--- a/Report_docs/MELZG628T_2022HT80170.docx
+++ b/Report_docs/MELZG628T_2022HT80170.docx
@@ -599,7 +599,7 @@
             <v:path o:extrusionok="f" gradientshapeok="t" o:connecttype="rect"/>
             <o:lock v:ext="edit" aspectratio="t"/>
           </v:shapetype>
-          <v:shape id="_x0000_i1025" type="#_x0000_t75" style="width:76.5pt;height:73.5pt" fillcolor="window">
+          <v:shape id="_x0000_i1025" type="#_x0000_t75" style="width:76.4pt;height:73.25pt" fillcolor="window">
             <v:imagedata r:id="rId8" o:title=""/>
           </v:shape>
         </w:pict>
@@ -1375,7 +1375,7 @@
           <w:sz w:val="26"/>
         </w:rPr>
         <w:pict w14:anchorId="66549701">
-          <v:shape id="_x0000_i1026" type="#_x0000_t75" style="width:76.5pt;height:73.5pt" fillcolor="window">
+          <v:shape id="_x0000_i1026" type="#_x0000_t75" style="width:76.4pt;height:73.25pt" fillcolor="window">
             <v:imagedata r:id="rId8" o:title=""/>
           </v:shape>
         </w:pict>
@@ -2752,6 +2752,7 @@
     </w:p>
     <w:p>
       <w:pPr>
+        <w:ind w:left="3690" w:hanging="3690"/>
         <w:rPr>
           <w:rFonts w:ascii="Verdana" w:hAnsi="Verdana"/>
           <w:b/>
@@ -2782,7 +2783,7 @@
           <w:b/>
           <w:sz w:val="20"/>
         </w:rPr>
-        <w:tab/>
+        <w:t xml:space="preserve">                </w:t>
       </w:r>
       <w:r>
         <w:rPr>
@@ -2790,15 +2791,6 @@
           <w:b/>
           <w:sz w:val="20"/>
         </w:rPr>
-        <w:t xml:space="preserve">     </w:t>
-      </w:r>
-      <w:r>
-        <w:rPr>
-          <w:rFonts w:ascii="Verdana" w:hAnsi="Verdana"/>
-          <w:b/>
-          <w:sz w:val="20"/>
-        </w:rPr>
-        <w:tab/>
         <w:t xml:space="preserve">: </w:t>
       </w:r>
       <w:r>
@@ -3779,23 +3771,7 @@
             <w:rFonts w:ascii="Calibri Light" w:hAnsi="Calibri Light"/>
             <w:noProof/>
           </w:rPr>
-          <w:t>Table of Figu</w:t>
-        </w:r>
-        <w:r>
-          <w:rPr>
-            <w:rStyle w:val="Hyperlink"/>
-            <w:rFonts w:ascii="Calibri Light" w:hAnsi="Calibri Light"/>
-            <w:noProof/>
-          </w:rPr>
-          <w:t>r</w:t>
-        </w:r>
-        <w:r>
-          <w:rPr>
-            <w:rStyle w:val="Hyperlink"/>
-            <w:rFonts w:ascii="Calibri Light" w:hAnsi="Calibri Light"/>
-            <w:noProof/>
-          </w:rPr>
-          <w:t>es</w:t>
+          <w:t>Table of Figures</w:t>
         </w:r>
         <w:r>
           <w:rPr>
@@ -5565,23 +5541,7 @@
             <w:rFonts w:ascii="Calibri Light" w:hAnsi="Calibri Light"/>
             <w:noProof/>
           </w:rPr>
-          <w:t>C</w:t>
-        </w:r>
-        <w:r>
-          <w:rPr>
-            <w:rStyle w:val="Hyperlink"/>
-            <w:rFonts w:ascii="Calibri Light" w:hAnsi="Calibri Light"/>
-            <w:noProof/>
-          </w:rPr>
-          <w:t>a</w:t>
-        </w:r>
-        <w:r>
-          <w:rPr>
-            <w:rStyle w:val="Hyperlink"/>
-            <w:rFonts w:ascii="Calibri Light" w:hAnsi="Calibri Light"/>
-            <w:noProof/>
-          </w:rPr>
-          <w:t>rrier Card</w:t>
+          <w:t>Carrier Card</w:t>
         </w:r>
         <w:r>
           <w:rPr>
@@ -9171,7 +9131,7 @@
           <w:szCs w:val="22"/>
         </w:rPr>
         <w:pict w14:anchorId="5631F461">
-          <v:shape id="_x0000_i1027" type="#_x0000_t75" alt="A diagram of a system&#10;&#10;Description automatically generated" style="width:447pt;height:290.25pt;visibility:visible">
+          <v:shape id="_x0000_i1027" type="#_x0000_t75" alt="A diagram of a system&#10;&#10;Description automatically generated" style="width:447.05pt;height:290.5pt;visibility:visible">
             <v:imagedata r:id="rId12" o:title="A diagram of a system&#10;&#10;Description automatically generated"/>
           </v:shape>
         </w:pict>
@@ -11096,7 +11056,7 @@
           <w:szCs w:val="18"/>
         </w:rPr>
         <w:pict w14:anchorId="65CDB211">
-          <v:shape id="_x0000_i1028" type="#_x0000_t75" style="width:534pt;height:213.75pt;visibility:visible;mso-wrap-style:square">
+          <v:shape id="_x0000_i1028" type="#_x0000_t75" style="width:534.05pt;height:213.5pt;visibility:visible;mso-wrap-style:square">
             <v:imagedata r:id="rId13" o:title=""/>
           </v:shape>
         </w:pict>
@@ -11407,7 +11367,7 @@
           <w:szCs w:val="22"/>
         </w:rPr>
         <w:pict w14:anchorId="5579001C">
-          <v:shape id="Picture 7" o:spid="_x0000_i1029" type="#_x0000_t75" alt="A diagram of a computer&#10;&#10;Description automatically generated" style="width:701.25pt;height:428.25pt;visibility:visible">
+          <v:shape id="Picture 7" o:spid="_x0000_i1029" type="#_x0000_t75" alt="A diagram of a computer&#10;&#10;Description automatically generated" style="width:701.2pt;height:428.25pt;visibility:visible">
             <v:imagedata r:id="rId14" o:title="A diagram of a computer&#10;&#10;Description automatically generated" croptop="2178f"/>
           </v:shape>
         </w:pict>
@@ -12183,7 +12143,7 @@
           <w:szCs w:val="22"/>
         </w:rPr>
         <w:pict w14:anchorId="1E0607F8">
-          <v:shape id="Picture 2" o:spid="_x0000_i1030" type="#_x0000_t75" alt="A close-up of a computer chip&#10;&#10;Description automatically generated" style="width:145.5pt;height:117pt;visibility:visible">
+          <v:shape id="Picture 2" o:spid="_x0000_i1030" type="#_x0000_t75" alt="A close-up of a computer chip&#10;&#10;Description automatically generated" style="width:145.25pt;height:117.1pt;visibility:visible">
             <v:imagedata r:id="rId15" o:title="A close-up of a computer chip&#10;&#10;Description automatically generated"/>
           </v:shape>
         </w:pict>
@@ -12556,7 +12516,7 @@
           <w:szCs w:val="22"/>
         </w:rPr>
         <w:pict w14:anchorId="686C67BE">
-          <v:shape id="_x0000_i1031" type="#_x0000_t75" style="width:85.5pt;height:66pt;visibility:visible">
+          <v:shape id="_x0000_i1031" type="#_x0000_t75" style="width:85.15pt;height:65.75pt;visibility:visible">
             <v:imagedata r:id="rId17" o:title="" cropleft="3769f"/>
           </v:shape>
         </w:pict>
@@ -12644,7 +12604,7 @@
           <w:szCs w:val="22"/>
         </w:rPr>
         <w:pict w14:anchorId="21D4DC23">
-          <v:shape id="_x0000_i1032" type="#_x0000_t75" style="width:109.5pt;height:84pt;visibility:visible">
+          <v:shape id="_x0000_i1032" type="#_x0000_t75" style="width:109.55pt;height:83.9pt;visibility:visible">
             <v:imagedata r:id="rId18" o:title="" croptop="8714f"/>
           </v:shape>
         </w:pict>
@@ -12768,7 +12728,7 @@
           <w:szCs w:val="22"/>
         </w:rPr>
         <w:pict w14:anchorId="7E0DE4B5">
-          <v:shape id="_x0000_i1033" type="#_x0000_t75" alt="Xilinx Brings Breakthrough to Vivado Design Tools with State-of-the-Art ..." style="width:101.25pt;height:65.25pt;visibility:visible">
+          <v:shape id="_x0000_i1033" type="#_x0000_t75" alt="Xilinx Brings Breakthrough to Vivado Design Tools with State-of-the-Art ..." style="width:101.45pt;height:65.1pt;visibility:visible">
             <v:imagedata r:id="rId19" o:title="Xilinx Brings Breakthrough to Vivado Design Tools with State-of-the-Art "/>
           </v:shape>
         </w:pict>
@@ -12962,7 +12922,7 @@
           <w:szCs w:val="22"/>
         </w:rPr>
         <w:pict w14:anchorId="760BE438">
-          <v:shape id="_x0000_i1034" type="#_x0000_t75" alt="Xilinx Announces Vitis – a Unified Software Platform Unlocking a New ..." style="width:92.25pt;height:53.25pt;visibility:visible">
+          <v:shape id="_x0000_i1034" type="#_x0000_t75" alt="Xilinx Announces Vitis – a Unified Software Platform Unlocking a New ..." style="width:92.05pt;height:53.2pt;visibility:visible">
             <v:imagedata r:id="rId20" o:title="Xilinx Announces Vitis – a Unified Software Platform Unlocking a New " croptop="14034f" cropbottom="14238f" cropleft="6924f" cropright="7222f"/>
           </v:shape>
         </w:pict>
@@ -13405,7 +13365,7 @@
           <w:szCs w:val="22"/>
         </w:rPr>
         <w:pict w14:anchorId="413F2AE9">
-          <v:shape id="_x0000_i1035" type="#_x0000_t75" alt="A circuit board with wires and a fan&#10;&#10;Description automatically generated" style="width:306.75pt;height:223.5pt;visibility:visible">
+          <v:shape id="_x0000_i1035" type="#_x0000_t75" alt="A circuit board with wires and a fan&#10;&#10;Description automatically generated" style="width:306.8pt;height:223.5pt;visibility:visible">
             <v:imagedata r:id="rId21" o:title="A circuit board with wires and a fan&#10;&#10;Description automatically generated"/>
           </v:shape>
         </w:pict>
@@ -14384,27 +14344,7 @@
           <w:sz w:val="22"/>
           <w:szCs w:val="22"/>
         </w:rPr>
-        <w:t xml:space="preserve">KR26 FPGA System </w:t>
-      </w:r>
-      <w:proofErr w:type="gramStart"/>
-      <w:r>
-        <w:rPr>
-          <w:rFonts w:ascii="Calibri" w:eastAsia="Calibri" w:hAnsi="Calibri"/>
-          <w:kern w:val="2"/>
-          <w:sz w:val="22"/>
-          <w:szCs w:val="22"/>
-        </w:rPr>
-        <w:t>On</w:t>
-      </w:r>
-      <w:proofErr w:type="gramEnd"/>
-      <w:r>
-        <w:rPr>
-          <w:rFonts w:ascii="Calibri" w:eastAsia="Calibri" w:hAnsi="Calibri"/>
-          <w:kern w:val="2"/>
-          <w:sz w:val="22"/>
-          <w:szCs w:val="22"/>
-        </w:rPr>
-        <w:t xml:space="preserve"> Module where our design is loaded and executed. This consist</w:t>
+        <w:t>KR26 FPGA System On Module where our design is loaded and executed. This consist</w:t>
       </w:r>
       <w:r>
         <w:rPr>
@@ -14558,7 +14498,7 @@
           <w:szCs w:val="22"/>
         </w:rPr>
         <w:pict w14:anchorId="0E40AB4B">
-          <v:shape id="_x0000_i1395" type="#_x0000_t75" style="width:314.25pt;height:241.5pt;visibility:visible;mso-wrap-style:square">
+          <v:shape id="_x0000_i1036" type="#_x0000_t75" style="width:314.3pt;height:241.65pt;visibility:visible;mso-wrap-style:square">
             <v:imagedata r:id="rId22" o:title=""/>
           </v:shape>
         </w:pict>
@@ -16618,7 +16558,7 @@
         </w:rPr>
         <w:lastRenderedPageBreak/>
         <w:pict w14:anchorId="439EE691">
-          <v:shape id="_x0000_i1037" type="#_x0000_t75" alt="A diagram of a computer hardware system&#10;&#10;Description automatically generated" style="width:498.75pt;height:405pt;visibility:visible">
+          <v:shape id="_x0000_i1037" type="#_x0000_t75" alt="A diagram of a computer hardware system&#10;&#10;Description automatically generated" style="width:499pt;height:404.45pt;visibility:visible">
             <v:imagedata r:id="rId23" o:title="A diagram of a computer hardware system&#10;&#10;Description automatically generated"/>
           </v:shape>
         </w:pict>
@@ -17050,7 +16990,7 @@
         </w:rPr>
         <w:lastRenderedPageBreak/>
         <w:pict w14:anchorId="42001B52">
-          <v:shape id="_x0000_i1038" type="#_x0000_t75" alt="A screenshot of a computer&#10;&#10;Description automatically generated" style="width:274.5pt;height:118.5pt;visibility:visible">
+          <v:shape id="_x0000_i1038" type="#_x0000_t75" alt="A screenshot of a computer&#10;&#10;Description automatically generated" style="width:274.85pt;height:118.35pt;visibility:visible">
             <v:imagedata r:id="rId24" o:title="A screenshot of a computer&#10;&#10;Description automatically generated"/>
           </v:shape>
         </w:pict>
@@ -17236,7 +17176,7 @@
           <w:noProof/>
         </w:rPr>
         <w:pict w14:anchorId="1925000B">
-          <v:shape id="Picture 5" o:spid="_x0000_i1039" type="#_x0000_t75" alt="A screenshot of a computer&#10;&#10;Description automatically generated" style="width:75.75pt;height:99.75pt;visibility:visible">
+          <v:shape id="Picture 5" o:spid="_x0000_i1039" type="#_x0000_t75" alt="A screenshot of a computer&#10;&#10;Description automatically generated" style="width:75.75pt;height:99.55pt;visibility:visible">
             <v:imagedata r:id="rId26" o:title="A screenshot of a computer&#10;&#10;Description automatically generated" croptop="30053f" cropbottom="22966f" cropleft="12289f" cropright="6928f"/>
           </v:shape>
         </w:pict>
@@ -17642,7 +17582,7 @@
           <w:szCs w:val="18"/>
         </w:rPr>
         <w:pict w14:anchorId="3B7F6503">
-          <v:shape id="_x0000_i1040" type="#_x0000_t75" alt="A diagram of a system&#10;&#10;Description automatically generated" style="width:111pt;height:455.25pt;visibility:visible">
+          <v:shape id="_x0000_i1040" type="#_x0000_t75" alt="A diagram of a system&#10;&#10;Description automatically generated" style="width:110.8pt;height:455.15pt;visibility:visible">
             <v:imagedata r:id="rId30" o:title="A diagram of a system&#10;&#10;Description automatically generated"/>
           </v:shape>
         </w:pict>
@@ -17739,7 +17679,7 @@
           <w:szCs w:val="22"/>
         </w:rPr>
         <w:pict w14:anchorId="2152F4B7">
-          <v:shape id="_x0000_i1041" type="#_x0000_t75" style="width:468.75pt;height:31.5pt;visibility:visible">
+          <v:shape id="_x0000_i1041" type="#_x0000_t75" style="width:468.3pt;height:31.3pt;visibility:visible">
             <v:imagedata r:id="rId31" o:title=""/>
           </v:shape>
         </w:pict>
@@ -17874,7 +17814,7 @@
           <w:szCs w:val="22"/>
         </w:rPr>
         <w:pict w14:anchorId="0682D50B">
-          <v:shape id="_x0000_i1042" type="#_x0000_t75" alt="A green and black background&#10;&#10;Description automatically generated" style="width:468pt;height:76.5pt;visibility:visible">
+          <v:shape id="_x0000_i1042" type="#_x0000_t75" alt="A green and black background&#10;&#10;Description automatically generated" style="width:467.7pt;height:76.4pt;visibility:visible">
             <v:imagedata r:id="rId32" o:title="A green and black background&#10;&#10;Description automatically generated"/>
           </v:shape>
         </w:pict>
@@ -17888,7 +17828,7 @@
           <w:szCs w:val="22"/>
         </w:rPr>
         <w:pict w14:anchorId="6433C230">
-          <v:shape id="_x0000_i1043" type="#_x0000_t75" alt="A black and blue line&#10;&#10;Description automatically generated with medium confidence" style="width:468pt;height:94.5pt;visibility:visible">
+          <v:shape id="_x0000_i1043" type="#_x0000_t75" alt="A black and blue line&#10;&#10;Description automatically generated with medium confidence" style="width:468.3pt;height:94.55pt;visibility:visible">
             <v:imagedata r:id="rId33" o:title="A black and blue line&#10;&#10;Description automatically generated with medium confidence"/>
           </v:shape>
         </w:pict>
@@ -18154,7 +18094,7 @@
           <w:szCs w:val="22"/>
         </w:rPr>
         <w:pict w14:anchorId="30AD984F">
-          <v:shape id="_x0000_i1044" type="#_x0000_t75" alt="A screenshot of a computer&#10;&#10;Description automatically generated" style="width:468pt;height:147pt;visibility:visible">
+          <v:shape id="_x0000_i1044" type="#_x0000_t75" alt="A screenshot of a computer&#10;&#10;Description automatically generated" style="width:467.7pt;height:147.15pt;visibility:visible">
             <v:imagedata r:id="rId34" o:title="A screenshot of a computer&#10;&#10;Description automatically generated" croptop="2710f" cropbottom="6121f"/>
           </v:shape>
         </w:pict>
@@ -18349,7 +18289,7 @@
         </w:rPr>
         <w:lastRenderedPageBreak/>
         <w:pict w14:anchorId="0EB8E59F">
-          <v:shape id="_x0000_i1045" type="#_x0000_t75" alt="A screenshot of a computer&#10;&#10;Description automatically generated" style="width:453.75pt;height:105.75pt;visibility:visible">
+          <v:shape id="_x0000_i1045" type="#_x0000_t75" alt="A screenshot of a computer&#10;&#10;Description automatically generated" style="width:453.9pt;height:105.8pt;visibility:visible">
             <v:imagedata r:id="rId35" o:title="A screenshot of a computer&#10;&#10;Description automatically generated" croptop="2415f"/>
           </v:shape>
         </w:pict>
@@ -18552,7 +18492,7 @@
           <w:szCs w:val="22"/>
         </w:rPr>
         <w:pict w14:anchorId="664DACD9">
-          <v:shape id="_x0000_i1046" type="#_x0000_t75" alt="A screenshot of a computer&#10;&#10;Description automatically generated" style="width:467.25pt;height:161.25pt;visibility:visible">
+          <v:shape id="_x0000_i1046" type="#_x0000_t75" alt="A screenshot of a computer&#10;&#10;Description automatically generated" style="width:467.7pt;height:161.55pt;visibility:visible">
             <v:imagedata r:id="rId36" o:title="A screenshot of a computer&#10;&#10;Description automatically generated"/>
           </v:shape>
         </w:pict>
@@ -18763,7 +18703,7 @@
           <w:szCs w:val="22"/>
         </w:rPr>
         <w:pict w14:anchorId="4CECE17D">
-          <v:shape id="_x0000_i1047" type="#_x0000_t75" alt="A green and white lines on a black background&#10;&#10;Description automatically generated" style="width:468.75pt;height:65.25pt;visibility:visible">
+          <v:shape id="_x0000_i1047" type="#_x0000_t75" alt="A green and white lines on a black background&#10;&#10;Description automatically generated" style="width:468.3pt;height:65.1pt;visibility:visible">
             <v:imagedata r:id="rId37" o:title="A green and white lines on a black background&#10;&#10;Description automatically generated"/>
           </v:shape>
         </w:pict>
@@ -18777,7 +18717,7 @@
           <w:szCs w:val="22"/>
         </w:rPr>
         <w:pict w14:anchorId="36935E63">
-          <v:shape id="_x0000_i1048" type="#_x0000_t75" alt="A screenshot of a computer&#10;&#10;Description automatically generated" style="width:468pt;height:117pt;visibility:visible">
+          <v:shape id="_x0000_i1048" type="#_x0000_t75" alt="A screenshot of a computer&#10;&#10;Description automatically generated" style="width:468.3pt;height:117.1pt;visibility:visible">
             <v:imagedata r:id="rId38" o:title="A screenshot of a computer&#10;&#10;Description automatically generated"/>
           </v:shape>
         </w:pict>
@@ -18961,7 +18901,7 @@
           <w:szCs w:val="22"/>
         </w:rPr>
         <w:pict w14:anchorId="4E98DDF8">
-          <v:shape id="_x0000_i1049" type="#_x0000_t75" style="width:468pt;height:51pt;visibility:visible">
+          <v:shape id="_x0000_i1049" type="#_x0000_t75" style="width:467.7pt;height:50.7pt;visibility:visible">
             <v:imagedata r:id="rId39" o:title=""/>
           </v:shape>
         </w:pict>
@@ -18975,7 +18915,7 @@
           <w:szCs w:val="22"/>
         </w:rPr>
         <w:pict w14:anchorId="59886369">
-          <v:shape id="_x0000_i1050" type="#_x0000_t75" alt="A screenshot of a computer&#10;&#10;Description automatically generated" style="width:467.25pt;height:126.75pt;visibility:visible">
+          <v:shape id="_x0000_i1050" type="#_x0000_t75" alt="A screenshot of a computer&#10;&#10;Description automatically generated" style="width:467.7pt;height:126.45pt;visibility:visible">
             <v:imagedata r:id="rId40" o:title="A screenshot of a computer&#10;&#10;Description automatically generated"/>
           </v:shape>
         </w:pict>
@@ -23014,7 +22954,7 @@
           <w:szCs w:val="22"/>
         </w:rPr>
         <w:pict w14:anchorId="605A97B2">
-          <v:shape id="_x0000_i1051" type="#_x0000_t75" alt="A circuit board with wires and a box&#10;&#10;Description automatically generated" style="width:511.5pt;height:428.25pt;visibility:visible">
+          <v:shape id="_x0000_i1051" type="#_x0000_t75" alt="A circuit board with wires and a box&#10;&#10;Description automatically generated" style="width:511.5pt;height:427.6pt;visibility:visible">
             <v:imagedata r:id="rId41" o:title="A circuit board with wires and a box&#10;&#10;Description automatically generated" croptop="5161f" cropbottom="8769f" cropleft="13901f" cropright="6256f"/>
           </v:shape>
         </w:pict>
@@ -23065,7 +23005,7 @@
         </w:rPr>
         <w:lastRenderedPageBreak/>
         <w:pict w14:anchorId="055F7EFF">
-          <v:shape id="_x0000_i1052" type="#_x0000_t75" style="width:527.25pt;height:207.75pt;visibility:visible;mso-wrap-style:square">
+          <v:shape id="_x0000_i1052" type="#_x0000_t75" style="width:527.15pt;height:207.85pt;visibility:visible;mso-wrap-style:square">
             <v:imagedata r:id="rId42" o:title=""/>
           </v:shape>
         </w:pict>
@@ -24792,31 +24732,7 @@
           <w:sz w:val="22"/>
           <w:szCs w:val="22"/>
         </w:rPr>
-        <w:t xml:space="preserve">Orhan Gazi, </w:t>
-      </w:r>
-      <w:proofErr w:type="gramStart"/>
-      <w:r>
-        <w:rPr>
-          <w:rFonts w:ascii="Calibri" w:eastAsia="Calibri" w:hAnsi="Calibri" w:cs="Calibri"/>
-          <w:i/>
-          <w:color w:val="000000"/>
-          <w:kern w:val="2"/>
-          <w:sz w:val="22"/>
-          <w:szCs w:val="22"/>
-        </w:rPr>
-        <w:t>A.Çağrı</w:t>
-      </w:r>
-      <w:proofErr w:type="gramEnd"/>
-      <w:r>
-        <w:rPr>
-          <w:rFonts w:ascii="Calibri" w:eastAsia="Calibri" w:hAnsi="Calibri" w:cs="Calibri"/>
-          <w:i/>
-          <w:color w:val="000000"/>
-          <w:kern w:val="2"/>
-          <w:sz w:val="22"/>
-          <w:szCs w:val="22"/>
-        </w:rPr>
-        <w:t xml:space="preserve"> Arlı ,State Machines using VHDL: FPGA Implementation of Serial Communication and Display Protocols, Springer 2021.</w:t>
+        <w:t>Orhan Gazi, A.Çağrı Arlı ,State Machines using VHDL: FPGA Implementation of Serial Communication and Display Protocols, Springer 2021.</w:t>
       </w:r>
     </w:p>
     <w:p>
@@ -24990,7 +24906,7 @@
           <w:noProof/>
         </w:rPr>
         <w:pict w14:anchorId="1621E19E">
-          <v:shape id="Picture 1" o:spid="_x0000_i1053" type="#_x0000_t75" style="width:495.75pt;height:560.25pt;visibility:visible;mso-wrap-style:square">
+          <v:shape id="Picture 1" o:spid="_x0000_i1053" type="#_x0000_t75" style="width:495.85pt;height:560.35pt;visibility:visible;mso-wrap-style:square">
             <v:imagedata r:id="rId43" o:title=""/>
           </v:shape>
         </w:pict>
@@ -25274,9 +25190,8 @@
           <w:bCs/>
           <w:sz w:val="20"/>
         </w:rPr>
-        <w:t xml:space="preserve">       </w:t>
-      </w:r>
-      <w:proofErr w:type="gramStart"/>
+        <w:t xml:space="preserve">        </w:t>
+      </w:r>
       <w:r>
         <w:rPr>
           <w:rFonts w:ascii="Verdana" w:hAnsi="Verdana"/>
@@ -25293,7 +25208,7 @@
           <w:bCs/>
           <w:sz w:val="20"/>
         </w:rPr>
-        <w:t xml:space="preserve"> </w:t>
+        <w:t xml:space="preserve">: </w:t>
       </w:r>
       <w:r>
         <w:rPr>
@@ -25302,18 +25217,19 @@
           <w:bCs/>
           <w:sz w:val="20"/>
         </w:rPr>
-        <w:t>:</w:t>
-      </w:r>
-      <w:proofErr w:type="gramEnd"/>
-      <w:r>
+        <w:t>SELVA KUMAR S</w:t>
+      </w:r>
+    </w:p>
+    <w:p>
+      <w:pPr>
+        <w:jc w:val="center"/>
         <w:rPr>
           <w:rFonts w:ascii="Verdana" w:hAnsi="Verdana"/>
           <w:b/>
           <w:bCs/>
           <w:sz w:val="20"/>
         </w:rPr>
-        <w:t xml:space="preserve"> </w:t>
-      </w:r>
+      </w:pPr>
       <w:r>
         <w:rPr>
           <w:rFonts w:ascii="Verdana" w:hAnsi="Verdana"/>
@@ -25321,12 +25237,11 @@
           <w:bCs/>
           <w:sz w:val="20"/>
         </w:rPr>
-        <w:t>SELVA KUMAR S</w:t>
-      </w:r>
-    </w:p>
-    <w:p>
-      <w:pPr>
-        <w:jc w:val="center"/>
+        <w:t xml:space="preserve">          </w:t>
+      </w:r>
+    </w:p>
+    <w:p>
+      <w:pPr>
         <w:rPr>
           <w:rFonts w:ascii="Verdana" w:hAnsi="Verdana"/>
           <w:b/>
@@ -25341,18 +25256,18 @@
           <w:bCs/>
           <w:sz w:val="20"/>
         </w:rPr>
-        <w:t xml:space="preserve">          </w:t>
-      </w:r>
-    </w:p>
-    <w:p>
-      <w:pPr>
+        <w:t>Date:  30.04.2024</w:t>
+      </w:r>
+      <w:r>
         <w:rPr>
           <w:rFonts w:ascii="Verdana" w:hAnsi="Verdana"/>
           <w:b/>
           <w:bCs/>
           <w:sz w:val="20"/>
         </w:rPr>
-      </w:pPr>
+        <w:tab/>
+        <w:t xml:space="preserve"> </w:t>
+      </w:r>
       <w:r>
         <w:rPr>
           <w:rFonts w:ascii="Verdana" w:hAnsi="Verdana"/>
@@ -25360,7 +25275,7 @@
           <w:bCs/>
           <w:sz w:val="20"/>
         </w:rPr>
-        <w:t>Date:  30.04.2024</w:t>
+        <w:t xml:space="preserve">                               </w:t>
       </w:r>
       <w:r>
         <w:rPr>
@@ -25369,8 +25284,7 @@
           <w:bCs/>
           <w:sz w:val="20"/>
         </w:rPr>
-        <w:tab/>
-        <w:t xml:space="preserve"> </w:t>
+        <w:t xml:space="preserve">  </w:t>
       </w:r>
       <w:r>
         <w:rPr>
@@ -25379,7 +25293,7 @@
           <w:bCs/>
           <w:sz w:val="20"/>
         </w:rPr>
-        <w:t xml:space="preserve">                               </w:t>
+        <w:t xml:space="preserve"> </w:t>
       </w:r>
       <w:r>
         <w:rPr>
@@ -25388,7 +25302,7 @@
           <w:bCs/>
           <w:sz w:val="20"/>
         </w:rPr>
-        <w:t xml:space="preserve">  </w:t>
+        <w:t>ID No.</w:t>
       </w:r>
       <w:r>
         <w:rPr>
@@ -25397,7 +25311,7 @@
           <w:bCs/>
           <w:sz w:val="20"/>
         </w:rPr>
-        <w:t xml:space="preserve"> </w:t>
+        <w:t xml:space="preserve">                 </w:t>
       </w:r>
       <w:r>
         <w:rPr>
@@ -25406,37 +25320,8 @@
           <w:bCs/>
           <w:sz w:val="20"/>
         </w:rPr>
-        <w:t>ID No.</w:t>
-      </w:r>
-      <w:r>
-        <w:rPr>
-          <w:rFonts w:ascii="Verdana" w:hAnsi="Verdana"/>
-          <w:b/>
-          <w:bCs/>
-          <w:sz w:val="20"/>
-        </w:rPr>
-        <w:t xml:space="preserve">               </w:t>
-      </w:r>
-      <w:proofErr w:type="gramStart"/>
-      <w:r>
-        <w:rPr>
-          <w:rFonts w:ascii="Verdana" w:hAnsi="Verdana"/>
-          <w:b/>
-          <w:bCs/>
-          <w:sz w:val="20"/>
-        </w:rPr>
-        <w:t xml:space="preserve">  </w:t>
-      </w:r>
-      <w:r>
-        <w:rPr>
-          <w:rFonts w:ascii="Verdana" w:hAnsi="Verdana"/>
-          <w:b/>
-          <w:bCs/>
-          <w:sz w:val="20"/>
-        </w:rPr>
         <w:t>:</w:t>
       </w:r>
-      <w:proofErr w:type="gramEnd"/>
       <w:r>
         <w:rPr>
           <w:rFonts w:ascii="Verdana" w:hAnsi="Verdana"/>

--- a/Report_docs/MELZG628T_2022HT80170.docx
+++ b/Report_docs/MELZG628T_2022HT80170.docx
@@ -269,26 +269,9 @@
       </w:r>
     </w:p>
     <w:bookmarkEnd w:id="0"/>
-    <w:p>
-      <w:pPr>
-        <w:jc w:val="center"/>
-        <w:rPr>
-          <w:rFonts w:ascii="Verdana" w:hAnsi="Verdana"/>
-          <w:b/>
-          <w:bCs/>
-          <w:sz w:val="36"/>
-        </w:rPr>
-      </w:pPr>
-    </w:p>
-    <w:p>
-      <w:pPr>
-        <w:pStyle w:val="Heading3"/>
-        <w:rPr>
-          <w:rFonts w:ascii="Verdana" w:hAnsi="Verdana"/>
-          <w:sz w:val="26"/>
-        </w:rPr>
-      </w:pPr>
-    </w:p>
+    <w:p/>
+    <w:p/>
+    <w:p/>
     <w:p>
       <w:pPr>
         <w:jc w:val="center"/>
@@ -950,27 +933,9 @@
         <w:t>emulation</w:t>
       </w:r>
     </w:p>
-    <w:p>
-      <w:pPr>
-        <w:pStyle w:val="BodyText"/>
-        <w:jc w:val="center"/>
-        <w:rPr>
-          <w:rFonts w:ascii="Verdana" w:hAnsi="Verdana"/>
-          <w:b/>
-          <w:bCs/>
-          <w:sz w:val="36"/>
-        </w:rPr>
-      </w:pPr>
-    </w:p>
-    <w:p>
-      <w:pPr>
-        <w:pStyle w:val="Heading3"/>
-        <w:rPr>
-          <w:rFonts w:ascii="Verdana" w:hAnsi="Verdana"/>
-          <w:sz w:val="26"/>
-        </w:rPr>
-      </w:pPr>
-    </w:p>
+    <w:p/>
+    <w:p/>
+    <w:p/>
     <w:p>
       <w:pPr>
         <w:jc w:val="center"/>
@@ -1261,8 +1226,17 @@
           <w:rFonts w:ascii="Verdana" w:hAnsi="Verdana"/>
           <w:sz w:val="26"/>
         </w:rPr>
-        <w:t xml:space="preserve"> programme</w:t>
-      </w:r>
+        <w:t xml:space="preserve"> </w:t>
+      </w:r>
+      <w:proofErr w:type="spellStart"/>
+      <w:r>
+        <w:rPr>
+          <w:rFonts w:ascii="Verdana" w:hAnsi="Verdana"/>
+          <w:sz w:val="26"/>
+        </w:rPr>
+        <w:t>programme</w:t>
+      </w:r>
+      <w:proofErr w:type="spellEnd"/>
     </w:p>
     <w:p>
       <w:pPr>
@@ -1650,7 +1624,23 @@
           <w:rFonts w:ascii="Verdana" w:hAnsi="Verdana"/>
           <w:bCs/>
         </w:rPr>
-        <w:t xml:space="preserve"> embodies the bonafide work done by him under my supervision. </w:t>
+        <w:t xml:space="preserve"> embodies the </w:t>
+      </w:r>
+      <w:proofErr w:type="spellStart"/>
+      <w:r>
+        <w:rPr>
+          <w:rFonts w:ascii="Verdana" w:hAnsi="Verdana"/>
+          <w:bCs/>
+        </w:rPr>
+        <w:t>bonafide</w:t>
+      </w:r>
+      <w:proofErr w:type="spellEnd"/>
+      <w:r>
+        <w:rPr>
+          <w:rFonts w:ascii="Verdana" w:hAnsi="Verdana"/>
+          <w:bCs/>
+        </w:rPr>
+        <w:t xml:space="preserve"> work done by him under my supervision. </w:t>
       </w:r>
     </w:p>
     <w:p>
@@ -2088,7 +2078,25 @@
           <w:bCs/>
           <w:sz w:val="20"/>
         </w:rPr>
-        <w:t xml:space="preserve"> Learning Programmes Division</w:t>
+        <w:t xml:space="preserve"> Learning </w:t>
+      </w:r>
+      <w:proofErr w:type="spellStart"/>
+      <w:r>
+        <w:rPr>
+          <w:rFonts w:ascii="Verdana" w:hAnsi="Verdana"/>
+          <w:bCs/>
+          <w:sz w:val="20"/>
+        </w:rPr>
+        <w:t>Programmes</w:t>
+      </w:r>
+      <w:proofErr w:type="spellEnd"/>
+      <w:r>
+        <w:rPr>
+          <w:rFonts w:ascii="Verdana" w:hAnsi="Verdana"/>
+          <w:bCs/>
+          <w:sz w:val="20"/>
+        </w:rPr>
+        <w:t xml:space="preserve"> Division</w:t>
       </w:r>
     </w:p>
     <w:p>
@@ -2783,15 +2791,33 @@
           <w:b/>
           <w:sz w:val="20"/>
         </w:rPr>
-        <w:t xml:space="preserve">                </w:t>
-      </w:r>
+        <w:t xml:space="preserve">              </w:t>
+      </w:r>
+      <w:proofErr w:type="gramStart"/>
       <w:r>
         <w:rPr>
           <w:rFonts w:ascii="Verdana" w:hAnsi="Verdana"/>
           <w:b/>
           <w:sz w:val="20"/>
         </w:rPr>
-        <w:t xml:space="preserve">: </w:t>
+        <w:t xml:space="preserve">  </w:t>
+      </w:r>
+      <w:r>
+        <w:rPr>
+          <w:rFonts w:ascii="Verdana" w:hAnsi="Verdana"/>
+          <w:b/>
+          <w:sz w:val="20"/>
+        </w:rPr>
+        <w:t>:</w:t>
+      </w:r>
+      <w:proofErr w:type="gramEnd"/>
+      <w:r>
+        <w:rPr>
+          <w:rFonts w:ascii="Verdana" w:hAnsi="Verdana"/>
+          <w:b/>
+          <w:sz w:val="20"/>
+        </w:rPr>
+        <w:t xml:space="preserve"> </w:t>
       </w:r>
       <w:r>
         <w:rPr>
@@ -2831,6 +2857,7 @@
         <w:jc w:val="both"/>
         <w:rPr>
           <w:rFonts w:ascii="Calibri" w:hAnsi="Calibri" w:cs="Calibri"/>
+          <w:color w:val="4472C4"/>
           <w:sz w:val="32"/>
           <w:szCs w:val="32"/>
         </w:rPr>
@@ -2838,6 +2865,7 @@
       <w:r>
         <w:rPr>
           <w:rFonts w:ascii="Calibri" w:hAnsi="Calibri" w:cs="Calibri"/>
+          <w:color w:val="4472C4"/>
           <w:sz w:val="32"/>
           <w:szCs w:val="32"/>
         </w:rPr>
@@ -2861,7 +2889,25 @@
           <w:sz w:val="22"/>
           <w:szCs w:val="22"/>
         </w:rPr>
-        <w:t>IP qualification at the initial phase is the crucial part of SoC development. In the fast phased industry, Quality assurance comes with the penalty of time to market. As part of quality assurance, the newly designed or customized IP will be tested well and then integrated into SoC. This project deals with one of the methodologies that is used in the industry to qualify the IP.</w:t>
+        <w:t xml:space="preserve">IP qualification at the initial phase is the crucial part of SoC development. In the fast phased industry, Quality assurance comes with the penalty of time to market. As part of quality assurance, the newly designed or customized IP will be tested well and then integrated into </w:t>
+      </w:r>
+      <w:proofErr w:type="spellStart"/>
+      <w:r>
+        <w:rPr>
+          <w:rFonts w:ascii="Calibri" w:hAnsi="Calibri" w:cs="Calibri"/>
+          <w:sz w:val="22"/>
+          <w:szCs w:val="22"/>
+        </w:rPr>
+        <w:t>SoC.</w:t>
+      </w:r>
+      <w:proofErr w:type="spellEnd"/>
+      <w:r>
+        <w:rPr>
+          <w:rFonts w:ascii="Calibri" w:hAnsi="Calibri" w:cs="Calibri"/>
+          <w:sz w:val="22"/>
+          <w:szCs w:val="22"/>
+        </w:rPr>
+        <w:t xml:space="preserve"> This project deals with one of the methodologies that is used in the industry to qualify the IP.</w:t>
       </w:r>
     </w:p>
     <w:p>
@@ -3701,7 +3747,7 @@
     </w:p>
     <w:p>
       <w:pPr>
-        <w:pStyle w:val="BodyText3"/>
+        <w:jc w:val="center"/>
         <w:rPr>
           <w:rFonts w:ascii="Verdana" w:hAnsi="Verdana"/>
           <w:sz w:val="20"/>
@@ -3709,7 +3755,7 @@
         <w:sectPr>
           <w:type w:val="continuous"/>
           <w:pgSz w:w="12240" w:h="15840"/>
-          <w:pgMar w:top="432" w:right="1800" w:bottom="432" w:left="1800" w:header="720" w:footer="720" w:gutter="0"/>
+          <w:pgMar w:top="1170" w:right="1800" w:bottom="432" w:left="1800" w:header="720" w:footer="720" w:gutter="0"/>
           <w:pgNumType w:fmt="lowerRoman"/>
           <w:cols w:num="2" w:space="720" w:equalWidth="0">
             <w:col w:w="3960" w:space="720"/>
@@ -3717,15 +3763,424 @@
           </w:cols>
         </w:sectPr>
       </w:pPr>
+      <w:r>
+        <w:rPr>
+          <w:rFonts w:ascii="Verdana" w:hAnsi="Verdana"/>
+          <w:sz w:val="20"/>
+        </w:rPr>
+        <w:br w:type="page"/>
+      </w:r>
+    </w:p>
+    <w:p>
+      <w:pPr>
+        <w:jc w:val="center"/>
+        <w:rPr>
+          <w:rFonts w:ascii="Calibri" w:hAnsi="Calibri" w:cs="Calibri"/>
+          <w:color w:val="4472C4"/>
+          <w:sz w:val="32"/>
+          <w:szCs w:val="32"/>
+        </w:rPr>
+      </w:pPr>
+      <w:r>
+        <w:rPr>
+          <w:rFonts w:ascii="Calibri" w:hAnsi="Calibri" w:cs="Calibri"/>
+          <w:color w:val="4472C4"/>
+          <w:sz w:val="32"/>
+          <w:szCs w:val="32"/>
+        </w:rPr>
+        <w:t>A</w:t>
+      </w:r>
+      <w:r>
+        <w:rPr>
+          <w:rFonts w:ascii="Calibri" w:hAnsi="Calibri" w:cs="Calibri"/>
+          <w:color w:val="4472C4"/>
+          <w:sz w:val="32"/>
+          <w:szCs w:val="32"/>
+        </w:rPr>
+        <w:t>CKNOWLEDGEMENTS</w:t>
+      </w:r>
+      <w:r>
+        <w:rPr>
+          <w:rFonts w:ascii="Calibri" w:hAnsi="Calibri" w:cs="Calibri"/>
+          <w:color w:val="4472C4"/>
+          <w:sz w:val="32"/>
+          <w:szCs w:val="32"/>
+        </w:rPr>
+        <w:t>:</w:t>
+      </w:r>
+    </w:p>
+    <w:p>
+      <w:pPr>
+        <w:autoSpaceDE w:val="0"/>
+        <w:autoSpaceDN w:val="0"/>
+        <w:adjustRightInd w:val="0"/>
+        <w:jc w:val="center"/>
+        <w:rPr>
+          <w:rFonts w:ascii="Calibri" w:hAnsi="Calibri" w:cs="Calibri"/>
+          <w:color w:val="000000"/>
+          <w:sz w:val="23"/>
+          <w:szCs w:val="23"/>
+        </w:rPr>
+        <w:sectPr>
+          <w:type w:val="continuous"/>
+          <w:pgSz w:w="12240" w:h="15840"/>
+          <w:pgMar w:top="1170" w:right="1800" w:bottom="432" w:left="1800" w:header="720" w:footer="720" w:gutter="0"/>
+          <w:pgNumType w:fmt="lowerRoman"/>
+          <w:cols w:space="720"/>
+        </w:sectPr>
+      </w:pPr>
+    </w:p>
+    <w:p>
+      <w:pPr>
+        <w:autoSpaceDE w:val="0"/>
+        <w:autoSpaceDN w:val="0"/>
+        <w:adjustRightInd w:val="0"/>
+        <w:spacing w:before="240" w:after="240"/>
+        <w:ind w:firstLine="720"/>
+        <w:jc w:val="both"/>
+        <w:rPr>
+          <w:rFonts w:ascii="Calibri" w:hAnsi="Calibri" w:cs="Calibri"/>
+          <w:color w:val="4472C4"/>
+        </w:rPr>
+      </w:pPr>
+      <w:r>
+        <w:rPr>
+          <w:rFonts w:ascii="Calibri" w:hAnsi="Calibri" w:cs="Calibri"/>
+          <w:color w:val="000000"/>
+        </w:rPr>
+        <w:t xml:space="preserve">There are many people contributed to make this project by providing their valuable feedback which makes the project technically better. </w:t>
+      </w:r>
+      <w:r>
+        <w:rPr>
+          <w:rFonts w:ascii="Calibri" w:hAnsi="Calibri" w:cs="Calibri"/>
+          <w:color w:val="000000"/>
+        </w:rPr>
+        <w:t xml:space="preserve">I would like to </w:t>
+      </w:r>
+      <w:r>
+        <w:rPr>
+          <w:rFonts w:ascii="Calibri" w:hAnsi="Calibri" w:cs="Calibri"/>
+          <w:color w:val="000000"/>
+        </w:rPr>
+        <w:t>thank</w:t>
+      </w:r>
+      <w:r>
+        <w:rPr>
+          <w:rFonts w:ascii="Calibri" w:hAnsi="Calibri" w:cs="Calibri"/>
+          <w:color w:val="000000"/>
+        </w:rPr>
+        <w:t xml:space="preserve"> my Supervisor</w:t>
+      </w:r>
+      <w:r>
+        <w:rPr>
+          <w:rFonts w:ascii="Calibri" w:hAnsi="Calibri" w:cs="Calibri"/>
+          <w:color w:val="000000"/>
+        </w:rPr>
+        <w:t xml:space="preserve"> </w:t>
+      </w:r>
+      <w:r>
+        <w:rPr>
+          <w:rFonts w:ascii="Calibri" w:hAnsi="Calibri" w:cs="Calibri"/>
+          <w:color w:val="000000"/>
+        </w:rPr>
+        <w:t>c</w:t>
+      </w:r>
+      <w:r>
+        <w:rPr>
+          <w:rFonts w:ascii="Calibri" w:hAnsi="Calibri" w:cs="Calibri"/>
+          <w:color w:val="000000"/>
+        </w:rPr>
+        <w:t>um</w:t>
+      </w:r>
+      <w:r>
+        <w:rPr>
+          <w:rFonts w:ascii="Calibri" w:hAnsi="Calibri" w:cs="Calibri"/>
+          <w:color w:val="000000"/>
+        </w:rPr>
+        <w:t xml:space="preserve"> Additional Examiner</w:t>
+      </w:r>
+      <w:r>
+        <w:rPr>
+          <w:rFonts w:ascii="Calibri" w:hAnsi="Calibri" w:cs="Calibri"/>
+          <w:color w:val="000000"/>
+        </w:rPr>
+        <w:t xml:space="preserve"> </w:t>
+      </w:r>
+      <w:r>
+        <w:rPr>
+          <w:rFonts w:ascii="Calibri" w:hAnsi="Calibri" w:cs="Calibri"/>
+          <w:color w:val="000000"/>
+        </w:rPr>
+        <w:t xml:space="preserve">Mr. </w:t>
+      </w:r>
+      <w:r>
+        <w:rPr>
+          <w:rFonts w:ascii="Calibri" w:hAnsi="Calibri" w:cs="Calibri"/>
+          <w:color w:val="000000"/>
+        </w:rPr>
+        <w:t xml:space="preserve">Siva </w:t>
+      </w:r>
+      <w:r>
+        <w:rPr>
+          <w:rFonts w:ascii="Calibri" w:hAnsi="Calibri" w:cs="Calibri"/>
+          <w:color w:val="000000"/>
+        </w:rPr>
+        <w:t>Selvamani</w:t>
+      </w:r>
+      <w:r>
+        <w:rPr>
+          <w:rFonts w:ascii="Calibri" w:hAnsi="Calibri" w:cs="Calibri"/>
+          <w:color w:val="000000"/>
+        </w:rPr>
+        <w:t xml:space="preserve"> </w:t>
+      </w:r>
+      <w:r>
+        <w:rPr>
+          <w:rFonts w:ascii="Calibri" w:hAnsi="Calibri" w:cs="Calibri"/>
+          <w:color w:val="000000"/>
+        </w:rPr>
+        <w:t>a</w:t>
+      </w:r>
+      <w:r>
+        <w:rPr>
+          <w:rFonts w:ascii="Calibri" w:hAnsi="Calibri" w:cs="Calibri"/>
+          <w:color w:val="000000"/>
+        </w:rPr>
+        <w:t>nd all</w:t>
+      </w:r>
+      <w:r>
+        <w:rPr>
+          <w:rFonts w:ascii="Calibri" w:hAnsi="Calibri" w:cs="Calibri"/>
+          <w:color w:val="000000"/>
+        </w:rPr>
+        <w:t xml:space="preserve"> my colleagues </w:t>
+      </w:r>
+      <w:r>
+        <w:rPr>
+          <w:rFonts w:ascii="Calibri" w:hAnsi="Calibri" w:cs="Calibri"/>
+          <w:color w:val="000000"/>
+        </w:rPr>
+        <w:t xml:space="preserve">for their </w:t>
+      </w:r>
+      <w:r>
+        <w:rPr>
+          <w:rFonts w:ascii="Calibri" w:hAnsi="Calibri" w:cs="Calibri"/>
+          <w:color w:val="000000"/>
+        </w:rPr>
+        <w:t>extended</w:t>
+      </w:r>
+      <w:r>
+        <w:rPr>
+          <w:rFonts w:ascii="Calibri" w:hAnsi="Calibri" w:cs="Calibri"/>
+          <w:color w:val="000000"/>
+        </w:rPr>
+        <w:t xml:space="preserve"> support and guidance </w:t>
+      </w:r>
+      <w:r>
+        <w:rPr>
+          <w:rFonts w:ascii="Calibri" w:hAnsi="Calibri" w:cs="Calibri"/>
+          <w:color w:val="000000"/>
+        </w:rPr>
+        <w:t>to</w:t>
+      </w:r>
+      <w:r>
+        <w:rPr>
+          <w:rFonts w:ascii="Calibri" w:hAnsi="Calibri" w:cs="Calibri"/>
+          <w:color w:val="000000"/>
+        </w:rPr>
+        <w:t xml:space="preserve"> complete this project</w:t>
+      </w:r>
+      <w:r>
+        <w:rPr>
+          <w:rFonts w:ascii="Calibri" w:hAnsi="Calibri" w:cs="Calibri"/>
+          <w:color w:val="000000"/>
+        </w:rPr>
+        <w:t xml:space="preserve"> on time</w:t>
+      </w:r>
+      <w:r>
+        <w:rPr>
+          <w:rFonts w:ascii="Calibri" w:hAnsi="Calibri" w:cs="Calibri"/>
+          <w:color w:val="000000"/>
+        </w:rPr>
+        <w:t>.</w:t>
+      </w:r>
+      <w:r>
+        <w:rPr>
+          <w:rFonts w:ascii="Calibri" w:hAnsi="Calibri" w:cs="Calibri"/>
+          <w:color w:val="000000"/>
+        </w:rPr>
+        <w:t xml:space="preserve"> </w:t>
+      </w:r>
+      <w:r>
+        <w:rPr>
+          <w:rFonts w:ascii="Calibri" w:hAnsi="Calibri" w:cs="Calibri"/>
+          <w:color w:val="000000"/>
+        </w:rPr>
+        <w:t xml:space="preserve">I would like to thank my faculty mentor </w:t>
+      </w:r>
+      <w:proofErr w:type="spellStart"/>
+      <w:proofErr w:type="gramStart"/>
+      <w:r>
+        <w:rPr>
+          <w:rFonts w:ascii="Calibri" w:hAnsi="Calibri" w:cs="Calibri"/>
+          <w:color w:val="000000"/>
+        </w:rPr>
+        <w:t>Dr.</w:t>
+      </w:r>
+      <w:r>
+        <w:rPr>
+          <w:rFonts w:ascii="Calibri" w:hAnsi="Calibri" w:cs="Calibri"/>
+          <w:color w:val="000000"/>
+        </w:rPr>
+        <w:t>Pawan</w:t>
+      </w:r>
+      <w:proofErr w:type="spellEnd"/>
+      <w:proofErr w:type="gramEnd"/>
+      <w:r>
+        <w:rPr>
+          <w:rFonts w:ascii="Calibri" w:hAnsi="Calibri" w:cs="Calibri"/>
+          <w:color w:val="000000"/>
+        </w:rPr>
+        <w:t xml:space="preserve"> Sharma</w:t>
+      </w:r>
+      <w:r>
+        <w:rPr>
+          <w:rFonts w:ascii="Calibri" w:hAnsi="Calibri" w:cs="Calibri"/>
+          <w:color w:val="000000"/>
+        </w:rPr>
+        <w:t xml:space="preserve"> and entire WILP  division from Birla Institute of Technology and Science</w:t>
+      </w:r>
+      <w:r>
+        <w:rPr>
+          <w:rFonts w:ascii="Calibri" w:hAnsi="Calibri" w:cs="Calibri"/>
+          <w:color w:val="000000"/>
+        </w:rPr>
+        <w:t xml:space="preserve"> for</w:t>
+      </w:r>
+      <w:r>
+        <w:rPr>
+          <w:rFonts w:ascii="Calibri" w:hAnsi="Calibri" w:cs="Calibri"/>
+          <w:color w:val="000000"/>
+        </w:rPr>
+        <w:t xml:space="preserve"> providing me this platform and technical guidance and </w:t>
+      </w:r>
+      <w:r>
+        <w:rPr>
+          <w:rFonts w:ascii="Calibri" w:hAnsi="Calibri" w:cs="Calibri"/>
+          <w:color w:val="000000"/>
+        </w:rPr>
+        <w:t xml:space="preserve"> feedback on th</w:t>
+      </w:r>
+      <w:r>
+        <w:rPr>
+          <w:rFonts w:ascii="Calibri" w:hAnsi="Calibri" w:cs="Calibri"/>
+          <w:color w:val="000000"/>
+        </w:rPr>
+        <w:t>is</w:t>
+      </w:r>
+      <w:r>
+        <w:rPr>
+          <w:rFonts w:ascii="Calibri" w:hAnsi="Calibri" w:cs="Calibri"/>
+          <w:color w:val="000000"/>
+        </w:rPr>
+        <w:t xml:space="preserve"> project.</w:t>
+      </w:r>
+      <w:r>
+        <w:rPr>
+          <w:rFonts w:ascii="Calibri" w:hAnsi="Calibri" w:cs="Calibri"/>
+          <w:color w:val="000000"/>
+        </w:rPr>
+        <w:t xml:space="preserve"> And </w:t>
+      </w:r>
+      <w:proofErr w:type="gramStart"/>
+      <w:r>
+        <w:rPr>
+          <w:rFonts w:ascii="Calibri" w:hAnsi="Calibri" w:cs="Calibri"/>
+          <w:color w:val="000000"/>
+        </w:rPr>
+        <w:t>last but not least</w:t>
+      </w:r>
+      <w:proofErr w:type="gramEnd"/>
+      <w:r>
+        <w:rPr>
+          <w:rFonts w:ascii="Calibri" w:hAnsi="Calibri" w:cs="Calibri"/>
+          <w:color w:val="000000"/>
+        </w:rPr>
+        <w:t xml:space="preserve">, </w:t>
+      </w:r>
+      <w:r>
+        <w:rPr>
+          <w:rFonts w:ascii="Calibri" w:hAnsi="Calibri" w:cs="Calibri"/>
+          <w:color w:val="000000"/>
+        </w:rPr>
+        <w:t xml:space="preserve">I would also like to thank my </w:t>
+      </w:r>
+      <w:r>
+        <w:rPr>
+          <w:rFonts w:ascii="Calibri" w:hAnsi="Calibri" w:cs="Calibri"/>
+          <w:color w:val="000000"/>
+        </w:rPr>
+        <w:t>better half</w:t>
+      </w:r>
+      <w:r>
+        <w:rPr>
+          <w:rFonts w:ascii="Calibri" w:hAnsi="Calibri" w:cs="Calibri"/>
+          <w:color w:val="000000"/>
+        </w:rPr>
+        <w:t xml:space="preserve"> and my extended life</w:t>
+      </w:r>
+      <w:r>
+        <w:rPr>
+          <w:rFonts w:ascii="Calibri" w:hAnsi="Calibri" w:cs="Calibri"/>
+          <w:color w:val="000000"/>
+        </w:rPr>
+        <w:t xml:space="preserve"> for supporting me and made me to feel motivated during this course tenure which made motivated me to come this point</w:t>
+      </w:r>
+      <w:r>
+        <w:rPr>
+          <w:rFonts w:ascii="Calibri" w:hAnsi="Calibri" w:cs="Calibri"/>
+          <w:color w:val="4472C4"/>
+        </w:rPr>
+        <w:t>.</w:t>
+      </w:r>
+    </w:p>
+    <w:p>
+      <w:pPr>
+        <w:spacing w:before="240" w:after="240"/>
+        <w:jc w:val="both"/>
+        <w:rPr>
+          <w:rFonts w:ascii="Calibri" w:hAnsi="Calibri" w:cs="Calibri"/>
+          <w:color w:val="4472C4"/>
+        </w:rPr>
+        <w:sectPr>
+          <w:type w:val="continuous"/>
+          <w:pgSz w:w="12240" w:h="15840"/>
+          <w:pgMar w:top="1170" w:right="1800" w:bottom="432" w:left="1800" w:header="720" w:footer="720" w:gutter="0"/>
+          <w:pgNumType w:fmt="lowerRoman"/>
+          <w:cols w:space="720"/>
+        </w:sectPr>
+      </w:pPr>
     </w:p>
     <w:p>
       <w:pPr>
         <w:pStyle w:val="TOCHeading"/>
+        <w:sectPr>
+          <w:type w:val="nextColumn"/>
+          <w:pgSz w:w="12240" w:h="15840"/>
+          <w:pgMar w:top="1440" w:right="1440" w:bottom="720" w:left="1440" w:header="720" w:footer="720" w:gutter="0"/>
+          <w:pgNumType w:start="0"/>
+          <w:cols w:space="720"/>
+          <w:docGrid w:linePitch="360"/>
+        </w:sectPr>
       </w:pPr>
       <w:bookmarkStart w:id="3" w:name="_Toc161430985"/>
       <w:bookmarkStart w:id="4" w:name="_Toc164887584"/>
-      <w:r>
-        <w:lastRenderedPageBreak/>
+    </w:p>
+    <w:p>
+      <w:pPr>
+        <w:pStyle w:val="TOCHeading"/>
+      </w:pPr>
+      <w:r>
         <w:t>Contents</w:t>
       </w:r>
     </w:p>
@@ -3736,8 +4191,11 @@
           <w:tab w:val="right" w:leader="dot" w:pos="9350"/>
         </w:tabs>
         <w:rPr>
-          <w:rStyle w:val="Hyperlink"/>
-          <w:rFonts w:ascii="Calibri Light" w:hAnsi="Calibri Light"/>
+          <w:rFonts w:ascii="Calibri" w:hAnsi="Calibri"/>
+          <w:noProof/>
+          <w:kern w:val="2"/>
+          <w:sz w:val="22"/>
+          <w:szCs w:val="22"/>
         </w:rPr>
       </w:pPr>
       <w:r>
@@ -3764,58 +4222,50 @@
         </w:rPr>
         <w:fldChar w:fldCharType="separate"/>
       </w:r>
-      <w:hyperlink w:anchor="_Toc165122236" w:history="1">
+      <w:hyperlink w:anchor="_Toc165286365" w:history="1">
         <w:r>
           <w:rPr>
             <w:rStyle w:val="Hyperlink"/>
-            <w:rFonts w:ascii="Calibri Light" w:hAnsi="Calibri Light"/>
             <w:noProof/>
           </w:rPr>
           <w:t>Table of Figures</w:t>
         </w:r>
         <w:r>
           <w:rPr>
-            <w:rStyle w:val="Hyperlink"/>
-            <w:rFonts w:ascii="Calibri Light" w:hAnsi="Calibri Light"/>
+            <w:noProof/>
             <w:webHidden/>
           </w:rPr>
           <w:tab/>
         </w:r>
         <w:r>
           <w:rPr>
-            <w:rStyle w:val="Hyperlink"/>
-            <w:rFonts w:ascii="Calibri Light" w:hAnsi="Calibri Light"/>
+            <w:noProof/>
             <w:webHidden/>
           </w:rPr>
           <w:fldChar w:fldCharType="begin"/>
         </w:r>
         <w:r>
           <w:rPr>
-            <w:rStyle w:val="Hyperlink"/>
-            <w:rFonts w:ascii="Calibri Light" w:hAnsi="Calibri Light"/>
-            <w:webHidden/>
-          </w:rPr>
-          <w:instrText xml:space="preserve"> PAGEREF _Toc165122236 \h </w:instrText>
-        </w:r>
-        <w:r>
-          <w:rPr>
-            <w:rStyle w:val="Hyperlink"/>
-            <w:rFonts w:ascii="Calibri Light" w:hAnsi="Calibri Light"/>
-            <w:webHidden/>
-          </w:rPr>
-        </w:r>
-        <w:r>
-          <w:rPr>
-            <w:rStyle w:val="Hyperlink"/>
-            <w:rFonts w:ascii="Calibri Light" w:hAnsi="Calibri Light"/>
+            <w:noProof/>
+            <w:webHidden/>
+          </w:rPr>
+          <w:instrText xml:space="preserve"> PAGEREF _Toc165286365 \h </w:instrText>
+        </w:r>
+        <w:r>
+          <w:rPr>
+            <w:noProof/>
+            <w:webHidden/>
+          </w:rPr>
+        </w:r>
+        <w:r>
+          <w:rPr>
+            <w:noProof/>
             <w:webHidden/>
           </w:rPr>
           <w:fldChar w:fldCharType="separate"/>
         </w:r>
         <w:r>
           <w:rPr>
-            <w:rStyle w:val="Hyperlink"/>
-            <w:rFonts w:ascii="Calibri Light" w:hAnsi="Calibri Light"/>
             <w:noProof/>
             <w:webHidden/>
           </w:rPr>
@@ -3823,8 +4273,7 @@
         </w:r>
         <w:r>
           <w:rPr>
-            <w:rStyle w:val="Hyperlink"/>
-            <w:rFonts w:ascii="Calibri Light" w:hAnsi="Calibri Light"/>
+            <w:noProof/>
             <w:webHidden/>
           </w:rPr>
           <w:fldChar w:fldCharType="end"/>
@@ -3839,11 +4288,14 @@
           <w:tab w:val="right" w:leader="dot" w:pos="9350"/>
         </w:tabs>
         <w:rPr>
-          <w:rStyle w:val="Hyperlink"/>
-          <w:rFonts w:ascii="Calibri Light" w:hAnsi="Calibri Light"/>
-        </w:rPr>
-      </w:pPr>
-      <w:hyperlink w:anchor="_Toc165122237" w:history="1">
+          <w:rFonts w:ascii="Calibri" w:hAnsi="Calibri"/>
+          <w:noProof/>
+          <w:kern w:val="2"/>
+          <w:sz w:val="22"/>
+          <w:szCs w:val="22"/>
+        </w:rPr>
+      </w:pPr>
+      <w:hyperlink w:anchor="_Toc165286366" w:history="1">
         <w:r>
           <w:rPr>
             <w:rStyle w:val="Hyperlink"/>
@@ -3854,62 +4306,58 @@
         </w:r>
         <w:r>
           <w:rPr>
+            <w:rFonts w:ascii="Calibri" w:hAnsi="Calibri"/>
+            <w:noProof/>
+            <w:kern w:val="2"/>
+            <w:sz w:val="22"/>
+            <w:szCs w:val="22"/>
+          </w:rPr>
+          <w:tab/>
+        </w:r>
+        <w:r>
+          <w:rPr>
             <w:rStyle w:val="Hyperlink"/>
             <w:rFonts w:ascii="Calibri Light" w:hAnsi="Calibri Light"/>
+            <w:noProof/>
+          </w:rPr>
+          <w:t>Functional Block Diagram</w:t>
+        </w:r>
+        <w:r>
+          <w:rPr>
+            <w:noProof/>
+            <w:webHidden/>
           </w:rPr>
           <w:tab/>
         </w:r>
         <w:r>
           <w:rPr>
-            <w:rStyle w:val="Hyperlink"/>
-            <w:rFonts w:ascii="Calibri Light" w:hAnsi="Calibri Light"/>
-            <w:noProof/>
-          </w:rPr>
-          <w:t>Functional Block Diagram</w:t>
-        </w:r>
-        <w:r>
-          <w:rPr>
-            <w:rStyle w:val="Hyperlink"/>
-            <w:rFonts w:ascii="Calibri Light" w:hAnsi="Calibri Light"/>
-            <w:webHidden/>
-          </w:rPr>
-          <w:tab/>
-        </w:r>
-        <w:r>
-          <w:rPr>
-            <w:rStyle w:val="Hyperlink"/>
-            <w:rFonts w:ascii="Calibri Light" w:hAnsi="Calibri Light"/>
+            <w:noProof/>
             <w:webHidden/>
           </w:rPr>
           <w:fldChar w:fldCharType="begin"/>
         </w:r>
         <w:r>
           <w:rPr>
-            <w:rStyle w:val="Hyperlink"/>
-            <w:rFonts w:ascii="Calibri Light" w:hAnsi="Calibri Light"/>
-            <w:webHidden/>
-          </w:rPr>
-          <w:instrText xml:space="preserve"> PAGEREF _Toc165122237 \h </w:instrText>
-        </w:r>
-        <w:r>
-          <w:rPr>
-            <w:rStyle w:val="Hyperlink"/>
-            <w:rFonts w:ascii="Calibri Light" w:hAnsi="Calibri Light"/>
-            <w:webHidden/>
-          </w:rPr>
-        </w:r>
-        <w:r>
-          <w:rPr>
-            <w:rStyle w:val="Hyperlink"/>
-            <w:rFonts w:ascii="Calibri Light" w:hAnsi="Calibri Light"/>
+            <w:noProof/>
+            <w:webHidden/>
+          </w:rPr>
+          <w:instrText xml:space="preserve"> PAGEREF _Toc165286366 \h </w:instrText>
+        </w:r>
+        <w:r>
+          <w:rPr>
+            <w:noProof/>
+            <w:webHidden/>
+          </w:rPr>
+        </w:r>
+        <w:r>
+          <w:rPr>
+            <w:noProof/>
             <w:webHidden/>
           </w:rPr>
           <w:fldChar w:fldCharType="separate"/>
         </w:r>
         <w:r>
           <w:rPr>
-            <w:rStyle w:val="Hyperlink"/>
-            <w:rFonts w:ascii="Calibri Light" w:hAnsi="Calibri Light"/>
             <w:noProof/>
             <w:webHidden/>
           </w:rPr>
@@ -3917,8 +4365,7 @@
         </w:r>
         <w:r>
           <w:rPr>
-            <w:rStyle w:val="Hyperlink"/>
-            <w:rFonts w:ascii="Calibri Light" w:hAnsi="Calibri Light"/>
+            <w:noProof/>
             <w:webHidden/>
           </w:rPr>
           <w:fldChar w:fldCharType="end"/>
@@ -3932,11 +4379,14 @@
           <w:tab w:val="right" w:leader="dot" w:pos="9350"/>
         </w:tabs>
         <w:rPr>
-          <w:rStyle w:val="Hyperlink"/>
-          <w:rFonts w:ascii="Calibri Light" w:hAnsi="Calibri Light"/>
-        </w:rPr>
-      </w:pPr>
-      <w:hyperlink w:anchor="_Toc165122238" w:history="1">
+          <w:rFonts w:ascii="Calibri" w:hAnsi="Calibri"/>
+          <w:noProof/>
+          <w:kern w:val="2"/>
+          <w:sz w:val="22"/>
+          <w:szCs w:val="22"/>
+        </w:rPr>
+      </w:pPr>
+      <w:hyperlink w:anchor="_Toc165286367" w:history="1">
         <w:r>
           <w:rPr>
             <w:rStyle w:val="Hyperlink"/>
@@ -3947,47 +4397,40 @@
         </w:r>
         <w:r>
           <w:rPr>
-            <w:rStyle w:val="Hyperlink"/>
-            <w:rFonts w:ascii="Calibri Light" w:hAnsi="Calibri Light"/>
+            <w:noProof/>
             <w:webHidden/>
           </w:rPr>
           <w:tab/>
         </w:r>
         <w:r>
           <w:rPr>
-            <w:rStyle w:val="Hyperlink"/>
-            <w:rFonts w:ascii="Calibri Light" w:hAnsi="Calibri Light"/>
+            <w:noProof/>
             <w:webHidden/>
           </w:rPr>
           <w:fldChar w:fldCharType="begin"/>
         </w:r>
         <w:r>
           <w:rPr>
-            <w:rStyle w:val="Hyperlink"/>
-            <w:rFonts w:ascii="Calibri Light" w:hAnsi="Calibri Light"/>
-            <w:webHidden/>
-          </w:rPr>
-          <w:instrText xml:space="preserve"> PAGEREF _Toc165122238 \h </w:instrText>
-        </w:r>
-        <w:r>
-          <w:rPr>
-            <w:rStyle w:val="Hyperlink"/>
-            <w:rFonts w:ascii="Calibri Light" w:hAnsi="Calibri Light"/>
-            <w:webHidden/>
-          </w:rPr>
-        </w:r>
-        <w:r>
-          <w:rPr>
-            <w:rStyle w:val="Hyperlink"/>
-            <w:rFonts w:ascii="Calibri Light" w:hAnsi="Calibri Light"/>
+            <w:noProof/>
+            <w:webHidden/>
+          </w:rPr>
+          <w:instrText xml:space="preserve"> PAGEREF _Toc165286367 \h </w:instrText>
+        </w:r>
+        <w:r>
+          <w:rPr>
+            <w:noProof/>
+            <w:webHidden/>
+          </w:rPr>
+        </w:r>
+        <w:r>
+          <w:rPr>
+            <w:noProof/>
             <w:webHidden/>
           </w:rPr>
           <w:fldChar w:fldCharType="separate"/>
         </w:r>
         <w:r>
           <w:rPr>
-            <w:rStyle w:val="Hyperlink"/>
-            <w:rFonts w:ascii="Calibri Light" w:hAnsi="Calibri Light"/>
             <w:noProof/>
             <w:webHidden/>
           </w:rPr>
@@ -3995,8 +4438,7 @@
         </w:r>
         <w:r>
           <w:rPr>
-            <w:rStyle w:val="Hyperlink"/>
-            <w:rFonts w:ascii="Calibri Light" w:hAnsi="Calibri Light"/>
+            <w:noProof/>
             <w:webHidden/>
           </w:rPr>
           <w:fldChar w:fldCharType="end"/>
@@ -4011,11 +4453,14 @@
           <w:tab w:val="right" w:leader="dot" w:pos="9350"/>
         </w:tabs>
         <w:rPr>
-          <w:rStyle w:val="Hyperlink"/>
-          <w:rFonts w:ascii="Calibri Light" w:hAnsi="Calibri Light"/>
-        </w:rPr>
-      </w:pPr>
-      <w:hyperlink w:anchor="_Toc165122239" w:history="1">
+          <w:rFonts w:ascii="Calibri" w:hAnsi="Calibri"/>
+          <w:noProof/>
+          <w:kern w:val="2"/>
+          <w:sz w:val="22"/>
+          <w:szCs w:val="22"/>
+        </w:rPr>
+      </w:pPr>
+      <w:hyperlink w:anchor="_Toc165286368" w:history="1">
         <w:r>
           <w:rPr>
             <w:rStyle w:val="Hyperlink"/>
@@ -4026,62 +4471,58 @@
         </w:r>
         <w:r>
           <w:rPr>
+            <w:rFonts w:ascii="Calibri" w:hAnsi="Calibri"/>
+            <w:noProof/>
+            <w:kern w:val="2"/>
+            <w:sz w:val="22"/>
+            <w:szCs w:val="22"/>
+          </w:rPr>
+          <w:tab/>
+        </w:r>
+        <w:r>
+          <w:rPr>
             <w:rStyle w:val="Hyperlink"/>
             <w:rFonts w:ascii="Calibri Light" w:hAnsi="Calibri Light"/>
+            <w:noProof/>
+          </w:rPr>
+          <w:t>Hardware and Software Requirements</w:t>
+        </w:r>
+        <w:r>
+          <w:rPr>
+            <w:noProof/>
+            <w:webHidden/>
           </w:rPr>
           <w:tab/>
         </w:r>
         <w:r>
           <w:rPr>
-            <w:rStyle w:val="Hyperlink"/>
-            <w:rFonts w:ascii="Calibri Light" w:hAnsi="Calibri Light"/>
-            <w:noProof/>
-          </w:rPr>
-          <w:t>Hardware and Software Requirements</w:t>
-        </w:r>
-        <w:r>
-          <w:rPr>
-            <w:rStyle w:val="Hyperlink"/>
-            <w:rFonts w:ascii="Calibri Light" w:hAnsi="Calibri Light"/>
-            <w:webHidden/>
-          </w:rPr>
-          <w:tab/>
-        </w:r>
-        <w:r>
-          <w:rPr>
-            <w:rStyle w:val="Hyperlink"/>
-            <w:rFonts w:ascii="Calibri Light" w:hAnsi="Calibri Light"/>
+            <w:noProof/>
             <w:webHidden/>
           </w:rPr>
           <w:fldChar w:fldCharType="begin"/>
         </w:r>
         <w:r>
           <w:rPr>
-            <w:rStyle w:val="Hyperlink"/>
-            <w:rFonts w:ascii="Calibri Light" w:hAnsi="Calibri Light"/>
-            <w:webHidden/>
-          </w:rPr>
-          <w:instrText xml:space="preserve"> PAGEREF _Toc165122239 \h </w:instrText>
-        </w:r>
-        <w:r>
-          <w:rPr>
-            <w:rStyle w:val="Hyperlink"/>
-            <w:rFonts w:ascii="Calibri Light" w:hAnsi="Calibri Light"/>
-            <w:webHidden/>
-          </w:rPr>
-        </w:r>
-        <w:r>
-          <w:rPr>
-            <w:rStyle w:val="Hyperlink"/>
-            <w:rFonts w:ascii="Calibri Light" w:hAnsi="Calibri Light"/>
+            <w:noProof/>
+            <w:webHidden/>
+          </w:rPr>
+          <w:instrText xml:space="preserve"> PAGEREF _Toc165286368 \h </w:instrText>
+        </w:r>
+        <w:r>
+          <w:rPr>
+            <w:noProof/>
+            <w:webHidden/>
+          </w:rPr>
+        </w:r>
+        <w:r>
+          <w:rPr>
+            <w:noProof/>
             <w:webHidden/>
           </w:rPr>
           <w:fldChar w:fldCharType="separate"/>
         </w:r>
         <w:r>
           <w:rPr>
-            <w:rStyle w:val="Hyperlink"/>
-            <w:rFonts w:ascii="Calibri Light" w:hAnsi="Calibri Light"/>
             <w:noProof/>
             <w:webHidden/>
           </w:rPr>
@@ -4089,8 +4530,7 @@
         </w:r>
         <w:r>
           <w:rPr>
-            <w:rStyle w:val="Hyperlink"/>
-            <w:rFonts w:ascii="Calibri Light" w:hAnsi="Calibri Light"/>
+            <w:noProof/>
             <w:webHidden/>
           </w:rPr>
           <w:fldChar w:fldCharType="end"/>
@@ -4105,11 +4545,14 @@
           <w:tab w:val="right" w:leader="dot" w:pos="9350"/>
         </w:tabs>
         <w:rPr>
-          <w:rStyle w:val="Hyperlink"/>
-          <w:rFonts w:ascii="Calibri Light" w:hAnsi="Calibri Light"/>
-        </w:rPr>
-      </w:pPr>
-      <w:hyperlink w:anchor="_Toc165122240" w:history="1">
+          <w:rFonts w:ascii="Calibri" w:hAnsi="Calibri"/>
+          <w:noProof/>
+          <w:kern w:val="2"/>
+          <w:sz w:val="22"/>
+          <w:szCs w:val="22"/>
+        </w:rPr>
+      </w:pPr>
+      <w:hyperlink w:anchor="_Toc165286369" w:history="1">
         <w:r>
           <w:rPr>
             <w:rStyle w:val="Hyperlink"/>
@@ -4120,62 +4563,58 @@
         </w:r>
         <w:r>
           <w:rPr>
+            <w:rFonts w:ascii="Calibri" w:hAnsi="Calibri"/>
+            <w:noProof/>
+            <w:kern w:val="2"/>
+            <w:sz w:val="22"/>
+            <w:szCs w:val="22"/>
+          </w:rPr>
+          <w:tab/>
+        </w:r>
+        <w:r>
+          <w:rPr>
             <w:rStyle w:val="Hyperlink"/>
             <w:rFonts w:ascii="Calibri Light" w:hAnsi="Calibri Light"/>
+            <w:noProof/>
+          </w:rPr>
+          <w:t>Hardware Requirements</w:t>
+        </w:r>
+        <w:r>
+          <w:rPr>
+            <w:noProof/>
+            <w:webHidden/>
           </w:rPr>
           <w:tab/>
         </w:r>
         <w:r>
           <w:rPr>
-            <w:rStyle w:val="Hyperlink"/>
-            <w:rFonts w:ascii="Calibri Light" w:hAnsi="Calibri Light"/>
-            <w:noProof/>
-          </w:rPr>
-          <w:t>Hardware Requirements</w:t>
-        </w:r>
-        <w:r>
-          <w:rPr>
-            <w:rStyle w:val="Hyperlink"/>
-            <w:rFonts w:ascii="Calibri Light" w:hAnsi="Calibri Light"/>
-            <w:webHidden/>
-          </w:rPr>
-          <w:tab/>
-        </w:r>
-        <w:r>
-          <w:rPr>
-            <w:rStyle w:val="Hyperlink"/>
-            <w:rFonts w:ascii="Calibri Light" w:hAnsi="Calibri Light"/>
+            <w:noProof/>
             <w:webHidden/>
           </w:rPr>
           <w:fldChar w:fldCharType="begin"/>
         </w:r>
         <w:r>
           <w:rPr>
-            <w:rStyle w:val="Hyperlink"/>
-            <w:rFonts w:ascii="Calibri Light" w:hAnsi="Calibri Light"/>
-            <w:webHidden/>
-          </w:rPr>
-          <w:instrText xml:space="preserve"> PAGEREF _Toc165122240 \h </w:instrText>
-        </w:r>
-        <w:r>
-          <w:rPr>
-            <w:rStyle w:val="Hyperlink"/>
-            <w:rFonts w:ascii="Calibri Light" w:hAnsi="Calibri Light"/>
-            <w:webHidden/>
-          </w:rPr>
-        </w:r>
-        <w:r>
-          <w:rPr>
-            <w:rStyle w:val="Hyperlink"/>
-            <w:rFonts w:ascii="Calibri Light" w:hAnsi="Calibri Light"/>
+            <w:noProof/>
+            <w:webHidden/>
+          </w:rPr>
+          <w:instrText xml:space="preserve"> PAGEREF _Toc165286369 \h </w:instrText>
+        </w:r>
+        <w:r>
+          <w:rPr>
+            <w:noProof/>
+            <w:webHidden/>
+          </w:rPr>
+        </w:r>
+        <w:r>
+          <w:rPr>
+            <w:noProof/>
             <w:webHidden/>
           </w:rPr>
           <w:fldChar w:fldCharType="separate"/>
         </w:r>
         <w:r>
           <w:rPr>
-            <w:rStyle w:val="Hyperlink"/>
-            <w:rFonts w:ascii="Calibri Light" w:hAnsi="Calibri Light"/>
             <w:noProof/>
             <w:webHidden/>
           </w:rPr>
@@ -4183,8 +4622,7 @@
         </w:r>
         <w:r>
           <w:rPr>
-            <w:rStyle w:val="Hyperlink"/>
-            <w:rFonts w:ascii="Calibri Light" w:hAnsi="Calibri Light"/>
+            <w:noProof/>
             <w:webHidden/>
           </w:rPr>
           <w:fldChar w:fldCharType="end"/>
@@ -4199,11 +4637,14 @@
           <w:tab w:val="right" w:leader="dot" w:pos="9350"/>
         </w:tabs>
         <w:rPr>
-          <w:rStyle w:val="Hyperlink"/>
-          <w:rFonts w:ascii="Calibri Light" w:hAnsi="Calibri Light"/>
-        </w:rPr>
-      </w:pPr>
-      <w:hyperlink w:anchor="_Toc165122241" w:history="1">
+          <w:rFonts w:ascii="Calibri" w:hAnsi="Calibri"/>
+          <w:noProof/>
+          <w:kern w:val="2"/>
+          <w:sz w:val="22"/>
+          <w:szCs w:val="22"/>
+        </w:rPr>
+      </w:pPr>
+      <w:hyperlink w:anchor="_Toc165286370" w:history="1">
         <w:r>
           <w:rPr>
             <w:rStyle w:val="Hyperlink"/>
@@ -4214,62 +4655,58 @@
         </w:r>
         <w:r>
           <w:rPr>
+            <w:rFonts w:ascii="Calibri" w:hAnsi="Calibri"/>
+            <w:noProof/>
+            <w:kern w:val="2"/>
+            <w:sz w:val="22"/>
+            <w:szCs w:val="22"/>
+          </w:rPr>
+          <w:tab/>
+        </w:r>
+        <w:r>
+          <w:rPr>
             <w:rStyle w:val="Hyperlink"/>
             <w:rFonts w:ascii="Calibri Light" w:hAnsi="Calibri Light"/>
+            <w:noProof/>
+          </w:rPr>
+          <w:t>KR26 FPGA SOM</w:t>
+        </w:r>
+        <w:r>
+          <w:rPr>
+            <w:noProof/>
+            <w:webHidden/>
           </w:rPr>
           <w:tab/>
         </w:r>
         <w:r>
           <w:rPr>
-            <w:rStyle w:val="Hyperlink"/>
-            <w:rFonts w:ascii="Calibri Light" w:hAnsi="Calibri Light"/>
-            <w:noProof/>
-          </w:rPr>
-          <w:t>KR26 FPGA SOM</w:t>
-        </w:r>
-        <w:r>
-          <w:rPr>
-            <w:rStyle w:val="Hyperlink"/>
-            <w:rFonts w:ascii="Calibri Light" w:hAnsi="Calibri Light"/>
-            <w:webHidden/>
-          </w:rPr>
-          <w:tab/>
-        </w:r>
-        <w:r>
-          <w:rPr>
-            <w:rStyle w:val="Hyperlink"/>
-            <w:rFonts w:ascii="Calibri Light" w:hAnsi="Calibri Light"/>
+            <w:noProof/>
             <w:webHidden/>
           </w:rPr>
           <w:fldChar w:fldCharType="begin"/>
         </w:r>
         <w:r>
           <w:rPr>
-            <w:rStyle w:val="Hyperlink"/>
-            <w:rFonts w:ascii="Calibri Light" w:hAnsi="Calibri Light"/>
-            <w:webHidden/>
-          </w:rPr>
-          <w:instrText xml:space="preserve"> PAGEREF _Toc165122241 \h </w:instrText>
-        </w:r>
-        <w:r>
-          <w:rPr>
-            <w:rStyle w:val="Hyperlink"/>
-            <w:rFonts w:ascii="Calibri Light" w:hAnsi="Calibri Light"/>
-            <w:webHidden/>
-          </w:rPr>
-        </w:r>
-        <w:r>
-          <w:rPr>
-            <w:rStyle w:val="Hyperlink"/>
-            <w:rFonts w:ascii="Calibri Light" w:hAnsi="Calibri Light"/>
+            <w:noProof/>
+            <w:webHidden/>
+          </w:rPr>
+          <w:instrText xml:space="preserve"> PAGEREF _Toc165286370 \h </w:instrText>
+        </w:r>
+        <w:r>
+          <w:rPr>
+            <w:noProof/>
+            <w:webHidden/>
+          </w:rPr>
+        </w:r>
+        <w:r>
+          <w:rPr>
+            <w:noProof/>
             <w:webHidden/>
           </w:rPr>
           <w:fldChar w:fldCharType="separate"/>
         </w:r>
         <w:r>
           <w:rPr>
-            <w:rStyle w:val="Hyperlink"/>
-            <w:rFonts w:ascii="Calibri Light" w:hAnsi="Calibri Light"/>
             <w:noProof/>
             <w:webHidden/>
           </w:rPr>
@@ -4277,8 +4714,7 @@
         </w:r>
         <w:r>
           <w:rPr>
-            <w:rStyle w:val="Hyperlink"/>
-            <w:rFonts w:ascii="Calibri Light" w:hAnsi="Calibri Light"/>
+            <w:noProof/>
             <w:webHidden/>
           </w:rPr>
           <w:fldChar w:fldCharType="end"/>
@@ -4293,11 +4729,14 @@
           <w:tab w:val="right" w:leader="dot" w:pos="9350"/>
         </w:tabs>
         <w:rPr>
-          <w:rStyle w:val="Hyperlink"/>
-          <w:rFonts w:ascii="Calibri Light" w:hAnsi="Calibri Light"/>
-        </w:rPr>
-      </w:pPr>
-      <w:hyperlink w:anchor="_Toc165122242" w:history="1">
+          <w:rFonts w:ascii="Calibri" w:hAnsi="Calibri"/>
+          <w:noProof/>
+          <w:kern w:val="2"/>
+          <w:sz w:val="22"/>
+          <w:szCs w:val="22"/>
+        </w:rPr>
+      </w:pPr>
+      <w:hyperlink w:anchor="_Toc165286371" w:history="1">
         <w:r>
           <w:rPr>
             <w:rStyle w:val="Hyperlink"/>
@@ -4308,62 +4747,58 @@
         </w:r>
         <w:r>
           <w:rPr>
+            <w:rFonts w:ascii="Calibri" w:hAnsi="Calibri"/>
+            <w:noProof/>
+            <w:kern w:val="2"/>
+            <w:sz w:val="22"/>
+            <w:szCs w:val="22"/>
+          </w:rPr>
+          <w:tab/>
+        </w:r>
+        <w:r>
+          <w:rPr>
             <w:rStyle w:val="Hyperlink"/>
             <w:rFonts w:ascii="Calibri Light" w:hAnsi="Calibri Light"/>
+            <w:noProof/>
+          </w:rPr>
+          <w:t>FPGA Carrier Card</w:t>
+        </w:r>
+        <w:r>
+          <w:rPr>
+            <w:noProof/>
+            <w:webHidden/>
           </w:rPr>
           <w:tab/>
         </w:r>
         <w:r>
           <w:rPr>
-            <w:rStyle w:val="Hyperlink"/>
-            <w:rFonts w:ascii="Calibri Light" w:hAnsi="Calibri Light"/>
-            <w:noProof/>
-          </w:rPr>
-          <w:t>FPGA Carrier Card</w:t>
-        </w:r>
-        <w:r>
-          <w:rPr>
-            <w:rStyle w:val="Hyperlink"/>
-            <w:rFonts w:ascii="Calibri Light" w:hAnsi="Calibri Light"/>
-            <w:webHidden/>
-          </w:rPr>
-          <w:tab/>
-        </w:r>
-        <w:r>
-          <w:rPr>
-            <w:rStyle w:val="Hyperlink"/>
-            <w:rFonts w:ascii="Calibri Light" w:hAnsi="Calibri Light"/>
+            <w:noProof/>
             <w:webHidden/>
           </w:rPr>
           <w:fldChar w:fldCharType="begin"/>
         </w:r>
         <w:r>
           <w:rPr>
-            <w:rStyle w:val="Hyperlink"/>
-            <w:rFonts w:ascii="Calibri Light" w:hAnsi="Calibri Light"/>
-            <w:webHidden/>
-          </w:rPr>
-          <w:instrText xml:space="preserve"> PAGEREF _Toc165122242 \h </w:instrText>
-        </w:r>
-        <w:r>
-          <w:rPr>
-            <w:rStyle w:val="Hyperlink"/>
-            <w:rFonts w:ascii="Calibri Light" w:hAnsi="Calibri Light"/>
-            <w:webHidden/>
-          </w:rPr>
-        </w:r>
-        <w:r>
-          <w:rPr>
-            <w:rStyle w:val="Hyperlink"/>
-            <w:rFonts w:ascii="Calibri Light" w:hAnsi="Calibri Light"/>
+            <w:noProof/>
+            <w:webHidden/>
+          </w:rPr>
+          <w:instrText xml:space="preserve"> PAGEREF _Toc165286371 \h </w:instrText>
+        </w:r>
+        <w:r>
+          <w:rPr>
+            <w:noProof/>
+            <w:webHidden/>
+          </w:rPr>
+        </w:r>
+        <w:r>
+          <w:rPr>
+            <w:noProof/>
             <w:webHidden/>
           </w:rPr>
           <w:fldChar w:fldCharType="separate"/>
         </w:r>
         <w:r>
           <w:rPr>
-            <w:rStyle w:val="Hyperlink"/>
-            <w:rFonts w:ascii="Calibri Light" w:hAnsi="Calibri Light"/>
             <w:noProof/>
             <w:webHidden/>
           </w:rPr>
@@ -4371,8 +4806,7 @@
         </w:r>
         <w:r>
           <w:rPr>
-            <w:rStyle w:val="Hyperlink"/>
-            <w:rFonts w:ascii="Calibri Light" w:hAnsi="Calibri Light"/>
+            <w:noProof/>
             <w:webHidden/>
           </w:rPr>
           <w:fldChar w:fldCharType="end"/>
@@ -4387,11 +4821,14 @@
           <w:tab w:val="right" w:leader="dot" w:pos="9350"/>
         </w:tabs>
         <w:rPr>
-          <w:rStyle w:val="Hyperlink"/>
-          <w:rFonts w:ascii="Calibri Light" w:hAnsi="Calibri Light"/>
-        </w:rPr>
-      </w:pPr>
-      <w:hyperlink w:anchor="_Toc165122243" w:history="1">
+          <w:rFonts w:ascii="Calibri" w:hAnsi="Calibri"/>
+          <w:noProof/>
+          <w:kern w:val="2"/>
+          <w:sz w:val="22"/>
+          <w:szCs w:val="22"/>
+        </w:rPr>
+      </w:pPr>
+      <w:hyperlink w:anchor="_Toc165286372" w:history="1">
         <w:r>
           <w:rPr>
             <w:rStyle w:val="Hyperlink"/>
@@ -4402,62 +4839,58 @@
         </w:r>
         <w:r>
           <w:rPr>
+            <w:rFonts w:ascii="Calibri" w:hAnsi="Calibri"/>
+            <w:noProof/>
+            <w:kern w:val="2"/>
+            <w:sz w:val="22"/>
+            <w:szCs w:val="22"/>
+          </w:rPr>
+          <w:tab/>
+        </w:r>
+        <w:r>
+          <w:rPr>
             <w:rStyle w:val="Hyperlink"/>
             <w:rFonts w:ascii="Calibri Light" w:hAnsi="Calibri Light"/>
+            <w:noProof/>
+          </w:rPr>
+          <w:t>W25Q64 SPI Daughter card</w:t>
+        </w:r>
+        <w:r>
+          <w:rPr>
+            <w:noProof/>
+            <w:webHidden/>
           </w:rPr>
           <w:tab/>
         </w:r>
         <w:r>
           <w:rPr>
-            <w:rStyle w:val="Hyperlink"/>
-            <w:rFonts w:ascii="Calibri Light" w:hAnsi="Calibri Light"/>
-            <w:noProof/>
-          </w:rPr>
-          <w:t>W25Q64 SPI Daughter card</w:t>
-        </w:r>
-        <w:r>
-          <w:rPr>
-            <w:rStyle w:val="Hyperlink"/>
-            <w:rFonts w:ascii="Calibri Light" w:hAnsi="Calibri Light"/>
-            <w:webHidden/>
-          </w:rPr>
-          <w:tab/>
-        </w:r>
-        <w:r>
-          <w:rPr>
-            <w:rStyle w:val="Hyperlink"/>
-            <w:rFonts w:ascii="Calibri Light" w:hAnsi="Calibri Light"/>
+            <w:noProof/>
             <w:webHidden/>
           </w:rPr>
           <w:fldChar w:fldCharType="begin"/>
         </w:r>
         <w:r>
           <w:rPr>
-            <w:rStyle w:val="Hyperlink"/>
-            <w:rFonts w:ascii="Calibri Light" w:hAnsi="Calibri Light"/>
-            <w:webHidden/>
-          </w:rPr>
-          <w:instrText xml:space="preserve"> PAGEREF _Toc165122243 \h </w:instrText>
-        </w:r>
-        <w:r>
-          <w:rPr>
-            <w:rStyle w:val="Hyperlink"/>
-            <w:rFonts w:ascii="Calibri Light" w:hAnsi="Calibri Light"/>
-            <w:webHidden/>
-          </w:rPr>
-        </w:r>
-        <w:r>
-          <w:rPr>
-            <w:rStyle w:val="Hyperlink"/>
-            <w:rFonts w:ascii="Calibri Light" w:hAnsi="Calibri Light"/>
+            <w:noProof/>
+            <w:webHidden/>
+          </w:rPr>
+          <w:instrText xml:space="preserve"> PAGEREF _Toc165286372 \h </w:instrText>
+        </w:r>
+        <w:r>
+          <w:rPr>
+            <w:noProof/>
+            <w:webHidden/>
+          </w:rPr>
+        </w:r>
+        <w:r>
+          <w:rPr>
+            <w:noProof/>
             <w:webHidden/>
           </w:rPr>
           <w:fldChar w:fldCharType="separate"/>
         </w:r>
         <w:r>
           <w:rPr>
-            <w:rStyle w:val="Hyperlink"/>
-            <w:rFonts w:ascii="Calibri Light" w:hAnsi="Calibri Light"/>
             <w:noProof/>
             <w:webHidden/>
           </w:rPr>
@@ -4465,8 +4898,7 @@
         </w:r>
         <w:r>
           <w:rPr>
-            <w:rStyle w:val="Hyperlink"/>
-            <w:rFonts w:ascii="Calibri Light" w:hAnsi="Calibri Light"/>
+            <w:noProof/>
             <w:webHidden/>
           </w:rPr>
           <w:fldChar w:fldCharType="end"/>
@@ -4481,11 +4913,14 @@
           <w:tab w:val="right" w:leader="dot" w:pos="9350"/>
         </w:tabs>
         <w:rPr>
-          <w:rStyle w:val="Hyperlink"/>
-          <w:rFonts w:ascii="Calibri Light" w:hAnsi="Calibri Light"/>
-        </w:rPr>
-      </w:pPr>
-      <w:hyperlink w:anchor="_Toc165122244" w:history="1">
+          <w:rFonts w:ascii="Calibri" w:hAnsi="Calibri"/>
+          <w:noProof/>
+          <w:kern w:val="2"/>
+          <w:sz w:val="22"/>
+          <w:szCs w:val="22"/>
+        </w:rPr>
+      </w:pPr>
+      <w:hyperlink w:anchor="_Toc165286373" w:history="1">
         <w:r>
           <w:rPr>
             <w:rStyle w:val="Hyperlink"/>
@@ -4496,62 +4931,58 @@
         </w:r>
         <w:r>
           <w:rPr>
+            <w:rFonts w:ascii="Calibri" w:hAnsi="Calibri"/>
+            <w:noProof/>
+            <w:kern w:val="2"/>
+            <w:sz w:val="22"/>
+            <w:szCs w:val="22"/>
+          </w:rPr>
+          <w:tab/>
+        </w:r>
+        <w:r>
+          <w:rPr>
             <w:rStyle w:val="Hyperlink"/>
             <w:rFonts w:ascii="Calibri Light" w:hAnsi="Calibri Light"/>
+            <w:noProof/>
+          </w:rPr>
+          <w:t>USB to UART FTDI adaptor</w:t>
+        </w:r>
+        <w:r>
+          <w:rPr>
+            <w:noProof/>
+            <w:webHidden/>
           </w:rPr>
           <w:tab/>
         </w:r>
         <w:r>
           <w:rPr>
-            <w:rStyle w:val="Hyperlink"/>
-            <w:rFonts w:ascii="Calibri Light" w:hAnsi="Calibri Light"/>
-            <w:noProof/>
-          </w:rPr>
-          <w:t>USB to UART FTDI adaptor</w:t>
-        </w:r>
-        <w:r>
-          <w:rPr>
-            <w:rStyle w:val="Hyperlink"/>
-            <w:rFonts w:ascii="Calibri Light" w:hAnsi="Calibri Light"/>
-            <w:webHidden/>
-          </w:rPr>
-          <w:tab/>
-        </w:r>
-        <w:r>
-          <w:rPr>
-            <w:rStyle w:val="Hyperlink"/>
-            <w:rFonts w:ascii="Calibri Light" w:hAnsi="Calibri Light"/>
+            <w:noProof/>
             <w:webHidden/>
           </w:rPr>
           <w:fldChar w:fldCharType="begin"/>
         </w:r>
         <w:r>
           <w:rPr>
-            <w:rStyle w:val="Hyperlink"/>
-            <w:rFonts w:ascii="Calibri Light" w:hAnsi="Calibri Light"/>
-            <w:webHidden/>
-          </w:rPr>
-          <w:instrText xml:space="preserve"> PAGEREF _Toc165122244 \h </w:instrText>
-        </w:r>
-        <w:r>
-          <w:rPr>
-            <w:rStyle w:val="Hyperlink"/>
-            <w:rFonts w:ascii="Calibri Light" w:hAnsi="Calibri Light"/>
-            <w:webHidden/>
-          </w:rPr>
-        </w:r>
-        <w:r>
-          <w:rPr>
-            <w:rStyle w:val="Hyperlink"/>
-            <w:rFonts w:ascii="Calibri Light" w:hAnsi="Calibri Light"/>
+            <w:noProof/>
+            <w:webHidden/>
+          </w:rPr>
+          <w:instrText xml:space="preserve"> PAGEREF _Toc165286373 \h </w:instrText>
+        </w:r>
+        <w:r>
+          <w:rPr>
+            <w:noProof/>
+            <w:webHidden/>
+          </w:rPr>
+        </w:r>
+        <w:r>
+          <w:rPr>
+            <w:noProof/>
             <w:webHidden/>
           </w:rPr>
           <w:fldChar w:fldCharType="separate"/>
         </w:r>
         <w:r>
           <w:rPr>
-            <w:rStyle w:val="Hyperlink"/>
-            <w:rFonts w:ascii="Calibri Light" w:hAnsi="Calibri Light"/>
             <w:noProof/>
             <w:webHidden/>
           </w:rPr>
@@ -4559,8 +4990,7 @@
         </w:r>
         <w:r>
           <w:rPr>
-            <w:rStyle w:val="Hyperlink"/>
-            <w:rFonts w:ascii="Calibri Light" w:hAnsi="Calibri Light"/>
+            <w:noProof/>
             <w:webHidden/>
           </w:rPr>
           <w:fldChar w:fldCharType="end"/>
@@ -4575,11 +5005,14 @@
           <w:tab w:val="right" w:leader="dot" w:pos="9350"/>
         </w:tabs>
         <w:rPr>
-          <w:rStyle w:val="Hyperlink"/>
-          <w:rFonts w:ascii="Calibri Light" w:hAnsi="Calibri Light"/>
-        </w:rPr>
-      </w:pPr>
-      <w:hyperlink w:anchor="_Toc165122245" w:history="1">
+          <w:rFonts w:ascii="Calibri" w:hAnsi="Calibri"/>
+          <w:noProof/>
+          <w:kern w:val="2"/>
+          <w:sz w:val="22"/>
+          <w:szCs w:val="22"/>
+        </w:rPr>
+      </w:pPr>
+      <w:hyperlink w:anchor="_Toc165286374" w:history="1">
         <w:r>
           <w:rPr>
             <w:rStyle w:val="Hyperlink"/>
@@ -4590,62 +5023,58 @@
         </w:r>
         <w:r>
           <w:rPr>
+            <w:rFonts w:ascii="Calibri" w:hAnsi="Calibri"/>
+            <w:noProof/>
+            <w:kern w:val="2"/>
+            <w:sz w:val="22"/>
+            <w:szCs w:val="22"/>
+          </w:rPr>
+          <w:tab/>
+        </w:r>
+        <w:r>
+          <w:rPr>
             <w:rStyle w:val="Hyperlink"/>
             <w:rFonts w:ascii="Calibri Light" w:hAnsi="Calibri Light"/>
+            <w:noProof/>
+          </w:rPr>
+          <w:t>Software Requirements</w:t>
+        </w:r>
+        <w:r>
+          <w:rPr>
+            <w:noProof/>
+            <w:webHidden/>
           </w:rPr>
           <w:tab/>
         </w:r>
         <w:r>
           <w:rPr>
-            <w:rStyle w:val="Hyperlink"/>
-            <w:rFonts w:ascii="Calibri Light" w:hAnsi="Calibri Light"/>
-            <w:noProof/>
-          </w:rPr>
-          <w:t>Software Requirements</w:t>
-        </w:r>
-        <w:r>
-          <w:rPr>
-            <w:rStyle w:val="Hyperlink"/>
-            <w:rFonts w:ascii="Calibri Light" w:hAnsi="Calibri Light"/>
-            <w:webHidden/>
-          </w:rPr>
-          <w:tab/>
-        </w:r>
-        <w:r>
-          <w:rPr>
-            <w:rStyle w:val="Hyperlink"/>
-            <w:rFonts w:ascii="Calibri Light" w:hAnsi="Calibri Light"/>
+            <w:noProof/>
             <w:webHidden/>
           </w:rPr>
           <w:fldChar w:fldCharType="begin"/>
         </w:r>
         <w:r>
           <w:rPr>
-            <w:rStyle w:val="Hyperlink"/>
-            <w:rFonts w:ascii="Calibri Light" w:hAnsi="Calibri Light"/>
-            <w:webHidden/>
-          </w:rPr>
-          <w:instrText xml:space="preserve"> PAGEREF _Toc165122245 \h </w:instrText>
-        </w:r>
-        <w:r>
-          <w:rPr>
-            <w:rStyle w:val="Hyperlink"/>
-            <w:rFonts w:ascii="Calibri Light" w:hAnsi="Calibri Light"/>
-            <w:webHidden/>
-          </w:rPr>
-        </w:r>
-        <w:r>
-          <w:rPr>
-            <w:rStyle w:val="Hyperlink"/>
-            <w:rFonts w:ascii="Calibri Light" w:hAnsi="Calibri Light"/>
+            <w:noProof/>
+            <w:webHidden/>
+          </w:rPr>
+          <w:instrText xml:space="preserve"> PAGEREF _Toc165286374 \h </w:instrText>
+        </w:r>
+        <w:r>
+          <w:rPr>
+            <w:noProof/>
+            <w:webHidden/>
+          </w:rPr>
+        </w:r>
+        <w:r>
+          <w:rPr>
+            <w:noProof/>
             <w:webHidden/>
           </w:rPr>
           <w:fldChar w:fldCharType="separate"/>
         </w:r>
         <w:r>
           <w:rPr>
-            <w:rStyle w:val="Hyperlink"/>
-            <w:rFonts w:ascii="Calibri Light" w:hAnsi="Calibri Light"/>
             <w:noProof/>
             <w:webHidden/>
           </w:rPr>
@@ -4653,8 +5082,7 @@
         </w:r>
         <w:r>
           <w:rPr>
-            <w:rStyle w:val="Hyperlink"/>
-            <w:rFonts w:ascii="Calibri Light" w:hAnsi="Calibri Light"/>
+            <w:noProof/>
             <w:webHidden/>
           </w:rPr>
           <w:fldChar w:fldCharType="end"/>
@@ -4669,11 +5097,14 @@
           <w:tab w:val="right" w:leader="dot" w:pos="9350"/>
         </w:tabs>
         <w:rPr>
-          <w:rStyle w:val="Hyperlink"/>
-          <w:rFonts w:ascii="Calibri Light" w:hAnsi="Calibri Light"/>
-        </w:rPr>
-      </w:pPr>
-      <w:hyperlink w:anchor="_Toc165122246" w:history="1">
+          <w:rFonts w:ascii="Calibri" w:hAnsi="Calibri"/>
+          <w:noProof/>
+          <w:kern w:val="2"/>
+          <w:sz w:val="22"/>
+          <w:szCs w:val="22"/>
+        </w:rPr>
+      </w:pPr>
+      <w:hyperlink w:anchor="_Toc165286375" w:history="1">
         <w:r>
           <w:rPr>
             <w:rStyle w:val="Hyperlink"/>
@@ -4684,62 +5115,58 @@
         </w:r>
         <w:r>
           <w:rPr>
+            <w:rFonts w:ascii="Calibri" w:hAnsi="Calibri"/>
+            <w:noProof/>
+            <w:kern w:val="2"/>
+            <w:sz w:val="22"/>
+            <w:szCs w:val="22"/>
+          </w:rPr>
+          <w:tab/>
+        </w:r>
+        <w:r>
+          <w:rPr>
             <w:rStyle w:val="Hyperlink"/>
             <w:rFonts w:ascii="Calibri Light" w:hAnsi="Calibri Light"/>
+            <w:noProof/>
+          </w:rPr>
+          <w:t>Xilinx Vivado 2023.1</w:t>
+        </w:r>
+        <w:r>
+          <w:rPr>
+            <w:noProof/>
+            <w:webHidden/>
           </w:rPr>
           <w:tab/>
         </w:r>
         <w:r>
           <w:rPr>
-            <w:rStyle w:val="Hyperlink"/>
-            <w:rFonts w:ascii="Calibri Light" w:hAnsi="Calibri Light"/>
-            <w:noProof/>
-          </w:rPr>
-          <w:t>Xilinx Vivado 2023.1</w:t>
-        </w:r>
-        <w:r>
-          <w:rPr>
-            <w:rStyle w:val="Hyperlink"/>
-            <w:rFonts w:ascii="Calibri Light" w:hAnsi="Calibri Light"/>
-            <w:webHidden/>
-          </w:rPr>
-          <w:tab/>
-        </w:r>
-        <w:r>
-          <w:rPr>
-            <w:rStyle w:val="Hyperlink"/>
-            <w:rFonts w:ascii="Calibri Light" w:hAnsi="Calibri Light"/>
+            <w:noProof/>
             <w:webHidden/>
           </w:rPr>
           <w:fldChar w:fldCharType="begin"/>
         </w:r>
         <w:r>
           <w:rPr>
-            <w:rStyle w:val="Hyperlink"/>
-            <w:rFonts w:ascii="Calibri Light" w:hAnsi="Calibri Light"/>
-            <w:webHidden/>
-          </w:rPr>
-          <w:instrText xml:space="preserve"> PAGEREF _Toc165122246 \h </w:instrText>
-        </w:r>
-        <w:r>
-          <w:rPr>
-            <w:rStyle w:val="Hyperlink"/>
-            <w:rFonts w:ascii="Calibri Light" w:hAnsi="Calibri Light"/>
-            <w:webHidden/>
-          </w:rPr>
-        </w:r>
-        <w:r>
-          <w:rPr>
-            <w:rStyle w:val="Hyperlink"/>
-            <w:rFonts w:ascii="Calibri Light" w:hAnsi="Calibri Light"/>
+            <w:noProof/>
+            <w:webHidden/>
+          </w:rPr>
+          <w:instrText xml:space="preserve"> PAGEREF _Toc165286375 \h </w:instrText>
+        </w:r>
+        <w:r>
+          <w:rPr>
+            <w:noProof/>
+            <w:webHidden/>
+          </w:rPr>
+        </w:r>
+        <w:r>
+          <w:rPr>
+            <w:noProof/>
             <w:webHidden/>
           </w:rPr>
           <w:fldChar w:fldCharType="separate"/>
         </w:r>
         <w:r>
           <w:rPr>
-            <w:rStyle w:val="Hyperlink"/>
-            <w:rFonts w:ascii="Calibri Light" w:hAnsi="Calibri Light"/>
             <w:noProof/>
             <w:webHidden/>
           </w:rPr>
@@ -4747,8 +5174,7 @@
         </w:r>
         <w:r>
           <w:rPr>
-            <w:rStyle w:val="Hyperlink"/>
-            <w:rFonts w:ascii="Calibri Light" w:hAnsi="Calibri Light"/>
+            <w:noProof/>
             <w:webHidden/>
           </w:rPr>
           <w:fldChar w:fldCharType="end"/>
@@ -4763,11 +5189,14 @@
           <w:tab w:val="right" w:leader="dot" w:pos="9350"/>
         </w:tabs>
         <w:rPr>
-          <w:rStyle w:val="Hyperlink"/>
-          <w:rFonts w:ascii="Calibri Light" w:hAnsi="Calibri Light"/>
-        </w:rPr>
-      </w:pPr>
-      <w:hyperlink w:anchor="_Toc165122247" w:history="1">
+          <w:rFonts w:ascii="Calibri" w:hAnsi="Calibri"/>
+          <w:noProof/>
+          <w:kern w:val="2"/>
+          <w:sz w:val="22"/>
+          <w:szCs w:val="22"/>
+        </w:rPr>
+      </w:pPr>
+      <w:hyperlink w:anchor="_Toc165286376" w:history="1">
         <w:r>
           <w:rPr>
             <w:rStyle w:val="Hyperlink"/>
@@ -4778,62 +5207,58 @@
         </w:r>
         <w:r>
           <w:rPr>
+            <w:rFonts w:ascii="Calibri" w:hAnsi="Calibri"/>
+            <w:noProof/>
+            <w:kern w:val="2"/>
+            <w:sz w:val="22"/>
+            <w:szCs w:val="22"/>
+          </w:rPr>
+          <w:tab/>
+        </w:r>
+        <w:r>
+          <w:rPr>
             <w:rStyle w:val="Hyperlink"/>
             <w:rFonts w:ascii="Calibri Light" w:hAnsi="Calibri Light"/>
+            <w:noProof/>
+          </w:rPr>
+          <w:t>Xilinx Vitis 2023.1</w:t>
+        </w:r>
+        <w:r>
+          <w:rPr>
+            <w:noProof/>
+            <w:webHidden/>
           </w:rPr>
           <w:tab/>
         </w:r>
         <w:r>
           <w:rPr>
-            <w:rStyle w:val="Hyperlink"/>
-            <w:rFonts w:ascii="Calibri Light" w:hAnsi="Calibri Light"/>
-            <w:noProof/>
-          </w:rPr>
-          <w:t>Xilinx Vitis 2023.1</w:t>
-        </w:r>
-        <w:r>
-          <w:rPr>
-            <w:rStyle w:val="Hyperlink"/>
-            <w:rFonts w:ascii="Calibri Light" w:hAnsi="Calibri Light"/>
-            <w:webHidden/>
-          </w:rPr>
-          <w:tab/>
-        </w:r>
-        <w:r>
-          <w:rPr>
-            <w:rStyle w:val="Hyperlink"/>
-            <w:rFonts w:ascii="Calibri Light" w:hAnsi="Calibri Light"/>
+            <w:noProof/>
             <w:webHidden/>
           </w:rPr>
           <w:fldChar w:fldCharType="begin"/>
         </w:r>
         <w:r>
           <w:rPr>
-            <w:rStyle w:val="Hyperlink"/>
-            <w:rFonts w:ascii="Calibri Light" w:hAnsi="Calibri Light"/>
-            <w:webHidden/>
-          </w:rPr>
-          <w:instrText xml:space="preserve"> PAGEREF _Toc165122247 \h </w:instrText>
-        </w:r>
-        <w:r>
-          <w:rPr>
-            <w:rStyle w:val="Hyperlink"/>
-            <w:rFonts w:ascii="Calibri Light" w:hAnsi="Calibri Light"/>
-            <w:webHidden/>
-          </w:rPr>
-        </w:r>
-        <w:r>
-          <w:rPr>
-            <w:rStyle w:val="Hyperlink"/>
-            <w:rFonts w:ascii="Calibri Light" w:hAnsi="Calibri Light"/>
+            <w:noProof/>
+            <w:webHidden/>
+          </w:rPr>
+          <w:instrText xml:space="preserve"> PAGEREF _Toc165286376 \h </w:instrText>
+        </w:r>
+        <w:r>
+          <w:rPr>
+            <w:noProof/>
+            <w:webHidden/>
+          </w:rPr>
+        </w:r>
+        <w:r>
+          <w:rPr>
+            <w:noProof/>
             <w:webHidden/>
           </w:rPr>
           <w:fldChar w:fldCharType="separate"/>
         </w:r>
         <w:r>
           <w:rPr>
-            <w:rStyle w:val="Hyperlink"/>
-            <w:rFonts w:ascii="Calibri Light" w:hAnsi="Calibri Light"/>
             <w:noProof/>
             <w:webHidden/>
           </w:rPr>
@@ -4841,8 +5266,7 @@
         </w:r>
         <w:r>
           <w:rPr>
-            <w:rStyle w:val="Hyperlink"/>
-            <w:rFonts w:ascii="Calibri Light" w:hAnsi="Calibri Light"/>
+            <w:noProof/>
             <w:webHidden/>
           </w:rPr>
           <w:fldChar w:fldCharType="end"/>
@@ -4857,11 +5281,14 @@
           <w:tab w:val="right" w:leader="dot" w:pos="9350"/>
         </w:tabs>
         <w:rPr>
-          <w:rStyle w:val="Hyperlink"/>
-          <w:rFonts w:ascii="Calibri Light" w:hAnsi="Calibri Light"/>
-        </w:rPr>
-      </w:pPr>
-      <w:hyperlink w:anchor="_Toc165122248" w:history="1">
+          <w:rFonts w:ascii="Calibri" w:hAnsi="Calibri"/>
+          <w:noProof/>
+          <w:kern w:val="2"/>
+          <w:sz w:val="22"/>
+          <w:szCs w:val="22"/>
+        </w:rPr>
+      </w:pPr>
+      <w:hyperlink w:anchor="_Toc165286377" w:history="1">
         <w:r>
           <w:rPr>
             <w:rStyle w:val="Hyperlink"/>
@@ -4872,62 +5299,58 @@
         </w:r>
         <w:r>
           <w:rPr>
+            <w:rFonts w:ascii="Calibri" w:hAnsi="Calibri"/>
+            <w:noProof/>
+            <w:kern w:val="2"/>
+            <w:sz w:val="22"/>
+            <w:szCs w:val="22"/>
+          </w:rPr>
+          <w:tab/>
+        </w:r>
+        <w:r>
+          <w:rPr>
             <w:rStyle w:val="Hyperlink"/>
             <w:rFonts w:ascii="Calibri Light" w:hAnsi="Calibri Light"/>
+            <w:noProof/>
+          </w:rPr>
+          <w:t>Design Considerations</w:t>
+        </w:r>
+        <w:r>
+          <w:rPr>
+            <w:noProof/>
+            <w:webHidden/>
           </w:rPr>
           <w:tab/>
         </w:r>
         <w:r>
           <w:rPr>
-            <w:rStyle w:val="Hyperlink"/>
-            <w:rFonts w:ascii="Calibri Light" w:hAnsi="Calibri Light"/>
-            <w:noProof/>
-          </w:rPr>
-          <w:t>Design Considerations</w:t>
-        </w:r>
-        <w:r>
-          <w:rPr>
-            <w:rStyle w:val="Hyperlink"/>
-            <w:rFonts w:ascii="Calibri Light" w:hAnsi="Calibri Light"/>
-            <w:webHidden/>
-          </w:rPr>
-          <w:tab/>
-        </w:r>
-        <w:r>
-          <w:rPr>
-            <w:rStyle w:val="Hyperlink"/>
-            <w:rFonts w:ascii="Calibri Light" w:hAnsi="Calibri Light"/>
+            <w:noProof/>
             <w:webHidden/>
           </w:rPr>
           <w:fldChar w:fldCharType="begin"/>
         </w:r>
         <w:r>
           <w:rPr>
-            <w:rStyle w:val="Hyperlink"/>
-            <w:rFonts w:ascii="Calibri Light" w:hAnsi="Calibri Light"/>
-            <w:webHidden/>
-          </w:rPr>
-          <w:instrText xml:space="preserve"> PAGEREF _Toc165122248 \h </w:instrText>
-        </w:r>
-        <w:r>
-          <w:rPr>
-            <w:rStyle w:val="Hyperlink"/>
-            <w:rFonts w:ascii="Calibri Light" w:hAnsi="Calibri Light"/>
-            <w:webHidden/>
-          </w:rPr>
-        </w:r>
-        <w:r>
-          <w:rPr>
-            <w:rStyle w:val="Hyperlink"/>
-            <w:rFonts w:ascii="Calibri Light" w:hAnsi="Calibri Light"/>
+            <w:noProof/>
+            <w:webHidden/>
+          </w:rPr>
+          <w:instrText xml:space="preserve"> PAGEREF _Toc165286377 \h </w:instrText>
+        </w:r>
+        <w:r>
+          <w:rPr>
+            <w:noProof/>
+            <w:webHidden/>
+          </w:rPr>
+        </w:r>
+        <w:r>
+          <w:rPr>
+            <w:noProof/>
             <w:webHidden/>
           </w:rPr>
           <w:fldChar w:fldCharType="separate"/>
         </w:r>
         <w:r>
           <w:rPr>
-            <w:rStyle w:val="Hyperlink"/>
-            <w:rFonts w:ascii="Calibri Light" w:hAnsi="Calibri Light"/>
             <w:noProof/>
             <w:webHidden/>
           </w:rPr>
@@ -4935,8 +5358,7 @@
         </w:r>
         <w:r>
           <w:rPr>
-            <w:rStyle w:val="Hyperlink"/>
-            <w:rFonts w:ascii="Calibri Light" w:hAnsi="Calibri Light"/>
+            <w:noProof/>
             <w:webHidden/>
           </w:rPr>
           <w:fldChar w:fldCharType="end"/>
@@ -4951,11 +5373,14 @@
           <w:tab w:val="right" w:leader="dot" w:pos="9350"/>
         </w:tabs>
         <w:rPr>
-          <w:rStyle w:val="Hyperlink"/>
-          <w:rFonts w:ascii="Calibri Light" w:hAnsi="Calibri Light"/>
-        </w:rPr>
-      </w:pPr>
-      <w:hyperlink w:anchor="_Toc165122249" w:history="1">
+          <w:rFonts w:ascii="Calibri" w:hAnsi="Calibri"/>
+          <w:noProof/>
+          <w:kern w:val="2"/>
+          <w:sz w:val="22"/>
+          <w:szCs w:val="22"/>
+        </w:rPr>
+      </w:pPr>
+      <w:hyperlink w:anchor="_Toc165286378" w:history="1">
         <w:r>
           <w:rPr>
             <w:rStyle w:val="Hyperlink"/>
@@ -4966,62 +5391,58 @@
         </w:r>
         <w:r>
           <w:rPr>
+            <w:rFonts w:ascii="Calibri" w:hAnsi="Calibri"/>
+            <w:noProof/>
+            <w:kern w:val="2"/>
+            <w:sz w:val="22"/>
+            <w:szCs w:val="22"/>
+          </w:rPr>
+          <w:tab/>
+        </w:r>
+        <w:r>
+          <w:rPr>
             <w:rStyle w:val="Hyperlink"/>
             <w:rFonts w:ascii="Calibri Light" w:hAnsi="Calibri Light"/>
+            <w:noProof/>
+          </w:rPr>
+          <w:t>Hardware Setup</w:t>
+        </w:r>
+        <w:r>
+          <w:rPr>
+            <w:noProof/>
+            <w:webHidden/>
           </w:rPr>
           <w:tab/>
         </w:r>
         <w:r>
           <w:rPr>
-            <w:rStyle w:val="Hyperlink"/>
-            <w:rFonts w:ascii="Calibri Light" w:hAnsi="Calibri Light"/>
-            <w:noProof/>
-          </w:rPr>
-          <w:t>Hardware Setup</w:t>
-        </w:r>
-        <w:r>
-          <w:rPr>
-            <w:rStyle w:val="Hyperlink"/>
-            <w:rFonts w:ascii="Calibri Light" w:hAnsi="Calibri Light"/>
-            <w:webHidden/>
-          </w:rPr>
-          <w:tab/>
-        </w:r>
-        <w:r>
-          <w:rPr>
-            <w:rStyle w:val="Hyperlink"/>
-            <w:rFonts w:ascii="Calibri Light" w:hAnsi="Calibri Light"/>
+            <w:noProof/>
             <w:webHidden/>
           </w:rPr>
           <w:fldChar w:fldCharType="begin"/>
         </w:r>
         <w:r>
           <w:rPr>
-            <w:rStyle w:val="Hyperlink"/>
-            <w:rFonts w:ascii="Calibri Light" w:hAnsi="Calibri Light"/>
-            <w:webHidden/>
-          </w:rPr>
-          <w:instrText xml:space="preserve"> PAGEREF _Toc165122249 \h </w:instrText>
-        </w:r>
-        <w:r>
-          <w:rPr>
-            <w:rStyle w:val="Hyperlink"/>
-            <w:rFonts w:ascii="Calibri Light" w:hAnsi="Calibri Light"/>
-            <w:webHidden/>
-          </w:rPr>
-        </w:r>
-        <w:r>
-          <w:rPr>
-            <w:rStyle w:val="Hyperlink"/>
-            <w:rFonts w:ascii="Calibri Light" w:hAnsi="Calibri Light"/>
+            <w:noProof/>
+            <w:webHidden/>
+          </w:rPr>
+          <w:instrText xml:space="preserve"> PAGEREF _Toc165286378 \h </w:instrText>
+        </w:r>
+        <w:r>
+          <w:rPr>
+            <w:noProof/>
+            <w:webHidden/>
+          </w:rPr>
+        </w:r>
+        <w:r>
+          <w:rPr>
+            <w:noProof/>
             <w:webHidden/>
           </w:rPr>
           <w:fldChar w:fldCharType="separate"/>
         </w:r>
         <w:r>
           <w:rPr>
-            <w:rStyle w:val="Hyperlink"/>
-            <w:rFonts w:ascii="Calibri Light" w:hAnsi="Calibri Light"/>
             <w:noProof/>
             <w:webHidden/>
           </w:rPr>
@@ -5029,8 +5450,7 @@
         </w:r>
         <w:r>
           <w:rPr>
-            <w:rStyle w:val="Hyperlink"/>
-            <w:rFonts w:ascii="Calibri Light" w:hAnsi="Calibri Light"/>
+            <w:noProof/>
             <w:webHidden/>
           </w:rPr>
           <w:fldChar w:fldCharType="end"/>
@@ -5045,11 +5465,14 @@
           <w:tab w:val="right" w:leader="dot" w:pos="9350"/>
         </w:tabs>
         <w:rPr>
-          <w:rStyle w:val="Hyperlink"/>
-          <w:rFonts w:ascii="Calibri Light" w:hAnsi="Calibri Light"/>
-        </w:rPr>
-      </w:pPr>
-      <w:hyperlink w:anchor="_Toc165122258" w:history="1">
+          <w:rFonts w:ascii="Calibri" w:hAnsi="Calibri"/>
+          <w:noProof/>
+          <w:kern w:val="2"/>
+          <w:sz w:val="22"/>
+          <w:szCs w:val="22"/>
+        </w:rPr>
+      </w:pPr>
+      <w:hyperlink w:anchor="_Toc165286387" w:history="1">
         <w:r>
           <w:rPr>
             <w:rStyle w:val="Hyperlink"/>
@@ -5060,62 +5483,58 @@
         </w:r>
         <w:r>
           <w:rPr>
+            <w:rFonts w:ascii="Calibri" w:hAnsi="Calibri"/>
+            <w:noProof/>
+            <w:kern w:val="2"/>
+            <w:sz w:val="22"/>
+            <w:szCs w:val="22"/>
+          </w:rPr>
+          <w:tab/>
+        </w:r>
+        <w:r>
+          <w:rPr>
             <w:rStyle w:val="Hyperlink"/>
             <w:rFonts w:ascii="Calibri Light" w:hAnsi="Calibri Light"/>
+            <w:noProof/>
+          </w:rPr>
+          <w:t>JTAG Connector</w:t>
+        </w:r>
+        <w:r>
+          <w:rPr>
+            <w:noProof/>
+            <w:webHidden/>
           </w:rPr>
           <w:tab/>
         </w:r>
         <w:r>
           <w:rPr>
-            <w:rStyle w:val="Hyperlink"/>
-            <w:rFonts w:ascii="Calibri Light" w:hAnsi="Calibri Light"/>
-            <w:noProof/>
-          </w:rPr>
-          <w:t>JTAG Connector</w:t>
-        </w:r>
-        <w:r>
-          <w:rPr>
-            <w:rStyle w:val="Hyperlink"/>
-            <w:rFonts w:ascii="Calibri Light" w:hAnsi="Calibri Light"/>
-            <w:webHidden/>
-          </w:rPr>
-          <w:tab/>
-        </w:r>
-        <w:r>
-          <w:rPr>
-            <w:rStyle w:val="Hyperlink"/>
-            <w:rFonts w:ascii="Calibri Light" w:hAnsi="Calibri Light"/>
+            <w:noProof/>
             <w:webHidden/>
           </w:rPr>
           <w:fldChar w:fldCharType="begin"/>
         </w:r>
         <w:r>
           <w:rPr>
-            <w:rStyle w:val="Hyperlink"/>
-            <w:rFonts w:ascii="Calibri Light" w:hAnsi="Calibri Light"/>
-            <w:webHidden/>
-          </w:rPr>
-          <w:instrText xml:space="preserve"> PAGEREF _Toc165122258 \h </w:instrText>
-        </w:r>
-        <w:r>
-          <w:rPr>
-            <w:rStyle w:val="Hyperlink"/>
-            <w:rFonts w:ascii="Calibri Light" w:hAnsi="Calibri Light"/>
-            <w:webHidden/>
-          </w:rPr>
-        </w:r>
-        <w:r>
-          <w:rPr>
-            <w:rStyle w:val="Hyperlink"/>
-            <w:rFonts w:ascii="Calibri Light" w:hAnsi="Calibri Light"/>
+            <w:noProof/>
+            <w:webHidden/>
+          </w:rPr>
+          <w:instrText xml:space="preserve"> PAGEREF _Toc165286387 \h </w:instrText>
+        </w:r>
+        <w:r>
+          <w:rPr>
+            <w:noProof/>
+            <w:webHidden/>
+          </w:rPr>
+        </w:r>
+        <w:r>
+          <w:rPr>
+            <w:noProof/>
             <w:webHidden/>
           </w:rPr>
           <w:fldChar w:fldCharType="separate"/>
         </w:r>
         <w:r>
           <w:rPr>
-            <w:rStyle w:val="Hyperlink"/>
-            <w:rFonts w:ascii="Calibri Light" w:hAnsi="Calibri Light"/>
             <w:noProof/>
             <w:webHidden/>
           </w:rPr>
@@ -5123,8 +5542,7 @@
         </w:r>
         <w:r>
           <w:rPr>
-            <w:rStyle w:val="Hyperlink"/>
-            <w:rFonts w:ascii="Calibri Light" w:hAnsi="Calibri Light"/>
+            <w:noProof/>
             <w:webHidden/>
           </w:rPr>
           <w:fldChar w:fldCharType="end"/>
@@ -5139,11 +5557,14 @@
           <w:tab w:val="right" w:leader="dot" w:pos="9350"/>
         </w:tabs>
         <w:rPr>
-          <w:rStyle w:val="Hyperlink"/>
-          <w:rFonts w:ascii="Calibri Light" w:hAnsi="Calibri Light"/>
-        </w:rPr>
-      </w:pPr>
-      <w:hyperlink w:anchor="_Toc165122259" w:history="1">
+          <w:rFonts w:ascii="Calibri" w:hAnsi="Calibri"/>
+          <w:noProof/>
+          <w:kern w:val="2"/>
+          <w:sz w:val="22"/>
+          <w:szCs w:val="22"/>
+        </w:rPr>
+      </w:pPr>
+      <w:hyperlink w:anchor="_Toc165286388" w:history="1">
         <w:r>
           <w:rPr>
             <w:rStyle w:val="Hyperlink"/>
@@ -5154,62 +5575,58 @@
         </w:r>
         <w:r>
           <w:rPr>
+            <w:rFonts w:ascii="Calibri" w:hAnsi="Calibri"/>
+            <w:noProof/>
+            <w:kern w:val="2"/>
+            <w:sz w:val="22"/>
+            <w:szCs w:val="22"/>
+          </w:rPr>
+          <w:tab/>
+        </w:r>
+        <w:r>
+          <w:rPr>
             <w:rStyle w:val="Hyperlink"/>
             <w:rFonts w:ascii="Calibri Light" w:hAnsi="Calibri Light"/>
+            <w:noProof/>
+          </w:rPr>
+          <w:t>Debug UART</w:t>
+        </w:r>
+        <w:r>
+          <w:rPr>
+            <w:noProof/>
+            <w:webHidden/>
           </w:rPr>
           <w:tab/>
         </w:r>
         <w:r>
           <w:rPr>
-            <w:rStyle w:val="Hyperlink"/>
-            <w:rFonts w:ascii="Calibri Light" w:hAnsi="Calibri Light"/>
-            <w:noProof/>
-          </w:rPr>
-          <w:t>Debug UART</w:t>
-        </w:r>
-        <w:r>
-          <w:rPr>
-            <w:rStyle w:val="Hyperlink"/>
-            <w:rFonts w:ascii="Calibri Light" w:hAnsi="Calibri Light"/>
-            <w:webHidden/>
-          </w:rPr>
-          <w:tab/>
-        </w:r>
-        <w:r>
-          <w:rPr>
-            <w:rStyle w:val="Hyperlink"/>
-            <w:rFonts w:ascii="Calibri Light" w:hAnsi="Calibri Light"/>
+            <w:noProof/>
             <w:webHidden/>
           </w:rPr>
           <w:fldChar w:fldCharType="begin"/>
         </w:r>
         <w:r>
           <w:rPr>
-            <w:rStyle w:val="Hyperlink"/>
-            <w:rFonts w:ascii="Calibri Light" w:hAnsi="Calibri Light"/>
-            <w:webHidden/>
-          </w:rPr>
-          <w:instrText xml:space="preserve"> PAGEREF _Toc165122259 \h </w:instrText>
-        </w:r>
-        <w:r>
-          <w:rPr>
-            <w:rStyle w:val="Hyperlink"/>
-            <w:rFonts w:ascii="Calibri Light" w:hAnsi="Calibri Light"/>
-            <w:webHidden/>
-          </w:rPr>
-        </w:r>
-        <w:r>
-          <w:rPr>
-            <w:rStyle w:val="Hyperlink"/>
-            <w:rFonts w:ascii="Calibri Light" w:hAnsi="Calibri Light"/>
+            <w:noProof/>
+            <w:webHidden/>
+          </w:rPr>
+          <w:instrText xml:space="preserve"> PAGEREF _Toc165286388 \h </w:instrText>
+        </w:r>
+        <w:r>
+          <w:rPr>
+            <w:noProof/>
+            <w:webHidden/>
+          </w:rPr>
+        </w:r>
+        <w:r>
+          <w:rPr>
+            <w:noProof/>
             <w:webHidden/>
           </w:rPr>
           <w:fldChar w:fldCharType="separate"/>
         </w:r>
         <w:r>
           <w:rPr>
-            <w:rStyle w:val="Hyperlink"/>
-            <w:rFonts w:ascii="Calibri Light" w:hAnsi="Calibri Light"/>
             <w:noProof/>
             <w:webHidden/>
           </w:rPr>
@@ -5217,8 +5634,7 @@
         </w:r>
         <w:r>
           <w:rPr>
-            <w:rStyle w:val="Hyperlink"/>
-            <w:rFonts w:ascii="Calibri Light" w:hAnsi="Calibri Light"/>
+            <w:noProof/>
             <w:webHidden/>
           </w:rPr>
           <w:fldChar w:fldCharType="end"/>
@@ -5233,11 +5649,14 @@
           <w:tab w:val="right" w:leader="dot" w:pos="9350"/>
         </w:tabs>
         <w:rPr>
-          <w:rStyle w:val="Hyperlink"/>
-          <w:rFonts w:ascii="Calibri Light" w:hAnsi="Calibri Light"/>
-        </w:rPr>
-      </w:pPr>
-      <w:hyperlink w:anchor="_Toc165122260" w:history="1">
+          <w:rFonts w:ascii="Calibri" w:hAnsi="Calibri"/>
+          <w:noProof/>
+          <w:kern w:val="2"/>
+          <w:sz w:val="22"/>
+          <w:szCs w:val="22"/>
+        </w:rPr>
+      </w:pPr>
+      <w:hyperlink w:anchor="_Toc165286389" w:history="1">
         <w:r>
           <w:rPr>
             <w:rStyle w:val="Hyperlink"/>
@@ -5248,62 +5667,58 @@
         </w:r>
         <w:r>
           <w:rPr>
+            <w:rFonts w:ascii="Calibri" w:hAnsi="Calibri"/>
+            <w:noProof/>
+            <w:kern w:val="2"/>
+            <w:sz w:val="22"/>
+            <w:szCs w:val="22"/>
+          </w:rPr>
+          <w:tab/>
+        </w:r>
+        <w:r>
+          <w:rPr>
             <w:rStyle w:val="Hyperlink"/>
             <w:rFonts w:ascii="Calibri Light" w:hAnsi="Calibri Light"/>
+            <w:noProof/>
+          </w:rPr>
+          <w:t>Power Supply Jack</w:t>
+        </w:r>
+        <w:r>
+          <w:rPr>
+            <w:noProof/>
+            <w:webHidden/>
           </w:rPr>
           <w:tab/>
         </w:r>
         <w:r>
           <w:rPr>
-            <w:rStyle w:val="Hyperlink"/>
-            <w:rFonts w:ascii="Calibri Light" w:hAnsi="Calibri Light"/>
-            <w:noProof/>
-          </w:rPr>
-          <w:t>Power Supply Jack</w:t>
-        </w:r>
-        <w:r>
-          <w:rPr>
-            <w:rStyle w:val="Hyperlink"/>
-            <w:rFonts w:ascii="Calibri Light" w:hAnsi="Calibri Light"/>
-            <w:webHidden/>
-          </w:rPr>
-          <w:tab/>
-        </w:r>
-        <w:r>
-          <w:rPr>
-            <w:rStyle w:val="Hyperlink"/>
-            <w:rFonts w:ascii="Calibri Light" w:hAnsi="Calibri Light"/>
+            <w:noProof/>
             <w:webHidden/>
           </w:rPr>
           <w:fldChar w:fldCharType="begin"/>
         </w:r>
         <w:r>
           <w:rPr>
-            <w:rStyle w:val="Hyperlink"/>
-            <w:rFonts w:ascii="Calibri Light" w:hAnsi="Calibri Light"/>
-            <w:webHidden/>
-          </w:rPr>
-          <w:instrText xml:space="preserve"> PAGEREF _Toc165122260 \h </w:instrText>
-        </w:r>
-        <w:r>
-          <w:rPr>
-            <w:rStyle w:val="Hyperlink"/>
-            <w:rFonts w:ascii="Calibri Light" w:hAnsi="Calibri Light"/>
-            <w:webHidden/>
-          </w:rPr>
-        </w:r>
-        <w:r>
-          <w:rPr>
-            <w:rStyle w:val="Hyperlink"/>
-            <w:rFonts w:ascii="Calibri Light" w:hAnsi="Calibri Light"/>
+            <w:noProof/>
+            <w:webHidden/>
+          </w:rPr>
+          <w:instrText xml:space="preserve"> PAGEREF _Toc165286389 \h </w:instrText>
+        </w:r>
+        <w:r>
+          <w:rPr>
+            <w:noProof/>
+            <w:webHidden/>
+          </w:rPr>
+        </w:r>
+        <w:r>
+          <w:rPr>
+            <w:noProof/>
             <w:webHidden/>
           </w:rPr>
           <w:fldChar w:fldCharType="separate"/>
         </w:r>
         <w:r>
           <w:rPr>
-            <w:rStyle w:val="Hyperlink"/>
-            <w:rFonts w:ascii="Calibri Light" w:hAnsi="Calibri Light"/>
             <w:noProof/>
             <w:webHidden/>
           </w:rPr>
@@ -5311,8 +5726,7 @@
         </w:r>
         <w:r>
           <w:rPr>
-            <w:rStyle w:val="Hyperlink"/>
-            <w:rFonts w:ascii="Calibri Light" w:hAnsi="Calibri Light"/>
+            <w:noProof/>
             <w:webHidden/>
           </w:rPr>
           <w:fldChar w:fldCharType="end"/>
@@ -5327,11 +5741,14 @@
           <w:tab w:val="right" w:leader="dot" w:pos="9350"/>
         </w:tabs>
         <w:rPr>
-          <w:rStyle w:val="Hyperlink"/>
-          <w:rFonts w:ascii="Calibri Light" w:hAnsi="Calibri Light"/>
-        </w:rPr>
-      </w:pPr>
-      <w:hyperlink w:anchor="_Toc165122261" w:history="1">
+          <w:rFonts w:ascii="Calibri" w:hAnsi="Calibri"/>
+          <w:noProof/>
+          <w:kern w:val="2"/>
+          <w:sz w:val="22"/>
+          <w:szCs w:val="22"/>
+        </w:rPr>
+      </w:pPr>
+      <w:hyperlink w:anchor="_Toc165286390" w:history="1">
         <w:r>
           <w:rPr>
             <w:rStyle w:val="Hyperlink"/>
@@ -5342,62 +5759,58 @@
         </w:r>
         <w:r>
           <w:rPr>
+            <w:rFonts w:ascii="Calibri" w:hAnsi="Calibri"/>
+            <w:noProof/>
+            <w:kern w:val="2"/>
+            <w:sz w:val="22"/>
+            <w:szCs w:val="22"/>
+          </w:rPr>
+          <w:tab/>
+        </w:r>
+        <w:r>
+          <w:rPr>
             <w:rStyle w:val="Hyperlink"/>
             <w:rFonts w:ascii="Calibri Light" w:hAnsi="Calibri Light"/>
+            <w:noProof/>
+          </w:rPr>
+          <w:t>SPI Serial Flash</w:t>
+        </w:r>
+        <w:r>
+          <w:rPr>
+            <w:noProof/>
+            <w:webHidden/>
           </w:rPr>
           <w:tab/>
         </w:r>
         <w:r>
           <w:rPr>
-            <w:rStyle w:val="Hyperlink"/>
-            <w:rFonts w:ascii="Calibri Light" w:hAnsi="Calibri Light"/>
-            <w:noProof/>
-          </w:rPr>
-          <w:t>SPI Serial Flash</w:t>
-        </w:r>
-        <w:r>
-          <w:rPr>
-            <w:rStyle w:val="Hyperlink"/>
-            <w:rFonts w:ascii="Calibri Light" w:hAnsi="Calibri Light"/>
-            <w:webHidden/>
-          </w:rPr>
-          <w:tab/>
-        </w:r>
-        <w:r>
-          <w:rPr>
-            <w:rStyle w:val="Hyperlink"/>
-            <w:rFonts w:ascii="Calibri Light" w:hAnsi="Calibri Light"/>
+            <w:noProof/>
             <w:webHidden/>
           </w:rPr>
           <w:fldChar w:fldCharType="begin"/>
         </w:r>
         <w:r>
           <w:rPr>
-            <w:rStyle w:val="Hyperlink"/>
-            <w:rFonts w:ascii="Calibri Light" w:hAnsi="Calibri Light"/>
-            <w:webHidden/>
-          </w:rPr>
-          <w:instrText xml:space="preserve"> PAGEREF _Toc165122261 \h </w:instrText>
-        </w:r>
-        <w:r>
-          <w:rPr>
-            <w:rStyle w:val="Hyperlink"/>
-            <w:rFonts w:ascii="Calibri Light" w:hAnsi="Calibri Light"/>
-            <w:webHidden/>
-          </w:rPr>
-        </w:r>
-        <w:r>
-          <w:rPr>
-            <w:rStyle w:val="Hyperlink"/>
-            <w:rFonts w:ascii="Calibri Light" w:hAnsi="Calibri Light"/>
+            <w:noProof/>
+            <w:webHidden/>
+          </w:rPr>
+          <w:instrText xml:space="preserve"> PAGEREF _Toc165286390 \h </w:instrText>
+        </w:r>
+        <w:r>
+          <w:rPr>
+            <w:noProof/>
+            <w:webHidden/>
+          </w:rPr>
+        </w:r>
+        <w:r>
+          <w:rPr>
+            <w:noProof/>
             <w:webHidden/>
           </w:rPr>
           <w:fldChar w:fldCharType="separate"/>
         </w:r>
         <w:r>
           <w:rPr>
-            <w:rStyle w:val="Hyperlink"/>
-            <w:rFonts w:ascii="Calibri Light" w:hAnsi="Calibri Light"/>
             <w:noProof/>
             <w:webHidden/>
           </w:rPr>
@@ -5405,8 +5818,7 @@
         </w:r>
         <w:r>
           <w:rPr>
-            <w:rStyle w:val="Hyperlink"/>
-            <w:rFonts w:ascii="Calibri Light" w:hAnsi="Calibri Light"/>
+            <w:noProof/>
             <w:webHidden/>
           </w:rPr>
           <w:fldChar w:fldCharType="end"/>
@@ -5421,11 +5833,14 @@
           <w:tab w:val="right" w:leader="dot" w:pos="9350"/>
         </w:tabs>
         <w:rPr>
-          <w:rStyle w:val="Hyperlink"/>
-          <w:rFonts w:ascii="Calibri Light" w:hAnsi="Calibri Light"/>
-        </w:rPr>
-      </w:pPr>
-      <w:hyperlink w:anchor="_Toc165122262" w:history="1">
+          <w:rFonts w:ascii="Calibri" w:hAnsi="Calibri"/>
+          <w:noProof/>
+          <w:kern w:val="2"/>
+          <w:sz w:val="22"/>
+          <w:szCs w:val="22"/>
+        </w:rPr>
+      </w:pPr>
+      <w:hyperlink w:anchor="_Toc165286391" w:history="1">
         <w:r>
           <w:rPr>
             <w:rStyle w:val="Hyperlink"/>
@@ -5436,62 +5851,58 @@
         </w:r>
         <w:r>
           <w:rPr>
+            <w:rFonts w:ascii="Calibri" w:hAnsi="Calibri"/>
+            <w:noProof/>
+            <w:kern w:val="2"/>
+            <w:sz w:val="22"/>
+            <w:szCs w:val="22"/>
+          </w:rPr>
+          <w:tab/>
+        </w:r>
+        <w:r>
+          <w:rPr>
             <w:rStyle w:val="Hyperlink"/>
             <w:rFonts w:ascii="Calibri Light" w:hAnsi="Calibri Light"/>
+            <w:noProof/>
+          </w:rPr>
+          <w:t>KR26 SOM</w:t>
+        </w:r>
+        <w:r>
+          <w:rPr>
+            <w:noProof/>
+            <w:webHidden/>
           </w:rPr>
           <w:tab/>
         </w:r>
         <w:r>
           <w:rPr>
-            <w:rStyle w:val="Hyperlink"/>
-            <w:rFonts w:ascii="Calibri Light" w:hAnsi="Calibri Light"/>
-            <w:noProof/>
-          </w:rPr>
-          <w:t>KR26 SOM</w:t>
-        </w:r>
-        <w:r>
-          <w:rPr>
-            <w:rStyle w:val="Hyperlink"/>
-            <w:rFonts w:ascii="Calibri Light" w:hAnsi="Calibri Light"/>
-            <w:webHidden/>
-          </w:rPr>
-          <w:tab/>
-        </w:r>
-        <w:r>
-          <w:rPr>
-            <w:rStyle w:val="Hyperlink"/>
-            <w:rFonts w:ascii="Calibri Light" w:hAnsi="Calibri Light"/>
+            <w:noProof/>
             <w:webHidden/>
           </w:rPr>
           <w:fldChar w:fldCharType="begin"/>
         </w:r>
         <w:r>
           <w:rPr>
-            <w:rStyle w:val="Hyperlink"/>
-            <w:rFonts w:ascii="Calibri Light" w:hAnsi="Calibri Light"/>
-            <w:webHidden/>
-          </w:rPr>
-          <w:instrText xml:space="preserve"> PAGEREF _Toc165122262 \h </w:instrText>
-        </w:r>
-        <w:r>
-          <w:rPr>
-            <w:rStyle w:val="Hyperlink"/>
-            <w:rFonts w:ascii="Calibri Light" w:hAnsi="Calibri Light"/>
-            <w:webHidden/>
-          </w:rPr>
-        </w:r>
-        <w:r>
-          <w:rPr>
-            <w:rStyle w:val="Hyperlink"/>
-            <w:rFonts w:ascii="Calibri Light" w:hAnsi="Calibri Light"/>
+            <w:noProof/>
+            <w:webHidden/>
+          </w:rPr>
+          <w:instrText xml:space="preserve"> PAGEREF _Toc165286391 \h </w:instrText>
+        </w:r>
+        <w:r>
+          <w:rPr>
+            <w:noProof/>
+            <w:webHidden/>
+          </w:rPr>
+        </w:r>
+        <w:r>
+          <w:rPr>
+            <w:noProof/>
             <w:webHidden/>
           </w:rPr>
           <w:fldChar w:fldCharType="separate"/>
         </w:r>
         <w:r>
           <w:rPr>
-            <w:rStyle w:val="Hyperlink"/>
-            <w:rFonts w:ascii="Calibri Light" w:hAnsi="Calibri Light"/>
             <w:noProof/>
             <w:webHidden/>
           </w:rPr>
@@ -5499,8 +5910,7 @@
         </w:r>
         <w:r>
           <w:rPr>
-            <w:rStyle w:val="Hyperlink"/>
-            <w:rFonts w:ascii="Calibri Light" w:hAnsi="Calibri Light"/>
+            <w:noProof/>
             <w:webHidden/>
           </w:rPr>
           <w:fldChar w:fldCharType="end"/>
@@ -5515,11 +5925,14 @@
           <w:tab w:val="right" w:leader="dot" w:pos="9350"/>
         </w:tabs>
         <w:rPr>
-          <w:rStyle w:val="Hyperlink"/>
-          <w:rFonts w:ascii="Calibri Light" w:hAnsi="Calibri Light"/>
-        </w:rPr>
-      </w:pPr>
-      <w:hyperlink w:anchor="_Toc165122263" w:history="1">
+          <w:rFonts w:ascii="Calibri" w:hAnsi="Calibri"/>
+          <w:noProof/>
+          <w:kern w:val="2"/>
+          <w:sz w:val="22"/>
+          <w:szCs w:val="22"/>
+        </w:rPr>
+      </w:pPr>
+      <w:hyperlink w:anchor="_Toc165286392" w:history="1">
         <w:r>
           <w:rPr>
             <w:rStyle w:val="Hyperlink"/>
@@ -5530,62 +5943,58 @@
         </w:r>
         <w:r>
           <w:rPr>
+            <w:rFonts w:ascii="Calibri" w:hAnsi="Calibri"/>
+            <w:noProof/>
+            <w:kern w:val="2"/>
+            <w:sz w:val="22"/>
+            <w:szCs w:val="22"/>
+          </w:rPr>
+          <w:tab/>
+        </w:r>
+        <w:r>
+          <w:rPr>
             <w:rStyle w:val="Hyperlink"/>
             <w:rFonts w:ascii="Calibri Light" w:hAnsi="Calibri Light"/>
+            <w:noProof/>
+          </w:rPr>
+          <w:t>Carrier Card</w:t>
+        </w:r>
+        <w:r>
+          <w:rPr>
+            <w:noProof/>
+            <w:webHidden/>
           </w:rPr>
           <w:tab/>
         </w:r>
         <w:r>
           <w:rPr>
-            <w:rStyle w:val="Hyperlink"/>
-            <w:rFonts w:ascii="Calibri Light" w:hAnsi="Calibri Light"/>
-            <w:noProof/>
-          </w:rPr>
-          <w:t>Carrier Card</w:t>
-        </w:r>
-        <w:r>
-          <w:rPr>
-            <w:rStyle w:val="Hyperlink"/>
-            <w:rFonts w:ascii="Calibri Light" w:hAnsi="Calibri Light"/>
-            <w:webHidden/>
-          </w:rPr>
-          <w:tab/>
-        </w:r>
-        <w:r>
-          <w:rPr>
-            <w:rStyle w:val="Hyperlink"/>
-            <w:rFonts w:ascii="Calibri Light" w:hAnsi="Calibri Light"/>
+            <w:noProof/>
             <w:webHidden/>
           </w:rPr>
           <w:fldChar w:fldCharType="begin"/>
         </w:r>
         <w:r>
           <w:rPr>
-            <w:rStyle w:val="Hyperlink"/>
-            <w:rFonts w:ascii="Calibri Light" w:hAnsi="Calibri Light"/>
-            <w:webHidden/>
-          </w:rPr>
-          <w:instrText xml:space="preserve"> PAGEREF _Toc165122263 \h </w:instrText>
-        </w:r>
-        <w:r>
-          <w:rPr>
-            <w:rStyle w:val="Hyperlink"/>
-            <w:rFonts w:ascii="Calibri Light" w:hAnsi="Calibri Light"/>
-            <w:webHidden/>
-          </w:rPr>
-        </w:r>
-        <w:r>
-          <w:rPr>
-            <w:rStyle w:val="Hyperlink"/>
-            <w:rFonts w:ascii="Calibri Light" w:hAnsi="Calibri Light"/>
+            <w:noProof/>
+            <w:webHidden/>
+          </w:rPr>
+          <w:instrText xml:space="preserve"> PAGEREF _Toc165286392 \h </w:instrText>
+        </w:r>
+        <w:r>
+          <w:rPr>
+            <w:noProof/>
+            <w:webHidden/>
+          </w:rPr>
+        </w:r>
+        <w:r>
+          <w:rPr>
+            <w:noProof/>
             <w:webHidden/>
           </w:rPr>
           <w:fldChar w:fldCharType="separate"/>
         </w:r>
         <w:r>
           <w:rPr>
-            <w:rStyle w:val="Hyperlink"/>
-            <w:rFonts w:ascii="Calibri Light" w:hAnsi="Calibri Light"/>
             <w:noProof/>
             <w:webHidden/>
           </w:rPr>
@@ -5593,8 +6002,7 @@
         </w:r>
         <w:r>
           <w:rPr>
-            <w:rStyle w:val="Hyperlink"/>
-            <w:rFonts w:ascii="Calibri Light" w:hAnsi="Calibri Light"/>
+            <w:noProof/>
             <w:webHidden/>
           </w:rPr>
           <w:fldChar w:fldCharType="end"/>
@@ -5609,11 +6017,14 @@
           <w:tab w:val="right" w:leader="dot" w:pos="9350"/>
         </w:tabs>
         <w:rPr>
-          <w:rStyle w:val="Hyperlink"/>
-          <w:rFonts w:ascii="Calibri Light" w:hAnsi="Calibri Light"/>
-        </w:rPr>
-      </w:pPr>
-      <w:hyperlink w:anchor="_Toc165122264" w:history="1">
+          <w:rFonts w:ascii="Calibri" w:hAnsi="Calibri"/>
+          <w:noProof/>
+          <w:kern w:val="2"/>
+          <w:sz w:val="22"/>
+          <w:szCs w:val="22"/>
+        </w:rPr>
+      </w:pPr>
+      <w:hyperlink w:anchor="_Toc165286393" w:history="1">
         <w:r>
           <w:rPr>
             <w:rStyle w:val="Hyperlink"/>
@@ -5624,62 +6035,58 @@
         </w:r>
         <w:r>
           <w:rPr>
+            <w:rFonts w:ascii="Calibri" w:hAnsi="Calibri"/>
+            <w:noProof/>
+            <w:kern w:val="2"/>
+            <w:sz w:val="22"/>
+            <w:szCs w:val="22"/>
+          </w:rPr>
+          <w:tab/>
+        </w:r>
+        <w:r>
+          <w:rPr>
             <w:rStyle w:val="Hyperlink"/>
             <w:rFonts w:ascii="Calibri Light" w:hAnsi="Calibri Light"/>
+            <w:noProof/>
+          </w:rPr>
+          <w:t>Technologies used</w:t>
+        </w:r>
+        <w:r>
+          <w:rPr>
+            <w:noProof/>
+            <w:webHidden/>
           </w:rPr>
           <w:tab/>
         </w:r>
         <w:r>
           <w:rPr>
-            <w:rStyle w:val="Hyperlink"/>
-            <w:rFonts w:ascii="Calibri Light" w:hAnsi="Calibri Light"/>
-            <w:noProof/>
-          </w:rPr>
-          <w:t>Technologies used</w:t>
-        </w:r>
-        <w:r>
-          <w:rPr>
-            <w:rStyle w:val="Hyperlink"/>
-            <w:rFonts w:ascii="Calibri Light" w:hAnsi="Calibri Light"/>
-            <w:webHidden/>
-          </w:rPr>
-          <w:tab/>
-        </w:r>
-        <w:r>
-          <w:rPr>
-            <w:rStyle w:val="Hyperlink"/>
-            <w:rFonts w:ascii="Calibri Light" w:hAnsi="Calibri Light"/>
+            <w:noProof/>
             <w:webHidden/>
           </w:rPr>
           <w:fldChar w:fldCharType="begin"/>
         </w:r>
         <w:r>
           <w:rPr>
-            <w:rStyle w:val="Hyperlink"/>
-            <w:rFonts w:ascii="Calibri Light" w:hAnsi="Calibri Light"/>
-            <w:webHidden/>
-          </w:rPr>
-          <w:instrText xml:space="preserve"> PAGEREF _Toc165122264 \h </w:instrText>
-        </w:r>
-        <w:r>
-          <w:rPr>
-            <w:rStyle w:val="Hyperlink"/>
-            <w:rFonts w:ascii="Calibri Light" w:hAnsi="Calibri Light"/>
-            <w:webHidden/>
-          </w:rPr>
-        </w:r>
-        <w:r>
-          <w:rPr>
-            <w:rStyle w:val="Hyperlink"/>
-            <w:rFonts w:ascii="Calibri Light" w:hAnsi="Calibri Light"/>
+            <w:noProof/>
+            <w:webHidden/>
+          </w:rPr>
+          <w:instrText xml:space="preserve"> PAGEREF _Toc165286393 \h </w:instrText>
+        </w:r>
+        <w:r>
+          <w:rPr>
+            <w:noProof/>
+            <w:webHidden/>
+          </w:rPr>
+        </w:r>
+        <w:r>
+          <w:rPr>
+            <w:noProof/>
             <w:webHidden/>
           </w:rPr>
           <w:fldChar w:fldCharType="separate"/>
         </w:r>
         <w:r>
           <w:rPr>
-            <w:rStyle w:val="Hyperlink"/>
-            <w:rFonts w:ascii="Calibri Light" w:hAnsi="Calibri Light"/>
             <w:noProof/>
             <w:webHidden/>
           </w:rPr>
@@ -5687,8 +6094,7 @@
         </w:r>
         <w:r>
           <w:rPr>
-            <w:rStyle w:val="Hyperlink"/>
-            <w:rFonts w:ascii="Calibri Light" w:hAnsi="Calibri Light"/>
+            <w:noProof/>
             <w:webHidden/>
           </w:rPr>
           <w:fldChar w:fldCharType="end"/>
@@ -5703,11 +6109,14 @@
           <w:tab w:val="right" w:leader="dot" w:pos="9350"/>
         </w:tabs>
         <w:rPr>
-          <w:rStyle w:val="Hyperlink"/>
-          <w:rFonts w:ascii="Calibri Light" w:hAnsi="Calibri Light"/>
-        </w:rPr>
-      </w:pPr>
-      <w:hyperlink w:anchor="_Toc165122266" w:history="1">
+          <w:rFonts w:ascii="Calibri" w:hAnsi="Calibri"/>
+          <w:noProof/>
+          <w:kern w:val="2"/>
+          <w:sz w:val="22"/>
+          <w:szCs w:val="22"/>
+        </w:rPr>
+      </w:pPr>
+      <w:hyperlink w:anchor="_Toc165286395" w:history="1">
         <w:r>
           <w:rPr>
             <w:rStyle w:val="Hyperlink"/>
@@ -5718,62 +6127,58 @@
         </w:r>
         <w:r>
           <w:rPr>
+            <w:rFonts w:ascii="Calibri" w:hAnsi="Calibri"/>
+            <w:noProof/>
+            <w:kern w:val="2"/>
+            <w:sz w:val="22"/>
+            <w:szCs w:val="22"/>
+          </w:rPr>
+          <w:tab/>
+        </w:r>
+        <w:r>
+          <w:rPr>
             <w:rStyle w:val="Hyperlink"/>
             <w:rFonts w:ascii="Calibri Light" w:hAnsi="Calibri Light"/>
+            <w:noProof/>
+          </w:rPr>
+          <w:t>Test Application</w:t>
+        </w:r>
+        <w:r>
+          <w:rPr>
+            <w:noProof/>
+            <w:webHidden/>
           </w:rPr>
           <w:tab/>
         </w:r>
         <w:r>
           <w:rPr>
-            <w:rStyle w:val="Hyperlink"/>
-            <w:rFonts w:ascii="Calibri Light" w:hAnsi="Calibri Light"/>
-            <w:noProof/>
-          </w:rPr>
-          <w:t>Test Application</w:t>
-        </w:r>
-        <w:r>
-          <w:rPr>
-            <w:rStyle w:val="Hyperlink"/>
-            <w:rFonts w:ascii="Calibri Light" w:hAnsi="Calibri Light"/>
-            <w:webHidden/>
-          </w:rPr>
-          <w:tab/>
-        </w:r>
-        <w:r>
-          <w:rPr>
-            <w:rStyle w:val="Hyperlink"/>
-            <w:rFonts w:ascii="Calibri Light" w:hAnsi="Calibri Light"/>
+            <w:noProof/>
             <w:webHidden/>
           </w:rPr>
           <w:fldChar w:fldCharType="begin"/>
         </w:r>
         <w:r>
           <w:rPr>
-            <w:rStyle w:val="Hyperlink"/>
-            <w:rFonts w:ascii="Calibri Light" w:hAnsi="Calibri Light"/>
-            <w:webHidden/>
-          </w:rPr>
-          <w:instrText xml:space="preserve"> PAGEREF _Toc165122266 \h </w:instrText>
-        </w:r>
-        <w:r>
-          <w:rPr>
-            <w:rStyle w:val="Hyperlink"/>
-            <w:rFonts w:ascii="Calibri Light" w:hAnsi="Calibri Light"/>
-            <w:webHidden/>
-          </w:rPr>
-        </w:r>
-        <w:r>
-          <w:rPr>
-            <w:rStyle w:val="Hyperlink"/>
-            <w:rFonts w:ascii="Calibri Light" w:hAnsi="Calibri Light"/>
+            <w:noProof/>
+            <w:webHidden/>
+          </w:rPr>
+          <w:instrText xml:space="preserve"> PAGEREF _Toc165286395 \h </w:instrText>
+        </w:r>
+        <w:r>
+          <w:rPr>
+            <w:noProof/>
+            <w:webHidden/>
+          </w:rPr>
+        </w:r>
+        <w:r>
+          <w:rPr>
+            <w:noProof/>
             <w:webHidden/>
           </w:rPr>
           <w:fldChar w:fldCharType="separate"/>
         </w:r>
         <w:r>
           <w:rPr>
-            <w:rStyle w:val="Hyperlink"/>
-            <w:rFonts w:ascii="Calibri Light" w:hAnsi="Calibri Light"/>
             <w:noProof/>
             <w:webHidden/>
           </w:rPr>
@@ -5781,8 +6186,7 @@
         </w:r>
         <w:r>
           <w:rPr>
-            <w:rStyle w:val="Hyperlink"/>
-            <w:rFonts w:ascii="Calibri Light" w:hAnsi="Calibri Light"/>
+            <w:noProof/>
             <w:webHidden/>
           </w:rPr>
           <w:fldChar w:fldCharType="end"/>
@@ -5797,11 +6201,14 @@
           <w:tab w:val="right" w:leader="dot" w:pos="9350"/>
         </w:tabs>
         <w:rPr>
-          <w:rStyle w:val="Hyperlink"/>
-          <w:rFonts w:ascii="Calibri Light" w:hAnsi="Calibri Light"/>
-        </w:rPr>
-      </w:pPr>
-      <w:hyperlink w:anchor="_Toc165122267" w:history="1">
+          <w:rFonts w:ascii="Calibri" w:hAnsi="Calibri"/>
+          <w:noProof/>
+          <w:kern w:val="2"/>
+          <w:sz w:val="22"/>
+          <w:szCs w:val="22"/>
+        </w:rPr>
+      </w:pPr>
+      <w:hyperlink w:anchor="_Toc165286396" w:history="1">
         <w:r>
           <w:rPr>
             <w:rStyle w:val="Hyperlink"/>
@@ -5812,62 +6219,58 @@
         </w:r>
         <w:r>
           <w:rPr>
+            <w:rFonts w:ascii="Calibri" w:hAnsi="Calibri"/>
+            <w:noProof/>
+            <w:kern w:val="2"/>
+            <w:sz w:val="22"/>
+            <w:szCs w:val="22"/>
+          </w:rPr>
+          <w:tab/>
+        </w:r>
+        <w:r>
+          <w:rPr>
             <w:rStyle w:val="Hyperlink"/>
             <w:rFonts w:ascii="Calibri Light" w:hAnsi="Calibri Light"/>
+            <w:noProof/>
+          </w:rPr>
+          <w:t>Device Driver</w:t>
+        </w:r>
+        <w:r>
+          <w:rPr>
+            <w:noProof/>
+            <w:webHidden/>
           </w:rPr>
           <w:tab/>
         </w:r>
         <w:r>
           <w:rPr>
-            <w:rStyle w:val="Hyperlink"/>
-            <w:rFonts w:ascii="Calibri Light" w:hAnsi="Calibri Light"/>
-            <w:noProof/>
-          </w:rPr>
-          <w:t>Device Driver</w:t>
-        </w:r>
-        <w:r>
-          <w:rPr>
-            <w:rStyle w:val="Hyperlink"/>
-            <w:rFonts w:ascii="Calibri Light" w:hAnsi="Calibri Light"/>
-            <w:webHidden/>
-          </w:rPr>
-          <w:tab/>
-        </w:r>
-        <w:r>
-          <w:rPr>
-            <w:rStyle w:val="Hyperlink"/>
-            <w:rFonts w:ascii="Calibri Light" w:hAnsi="Calibri Light"/>
+            <w:noProof/>
             <w:webHidden/>
           </w:rPr>
           <w:fldChar w:fldCharType="begin"/>
         </w:r>
         <w:r>
           <w:rPr>
-            <w:rStyle w:val="Hyperlink"/>
-            <w:rFonts w:ascii="Calibri Light" w:hAnsi="Calibri Light"/>
-            <w:webHidden/>
-          </w:rPr>
-          <w:instrText xml:space="preserve"> PAGEREF _Toc165122267 \h </w:instrText>
-        </w:r>
-        <w:r>
-          <w:rPr>
-            <w:rStyle w:val="Hyperlink"/>
-            <w:rFonts w:ascii="Calibri Light" w:hAnsi="Calibri Light"/>
-            <w:webHidden/>
-          </w:rPr>
-        </w:r>
-        <w:r>
-          <w:rPr>
-            <w:rStyle w:val="Hyperlink"/>
-            <w:rFonts w:ascii="Calibri Light" w:hAnsi="Calibri Light"/>
+            <w:noProof/>
+            <w:webHidden/>
+          </w:rPr>
+          <w:instrText xml:space="preserve"> PAGEREF _Toc165286396 \h </w:instrText>
+        </w:r>
+        <w:r>
+          <w:rPr>
+            <w:noProof/>
+            <w:webHidden/>
+          </w:rPr>
+        </w:r>
+        <w:r>
+          <w:rPr>
+            <w:noProof/>
             <w:webHidden/>
           </w:rPr>
           <w:fldChar w:fldCharType="separate"/>
         </w:r>
         <w:r>
           <w:rPr>
-            <w:rStyle w:val="Hyperlink"/>
-            <w:rFonts w:ascii="Calibri Light" w:hAnsi="Calibri Light"/>
             <w:noProof/>
             <w:webHidden/>
           </w:rPr>
@@ -5875,8 +6278,7 @@
         </w:r>
         <w:r>
           <w:rPr>
-            <w:rStyle w:val="Hyperlink"/>
-            <w:rFonts w:ascii="Calibri Light" w:hAnsi="Calibri Light"/>
+            <w:noProof/>
             <w:webHidden/>
           </w:rPr>
           <w:fldChar w:fldCharType="end"/>
@@ -5891,11 +6293,14 @@
           <w:tab w:val="right" w:leader="dot" w:pos="9350"/>
         </w:tabs>
         <w:rPr>
-          <w:rStyle w:val="Hyperlink"/>
-          <w:rFonts w:ascii="Calibri Light" w:hAnsi="Calibri Light"/>
-        </w:rPr>
-      </w:pPr>
-      <w:hyperlink w:anchor="_Toc165122268" w:history="1">
+          <w:rFonts w:ascii="Calibri" w:hAnsi="Calibri"/>
+          <w:noProof/>
+          <w:kern w:val="2"/>
+          <w:sz w:val="22"/>
+          <w:szCs w:val="22"/>
+        </w:rPr>
+      </w:pPr>
+      <w:hyperlink w:anchor="_Toc165286397" w:history="1">
         <w:r>
           <w:rPr>
             <w:rStyle w:val="Hyperlink"/>
@@ -5906,62 +6311,58 @@
         </w:r>
         <w:r>
           <w:rPr>
+            <w:rFonts w:ascii="Calibri" w:hAnsi="Calibri"/>
+            <w:noProof/>
+            <w:kern w:val="2"/>
+            <w:sz w:val="22"/>
+            <w:szCs w:val="22"/>
+          </w:rPr>
+          <w:tab/>
+        </w:r>
+        <w:r>
+          <w:rPr>
             <w:rStyle w:val="Hyperlink"/>
             <w:rFonts w:ascii="Calibri Light" w:hAnsi="Calibri Light"/>
+            <w:noProof/>
+          </w:rPr>
+          <w:t>Hardware Abstraction layer</w:t>
+        </w:r>
+        <w:r>
+          <w:rPr>
+            <w:noProof/>
+            <w:webHidden/>
           </w:rPr>
           <w:tab/>
         </w:r>
         <w:r>
           <w:rPr>
-            <w:rStyle w:val="Hyperlink"/>
-            <w:rFonts w:ascii="Calibri Light" w:hAnsi="Calibri Light"/>
-            <w:noProof/>
-          </w:rPr>
-          <w:t>Hardware Abstraction layer</w:t>
-        </w:r>
-        <w:r>
-          <w:rPr>
-            <w:rStyle w:val="Hyperlink"/>
-            <w:rFonts w:ascii="Calibri Light" w:hAnsi="Calibri Light"/>
-            <w:webHidden/>
-          </w:rPr>
-          <w:tab/>
-        </w:r>
-        <w:r>
-          <w:rPr>
-            <w:rStyle w:val="Hyperlink"/>
-            <w:rFonts w:ascii="Calibri Light" w:hAnsi="Calibri Light"/>
+            <w:noProof/>
             <w:webHidden/>
           </w:rPr>
           <w:fldChar w:fldCharType="begin"/>
         </w:r>
         <w:r>
           <w:rPr>
-            <w:rStyle w:val="Hyperlink"/>
-            <w:rFonts w:ascii="Calibri Light" w:hAnsi="Calibri Light"/>
-            <w:webHidden/>
-          </w:rPr>
-          <w:instrText xml:space="preserve"> PAGEREF _Toc165122268 \h </w:instrText>
-        </w:r>
-        <w:r>
-          <w:rPr>
-            <w:rStyle w:val="Hyperlink"/>
-            <w:rFonts w:ascii="Calibri Light" w:hAnsi="Calibri Light"/>
-            <w:webHidden/>
-          </w:rPr>
-        </w:r>
-        <w:r>
-          <w:rPr>
-            <w:rStyle w:val="Hyperlink"/>
-            <w:rFonts w:ascii="Calibri Light" w:hAnsi="Calibri Light"/>
+            <w:noProof/>
+            <w:webHidden/>
+          </w:rPr>
+          <w:instrText xml:space="preserve"> PAGEREF _Toc165286397 \h </w:instrText>
+        </w:r>
+        <w:r>
+          <w:rPr>
+            <w:noProof/>
+            <w:webHidden/>
+          </w:rPr>
+        </w:r>
+        <w:r>
+          <w:rPr>
+            <w:noProof/>
             <w:webHidden/>
           </w:rPr>
           <w:fldChar w:fldCharType="separate"/>
         </w:r>
         <w:r>
           <w:rPr>
-            <w:rStyle w:val="Hyperlink"/>
-            <w:rFonts w:ascii="Calibri Light" w:hAnsi="Calibri Light"/>
             <w:noProof/>
             <w:webHidden/>
           </w:rPr>
@@ -5969,8 +6370,7 @@
         </w:r>
         <w:r>
           <w:rPr>
-            <w:rStyle w:val="Hyperlink"/>
-            <w:rFonts w:ascii="Calibri Light" w:hAnsi="Calibri Light"/>
+            <w:noProof/>
             <w:webHidden/>
           </w:rPr>
           <w:fldChar w:fldCharType="end"/>
@@ -5985,11 +6385,14 @@
           <w:tab w:val="right" w:leader="dot" w:pos="9350"/>
         </w:tabs>
         <w:rPr>
-          <w:rStyle w:val="Hyperlink"/>
-          <w:rFonts w:ascii="Calibri Light" w:hAnsi="Calibri Light"/>
-        </w:rPr>
-      </w:pPr>
-      <w:hyperlink w:anchor="_Toc165122269" w:history="1">
+          <w:rFonts w:ascii="Calibri" w:hAnsi="Calibri"/>
+          <w:noProof/>
+          <w:kern w:val="2"/>
+          <w:sz w:val="22"/>
+          <w:szCs w:val="22"/>
+        </w:rPr>
+      </w:pPr>
+      <w:hyperlink w:anchor="_Toc165286398" w:history="1">
         <w:r>
           <w:rPr>
             <w:rStyle w:val="Hyperlink"/>
@@ -6000,62 +6403,58 @@
         </w:r>
         <w:r>
           <w:rPr>
+            <w:rFonts w:ascii="Calibri" w:hAnsi="Calibri"/>
+            <w:noProof/>
+            <w:kern w:val="2"/>
+            <w:sz w:val="22"/>
+            <w:szCs w:val="22"/>
+          </w:rPr>
+          <w:tab/>
+        </w:r>
+        <w:r>
+          <w:rPr>
             <w:rStyle w:val="Hyperlink"/>
             <w:rFonts w:ascii="Calibri Light" w:hAnsi="Calibri Light"/>
+            <w:noProof/>
+          </w:rPr>
+          <w:t>Hardware RTL Logic</w:t>
+        </w:r>
+        <w:r>
+          <w:rPr>
+            <w:noProof/>
+            <w:webHidden/>
           </w:rPr>
           <w:tab/>
         </w:r>
         <w:r>
           <w:rPr>
-            <w:rStyle w:val="Hyperlink"/>
-            <w:rFonts w:ascii="Calibri Light" w:hAnsi="Calibri Light"/>
-            <w:noProof/>
-          </w:rPr>
-          <w:t>Hardware RTL Logic</w:t>
-        </w:r>
-        <w:r>
-          <w:rPr>
-            <w:rStyle w:val="Hyperlink"/>
-            <w:rFonts w:ascii="Calibri Light" w:hAnsi="Calibri Light"/>
-            <w:webHidden/>
-          </w:rPr>
-          <w:tab/>
-        </w:r>
-        <w:r>
-          <w:rPr>
-            <w:rStyle w:val="Hyperlink"/>
-            <w:rFonts w:ascii="Calibri Light" w:hAnsi="Calibri Light"/>
+            <w:noProof/>
             <w:webHidden/>
           </w:rPr>
           <w:fldChar w:fldCharType="begin"/>
         </w:r>
         <w:r>
           <w:rPr>
-            <w:rStyle w:val="Hyperlink"/>
-            <w:rFonts w:ascii="Calibri Light" w:hAnsi="Calibri Light"/>
-            <w:webHidden/>
-          </w:rPr>
-          <w:instrText xml:space="preserve"> PAGEREF _Toc165122269 \h </w:instrText>
-        </w:r>
-        <w:r>
-          <w:rPr>
-            <w:rStyle w:val="Hyperlink"/>
-            <w:rFonts w:ascii="Calibri Light" w:hAnsi="Calibri Light"/>
-            <w:webHidden/>
-          </w:rPr>
-        </w:r>
-        <w:r>
-          <w:rPr>
-            <w:rStyle w:val="Hyperlink"/>
-            <w:rFonts w:ascii="Calibri Light" w:hAnsi="Calibri Light"/>
+            <w:noProof/>
+            <w:webHidden/>
+          </w:rPr>
+          <w:instrText xml:space="preserve"> PAGEREF _Toc165286398 \h </w:instrText>
+        </w:r>
+        <w:r>
+          <w:rPr>
+            <w:noProof/>
+            <w:webHidden/>
+          </w:rPr>
+        </w:r>
+        <w:r>
+          <w:rPr>
+            <w:noProof/>
             <w:webHidden/>
           </w:rPr>
           <w:fldChar w:fldCharType="separate"/>
         </w:r>
         <w:r>
           <w:rPr>
-            <w:rStyle w:val="Hyperlink"/>
-            <w:rFonts w:ascii="Calibri Light" w:hAnsi="Calibri Light"/>
             <w:noProof/>
             <w:webHidden/>
           </w:rPr>
@@ -6063,8 +6462,7 @@
         </w:r>
         <w:r>
           <w:rPr>
-            <w:rStyle w:val="Hyperlink"/>
-            <w:rFonts w:ascii="Calibri Light" w:hAnsi="Calibri Light"/>
+            <w:noProof/>
             <w:webHidden/>
           </w:rPr>
           <w:fldChar w:fldCharType="end"/>
@@ -6079,11 +6477,14 @@
           <w:tab w:val="right" w:leader="dot" w:pos="9350"/>
         </w:tabs>
         <w:rPr>
-          <w:rStyle w:val="Hyperlink"/>
-          <w:rFonts w:ascii="Calibri Light" w:hAnsi="Calibri Light"/>
-        </w:rPr>
-      </w:pPr>
-      <w:hyperlink w:anchor="_Toc165122270" w:history="1">
+          <w:rFonts w:ascii="Calibri" w:hAnsi="Calibri"/>
+          <w:noProof/>
+          <w:kern w:val="2"/>
+          <w:sz w:val="22"/>
+          <w:szCs w:val="22"/>
+        </w:rPr>
+      </w:pPr>
+      <w:hyperlink w:anchor="_Toc165286399" w:history="1">
         <w:r>
           <w:rPr>
             <w:rStyle w:val="Hyperlink"/>
@@ -6094,62 +6495,58 @@
         </w:r>
         <w:r>
           <w:rPr>
+            <w:rFonts w:ascii="Calibri" w:hAnsi="Calibri"/>
+            <w:noProof/>
+            <w:kern w:val="2"/>
+            <w:sz w:val="22"/>
+            <w:szCs w:val="22"/>
+          </w:rPr>
+          <w:tab/>
+        </w:r>
+        <w:r>
+          <w:rPr>
             <w:rStyle w:val="Hyperlink"/>
             <w:rFonts w:ascii="Calibri Light" w:hAnsi="Calibri Light"/>
+            <w:noProof/>
+          </w:rPr>
+          <w:t>FPGA Gates and CLB</w:t>
+        </w:r>
+        <w:r>
+          <w:rPr>
+            <w:noProof/>
+            <w:webHidden/>
           </w:rPr>
           <w:tab/>
         </w:r>
         <w:r>
           <w:rPr>
-            <w:rStyle w:val="Hyperlink"/>
-            <w:rFonts w:ascii="Calibri Light" w:hAnsi="Calibri Light"/>
-            <w:noProof/>
-          </w:rPr>
-          <w:t>FPGA Gates and CLB</w:t>
-        </w:r>
-        <w:r>
-          <w:rPr>
-            <w:rStyle w:val="Hyperlink"/>
-            <w:rFonts w:ascii="Calibri Light" w:hAnsi="Calibri Light"/>
-            <w:webHidden/>
-          </w:rPr>
-          <w:tab/>
-        </w:r>
-        <w:r>
-          <w:rPr>
-            <w:rStyle w:val="Hyperlink"/>
-            <w:rFonts w:ascii="Calibri Light" w:hAnsi="Calibri Light"/>
+            <w:noProof/>
             <w:webHidden/>
           </w:rPr>
           <w:fldChar w:fldCharType="begin"/>
         </w:r>
         <w:r>
           <w:rPr>
-            <w:rStyle w:val="Hyperlink"/>
-            <w:rFonts w:ascii="Calibri Light" w:hAnsi="Calibri Light"/>
-            <w:webHidden/>
-          </w:rPr>
-          <w:instrText xml:space="preserve"> PAGEREF _Toc165122270 \h </w:instrText>
-        </w:r>
-        <w:r>
-          <w:rPr>
-            <w:rStyle w:val="Hyperlink"/>
-            <w:rFonts w:ascii="Calibri Light" w:hAnsi="Calibri Light"/>
-            <w:webHidden/>
-          </w:rPr>
-        </w:r>
-        <w:r>
-          <w:rPr>
-            <w:rStyle w:val="Hyperlink"/>
-            <w:rFonts w:ascii="Calibri Light" w:hAnsi="Calibri Light"/>
+            <w:noProof/>
+            <w:webHidden/>
+          </w:rPr>
+          <w:instrText xml:space="preserve"> PAGEREF _Toc165286399 \h </w:instrText>
+        </w:r>
+        <w:r>
+          <w:rPr>
+            <w:noProof/>
+            <w:webHidden/>
+          </w:rPr>
+        </w:r>
+        <w:r>
+          <w:rPr>
+            <w:noProof/>
             <w:webHidden/>
           </w:rPr>
           <w:fldChar w:fldCharType="separate"/>
         </w:r>
         <w:r>
           <w:rPr>
-            <w:rStyle w:val="Hyperlink"/>
-            <w:rFonts w:ascii="Calibri Light" w:hAnsi="Calibri Light"/>
             <w:noProof/>
             <w:webHidden/>
           </w:rPr>
@@ -6157,8 +6554,7 @@
         </w:r>
         <w:r>
           <w:rPr>
-            <w:rStyle w:val="Hyperlink"/>
-            <w:rFonts w:ascii="Calibri Light" w:hAnsi="Calibri Light"/>
+            <w:noProof/>
             <w:webHidden/>
           </w:rPr>
           <w:fldChar w:fldCharType="end"/>
@@ -6173,11 +6569,14 @@
           <w:tab w:val="right" w:leader="dot" w:pos="9350"/>
         </w:tabs>
         <w:rPr>
-          <w:rStyle w:val="Hyperlink"/>
-          <w:rFonts w:ascii="Calibri Light" w:hAnsi="Calibri Light"/>
-        </w:rPr>
-      </w:pPr>
-      <w:hyperlink w:anchor="_Toc165122271" w:history="1">
+          <w:rFonts w:ascii="Calibri" w:hAnsi="Calibri"/>
+          <w:noProof/>
+          <w:kern w:val="2"/>
+          <w:sz w:val="22"/>
+          <w:szCs w:val="22"/>
+        </w:rPr>
+      </w:pPr>
+      <w:hyperlink w:anchor="_Toc165286400" w:history="1">
         <w:r>
           <w:rPr>
             <w:rStyle w:val="Hyperlink"/>
@@ -6188,62 +6587,58 @@
         </w:r>
         <w:r>
           <w:rPr>
+            <w:rFonts w:ascii="Calibri" w:hAnsi="Calibri"/>
+            <w:noProof/>
+            <w:kern w:val="2"/>
+            <w:sz w:val="22"/>
+            <w:szCs w:val="22"/>
+          </w:rPr>
+          <w:tab/>
+        </w:r>
+        <w:r>
+          <w:rPr>
             <w:rStyle w:val="Hyperlink"/>
             <w:rFonts w:ascii="Calibri Light" w:hAnsi="Calibri Light"/>
+            <w:noProof/>
+          </w:rPr>
+          <w:t>FGPA Development Board</w:t>
+        </w:r>
+        <w:r>
+          <w:rPr>
+            <w:noProof/>
+            <w:webHidden/>
           </w:rPr>
           <w:tab/>
         </w:r>
         <w:r>
           <w:rPr>
-            <w:rStyle w:val="Hyperlink"/>
-            <w:rFonts w:ascii="Calibri Light" w:hAnsi="Calibri Light"/>
-            <w:noProof/>
-          </w:rPr>
-          <w:t>FGPA Development Board</w:t>
-        </w:r>
-        <w:r>
-          <w:rPr>
-            <w:rStyle w:val="Hyperlink"/>
-            <w:rFonts w:ascii="Calibri Light" w:hAnsi="Calibri Light"/>
-            <w:webHidden/>
-          </w:rPr>
-          <w:tab/>
-        </w:r>
-        <w:r>
-          <w:rPr>
-            <w:rStyle w:val="Hyperlink"/>
-            <w:rFonts w:ascii="Calibri Light" w:hAnsi="Calibri Light"/>
+            <w:noProof/>
             <w:webHidden/>
           </w:rPr>
           <w:fldChar w:fldCharType="begin"/>
         </w:r>
         <w:r>
           <w:rPr>
-            <w:rStyle w:val="Hyperlink"/>
-            <w:rFonts w:ascii="Calibri Light" w:hAnsi="Calibri Light"/>
-            <w:webHidden/>
-          </w:rPr>
-          <w:instrText xml:space="preserve"> PAGEREF _Toc165122271 \h </w:instrText>
-        </w:r>
-        <w:r>
-          <w:rPr>
-            <w:rStyle w:val="Hyperlink"/>
-            <w:rFonts w:ascii="Calibri Light" w:hAnsi="Calibri Light"/>
-            <w:webHidden/>
-          </w:rPr>
-        </w:r>
-        <w:r>
-          <w:rPr>
-            <w:rStyle w:val="Hyperlink"/>
-            <w:rFonts w:ascii="Calibri Light" w:hAnsi="Calibri Light"/>
+            <w:noProof/>
+            <w:webHidden/>
+          </w:rPr>
+          <w:instrText xml:space="preserve"> PAGEREF _Toc165286400 \h </w:instrText>
+        </w:r>
+        <w:r>
+          <w:rPr>
+            <w:noProof/>
+            <w:webHidden/>
+          </w:rPr>
+        </w:r>
+        <w:r>
+          <w:rPr>
+            <w:noProof/>
             <w:webHidden/>
           </w:rPr>
           <w:fldChar w:fldCharType="separate"/>
         </w:r>
         <w:r>
           <w:rPr>
-            <w:rStyle w:val="Hyperlink"/>
-            <w:rFonts w:ascii="Calibri Light" w:hAnsi="Calibri Light"/>
             <w:noProof/>
             <w:webHidden/>
           </w:rPr>
@@ -6251,8 +6646,7 @@
         </w:r>
         <w:r>
           <w:rPr>
-            <w:rStyle w:val="Hyperlink"/>
-            <w:rFonts w:ascii="Calibri Light" w:hAnsi="Calibri Light"/>
+            <w:noProof/>
             <w:webHidden/>
           </w:rPr>
           <w:fldChar w:fldCharType="end"/>
@@ -6267,11 +6661,14 @@
           <w:tab w:val="right" w:leader="dot" w:pos="9350"/>
         </w:tabs>
         <w:rPr>
-          <w:rStyle w:val="Hyperlink"/>
-          <w:rFonts w:ascii="Calibri Light" w:hAnsi="Calibri Light"/>
-        </w:rPr>
-      </w:pPr>
-      <w:hyperlink w:anchor="_Toc165122272" w:history="1">
+          <w:rFonts w:ascii="Calibri" w:hAnsi="Calibri"/>
+          <w:noProof/>
+          <w:kern w:val="2"/>
+          <w:sz w:val="22"/>
+          <w:szCs w:val="22"/>
+        </w:rPr>
+      </w:pPr>
+      <w:hyperlink w:anchor="_Toc165286401" w:history="1">
         <w:r>
           <w:rPr>
             <w:rStyle w:val="Hyperlink"/>
@@ -6282,62 +6679,58 @@
         </w:r>
         <w:r>
           <w:rPr>
+            <w:rFonts w:ascii="Calibri" w:hAnsi="Calibri"/>
+            <w:noProof/>
+            <w:kern w:val="2"/>
+            <w:sz w:val="22"/>
+            <w:szCs w:val="22"/>
+          </w:rPr>
+          <w:tab/>
+        </w:r>
+        <w:r>
+          <w:rPr>
             <w:rStyle w:val="Hyperlink"/>
             <w:rFonts w:ascii="Calibri Light" w:hAnsi="Calibri Light"/>
+            <w:noProof/>
+          </w:rPr>
+          <w:t>Testcase Planning and Use case mapping</w:t>
+        </w:r>
+        <w:r>
+          <w:rPr>
+            <w:noProof/>
+            <w:webHidden/>
           </w:rPr>
           <w:tab/>
         </w:r>
         <w:r>
           <w:rPr>
-            <w:rStyle w:val="Hyperlink"/>
-            <w:rFonts w:ascii="Calibri Light" w:hAnsi="Calibri Light"/>
-            <w:noProof/>
-          </w:rPr>
-          <w:t>Testcase Planning and Use case mapping</w:t>
-        </w:r>
-        <w:r>
-          <w:rPr>
-            <w:rStyle w:val="Hyperlink"/>
-            <w:rFonts w:ascii="Calibri Light" w:hAnsi="Calibri Light"/>
-            <w:webHidden/>
-          </w:rPr>
-          <w:tab/>
-        </w:r>
-        <w:r>
-          <w:rPr>
-            <w:rStyle w:val="Hyperlink"/>
-            <w:rFonts w:ascii="Calibri Light" w:hAnsi="Calibri Light"/>
+            <w:noProof/>
             <w:webHidden/>
           </w:rPr>
           <w:fldChar w:fldCharType="begin"/>
         </w:r>
         <w:r>
           <w:rPr>
-            <w:rStyle w:val="Hyperlink"/>
-            <w:rFonts w:ascii="Calibri Light" w:hAnsi="Calibri Light"/>
-            <w:webHidden/>
-          </w:rPr>
-          <w:instrText xml:space="preserve"> PAGEREF _Toc165122272 \h </w:instrText>
-        </w:r>
-        <w:r>
-          <w:rPr>
-            <w:rStyle w:val="Hyperlink"/>
-            <w:rFonts w:ascii="Calibri Light" w:hAnsi="Calibri Light"/>
-            <w:webHidden/>
-          </w:rPr>
-        </w:r>
-        <w:r>
-          <w:rPr>
-            <w:rStyle w:val="Hyperlink"/>
-            <w:rFonts w:ascii="Calibri Light" w:hAnsi="Calibri Light"/>
+            <w:noProof/>
+            <w:webHidden/>
+          </w:rPr>
+          <w:instrText xml:space="preserve"> PAGEREF _Toc165286401 \h </w:instrText>
+        </w:r>
+        <w:r>
+          <w:rPr>
+            <w:noProof/>
+            <w:webHidden/>
+          </w:rPr>
+        </w:r>
+        <w:r>
+          <w:rPr>
+            <w:noProof/>
             <w:webHidden/>
           </w:rPr>
           <w:fldChar w:fldCharType="separate"/>
         </w:r>
         <w:r>
           <w:rPr>
-            <w:rStyle w:val="Hyperlink"/>
-            <w:rFonts w:ascii="Calibri Light" w:hAnsi="Calibri Light"/>
             <w:noProof/>
             <w:webHidden/>
           </w:rPr>
@@ -6345,8 +6738,7 @@
         </w:r>
         <w:r>
           <w:rPr>
-            <w:rStyle w:val="Hyperlink"/>
-            <w:rFonts w:ascii="Calibri Light" w:hAnsi="Calibri Light"/>
+            <w:noProof/>
             <w:webHidden/>
           </w:rPr>
           <w:fldChar w:fldCharType="end"/>
@@ -6361,11 +6753,14 @@
           <w:tab w:val="right" w:leader="dot" w:pos="9350"/>
         </w:tabs>
         <w:rPr>
-          <w:rStyle w:val="Hyperlink"/>
-          <w:rFonts w:ascii="Calibri Light" w:hAnsi="Calibri Light"/>
-        </w:rPr>
-      </w:pPr>
-      <w:hyperlink w:anchor="_Toc165122273" w:history="1">
+          <w:rFonts w:ascii="Calibri" w:hAnsi="Calibri"/>
+          <w:noProof/>
+          <w:kern w:val="2"/>
+          <w:sz w:val="22"/>
+          <w:szCs w:val="22"/>
+        </w:rPr>
+      </w:pPr>
+      <w:hyperlink w:anchor="_Toc165286402" w:history="1">
         <w:r>
           <w:rPr>
             <w:rStyle w:val="Hyperlink"/>
@@ -6376,62 +6771,58 @@
         </w:r>
         <w:r>
           <w:rPr>
+            <w:rFonts w:ascii="Calibri" w:hAnsi="Calibri"/>
+            <w:noProof/>
+            <w:kern w:val="2"/>
+            <w:sz w:val="22"/>
+            <w:szCs w:val="22"/>
+          </w:rPr>
+          <w:tab/>
+        </w:r>
+        <w:r>
+          <w:rPr>
             <w:rStyle w:val="Hyperlink"/>
             <w:rFonts w:ascii="Calibri Light" w:hAnsi="Calibri Light"/>
+            <w:noProof/>
+          </w:rPr>
+          <w:t>Testcase Design and Implementation</w:t>
+        </w:r>
+        <w:r>
+          <w:rPr>
+            <w:noProof/>
+            <w:webHidden/>
           </w:rPr>
           <w:tab/>
         </w:r>
         <w:r>
           <w:rPr>
-            <w:rStyle w:val="Hyperlink"/>
-            <w:rFonts w:ascii="Calibri Light" w:hAnsi="Calibri Light"/>
-            <w:noProof/>
-          </w:rPr>
-          <w:t>Testcase Design and Implementation</w:t>
-        </w:r>
-        <w:r>
-          <w:rPr>
-            <w:rStyle w:val="Hyperlink"/>
-            <w:rFonts w:ascii="Calibri Light" w:hAnsi="Calibri Light"/>
-            <w:webHidden/>
-          </w:rPr>
-          <w:tab/>
-        </w:r>
-        <w:r>
-          <w:rPr>
-            <w:rStyle w:val="Hyperlink"/>
-            <w:rFonts w:ascii="Calibri Light" w:hAnsi="Calibri Light"/>
+            <w:noProof/>
             <w:webHidden/>
           </w:rPr>
           <w:fldChar w:fldCharType="begin"/>
         </w:r>
         <w:r>
           <w:rPr>
-            <w:rStyle w:val="Hyperlink"/>
-            <w:rFonts w:ascii="Calibri Light" w:hAnsi="Calibri Light"/>
-            <w:webHidden/>
-          </w:rPr>
-          <w:instrText xml:space="preserve"> PAGEREF _Toc165122273 \h </w:instrText>
-        </w:r>
-        <w:r>
-          <w:rPr>
-            <w:rStyle w:val="Hyperlink"/>
-            <w:rFonts w:ascii="Calibri Light" w:hAnsi="Calibri Light"/>
-            <w:webHidden/>
-          </w:rPr>
-        </w:r>
-        <w:r>
-          <w:rPr>
-            <w:rStyle w:val="Hyperlink"/>
-            <w:rFonts w:ascii="Calibri Light" w:hAnsi="Calibri Light"/>
+            <w:noProof/>
+            <w:webHidden/>
+          </w:rPr>
+          <w:instrText xml:space="preserve"> PAGEREF _Toc165286402 \h </w:instrText>
+        </w:r>
+        <w:r>
+          <w:rPr>
+            <w:noProof/>
+            <w:webHidden/>
+          </w:rPr>
+        </w:r>
+        <w:r>
+          <w:rPr>
+            <w:noProof/>
             <w:webHidden/>
           </w:rPr>
           <w:fldChar w:fldCharType="separate"/>
         </w:r>
         <w:r>
           <w:rPr>
-            <w:rStyle w:val="Hyperlink"/>
-            <w:rFonts w:ascii="Calibri Light" w:hAnsi="Calibri Light"/>
             <w:noProof/>
             <w:webHidden/>
           </w:rPr>
@@ -6439,8 +6830,7 @@
         </w:r>
         <w:r>
           <w:rPr>
-            <w:rStyle w:val="Hyperlink"/>
-            <w:rFonts w:ascii="Calibri Light" w:hAnsi="Calibri Light"/>
+            <w:noProof/>
             <w:webHidden/>
           </w:rPr>
           <w:fldChar w:fldCharType="end"/>
@@ -6455,11 +6845,14 @@
           <w:tab w:val="right" w:leader="dot" w:pos="9350"/>
         </w:tabs>
         <w:rPr>
-          <w:rStyle w:val="Hyperlink"/>
-          <w:rFonts w:ascii="Calibri Light" w:hAnsi="Calibri Light"/>
-        </w:rPr>
-      </w:pPr>
-      <w:hyperlink w:anchor="_Toc165122276" w:history="1">
+          <w:rFonts w:ascii="Calibri" w:hAnsi="Calibri"/>
+          <w:noProof/>
+          <w:kern w:val="2"/>
+          <w:sz w:val="22"/>
+          <w:szCs w:val="22"/>
+        </w:rPr>
+      </w:pPr>
+      <w:hyperlink w:anchor="_Toc165286405" w:history="1">
         <w:r>
           <w:rPr>
             <w:rStyle w:val="Hyperlink"/>
@@ -6470,62 +6863,58 @@
         </w:r>
         <w:r>
           <w:rPr>
+            <w:rFonts w:ascii="Calibri" w:hAnsi="Calibri"/>
+            <w:noProof/>
+            <w:kern w:val="2"/>
+            <w:sz w:val="22"/>
+            <w:szCs w:val="22"/>
+          </w:rPr>
+          <w:tab/>
+        </w:r>
+        <w:r>
+          <w:rPr>
             <w:rStyle w:val="Hyperlink"/>
             <w:rFonts w:ascii="Calibri Light" w:hAnsi="Calibri Light"/>
+            <w:noProof/>
+          </w:rPr>
+          <w:t>Testcase files and API</w:t>
+        </w:r>
+        <w:r>
+          <w:rPr>
+            <w:noProof/>
+            <w:webHidden/>
           </w:rPr>
           <w:tab/>
         </w:r>
         <w:r>
           <w:rPr>
-            <w:rStyle w:val="Hyperlink"/>
-            <w:rFonts w:ascii="Calibri Light" w:hAnsi="Calibri Light"/>
-            <w:noProof/>
-          </w:rPr>
-          <w:t>Testcase files and API</w:t>
-        </w:r>
-        <w:r>
-          <w:rPr>
-            <w:rStyle w:val="Hyperlink"/>
-            <w:rFonts w:ascii="Calibri Light" w:hAnsi="Calibri Light"/>
-            <w:webHidden/>
-          </w:rPr>
-          <w:tab/>
-        </w:r>
-        <w:r>
-          <w:rPr>
-            <w:rStyle w:val="Hyperlink"/>
-            <w:rFonts w:ascii="Calibri Light" w:hAnsi="Calibri Light"/>
+            <w:noProof/>
             <w:webHidden/>
           </w:rPr>
           <w:fldChar w:fldCharType="begin"/>
         </w:r>
         <w:r>
           <w:rPr>
-            <w:rStyle w:val="Hyperlink"/>
-            <w:rFonts w:ascii="Calibri Light" w:hAnsi="Calibri Light"/>
-            <w:webHidden/>
-          </w:rPr>
-          <w:instrText xml:space="preserve"> PAGEREF _Toc165122276 \h </w:instrText>
-        </w:r>
-        <w:r>
-          <w:rPr>
-            <w:rStyle w:val="Hyperlink"/>
-            <w:rFonts w:ascii="Calibri Light" w:hAnsi="Calibri Light"/>
-            <w:webHidden/>
-          </w:rPr>
-        </w:r>
-        <w:r>
-          <w:rPr>
-            <w:rStyle w:val="Hyperlink"/>
-            <w:rFonts w:ascii="Calibri Light" w:hAnsi="Calibri Light"/>
+            <w:noProof/>
+            <w:webHidden/>
+          </w:rPr>
+          <w:instrText xml:space="preserve"> PAGEREF _Toc165286405 \h </w:instrText>
+        </w:r>
+        <w:r>
+          <w:rPr>
+            <w:noProof/>
+            <w:webHidden/>
+          </w:rPr>
+        </w:r>
+        <w:r>
+          <w:rPr>
+            <w:noProof/>
             <w:webHidden/>
           </w:rPr>
           <w:fldChar w:fldCharType="separate"/>
         </w:r>
         <w:r>
           <w:rPr>
-            <w:rStyle w:val="Hyperlink"/>
-            <w:rFonts w:ascii="Calibri Light" w:hAnsi="Calibri Light"/>
             <w:noProof/>
             <w:webHidden/>
           </w:rPr>
@@ -6533,86 +6922,7 @@
         </w:r>
         <w:r>
           <w:rPr>
-            <w:rStyle w:val="Hyperlink"/>
-            <w:rFonts w:ascii="Calibri Light" w:hAnsi="Calibri Light"/>
-            <w:webHidden/>
-          </w:rPr>
-          <w:fldChar w:fldCharType="end"/>
-        </w:r>
-      </w:hyperlink>
-    </w:p>
-    <w:p>
-      <w:pPr>
-        <w:pStyle w:val="TOC2"/>
-        <w:tabs>
-          <w:tab w:val="right" w:leader="dot" w:pos="9350"/>
-        </w:tabs>
-        <w:rPr>
-          <w:rStyle w:val="Hyperlink"/>
-          <w:rFonts w:ascii="Calibri Light" w:hAnsi="Calibri Light"/>
-        </w:rPr>
-      </w:pPr>
-      <w:hyperlink w:anchor="_Toc165122277" w:history="1">
-        <w:r>
-          <w:rPr>
-            <w:rStyle w:val="Hyperlink"/>
-            <w:rFonts w:ascii="Calibri Light" w:hAnsi="Calibri Light"/>
-            <w:noProof/>
-          </w:rPr>
-          <w:t>7.2. Testcase Implementation Flow Chart</w:t>
-        </w:r>
-        <w:r>
-          <w:rPr>
-            <w:rStyle w:val="Hyperlink"/>
-            <w:rFonts w:ascii="Calibri Light" w:hAnsi="Calibri Light"/>
-            <w:webHidden/>
-          </w:rPr>
-          <w:tab/>
-        </w:r>
-        <w:r>
-          <w:rPr>
-            <w:rStyle w:val="Hyperlink"/>
-            <w:rFonts w:ascii="Calibri Light" w:hAnsi="Calibri Light"/>
-            <w:webHidden/>
-          </w:rPr>
-          <w:fldChar w:fldCharType="begin"/>
-        </w:r>
-        <w:r>
-          <w:rPr>
-            <w:rStyle w:val="Hyperlink"/>
-            <w:rFonts w:ascii="Calibri Light" w:hAnsi="Calibri Light"/>
-            <w:webHidden/>
-          </w:rPr>
-          <w:instrText xml:space="preserve"> PAGEREF _Toc165122277 \h </w:instrText>
-        </w:r>
-        <w:r>
-          <w:rPr>
-            <w:rStyle w:val="Hyperlink"/>
-            <w:rFonts w:ascii="Calibri Light" w:hAnsi="Calibri Light"/>
-            <w:webHidden/>
-          </w:rPr>
-        </w:r>
-        <w:r>
-          <w:rPr>
-            <w:rStyle w:val="Hyperlink"/>
-            <w:rFonts w:ascii="Calibri Light" w:hAnsi="Calibri Light"/>
-            <w:webHidden/>
-          </w:rPr>
-          <w:fldChar w:fldCharType="separate"/>
-        </w:r>
-        <w:r>
-          <w:rPr>
-            <w:rStyle w:val="Hyperlink"/>
-            <w:rFonts w:ascii="Calibri Light" w:hAnsi="Calibri Light"/>
-            <w:noProof/>
-            <w:webHidden/>
-          </w:rPr>
-          <w:t>13</w:t>
-        </w:r>
-        <w:r>
-          <w:rPr>
-            <w:rStyle w:val="Hyperlink"/>
-            <w:rFonts w:ascii="Calibri Light" w:hAnsi="Calibri Light"/>
+            <w:noProof/>
             <w:webHidden/>
           </w:rPr>
           <w:fldChar w:fldCharType="end"/>
@@ -6627,11 +6937,14 @@
           <w:tab w:val="right" w:leader="dot" w:pos="9350"/>
         </w:tabs>
         <w:rPr>
-          <w:rStyle w:val="Hyperlink"/>
-          <w:rFonts w:ascii="Calibri Light" w:hAnsi="Calibri Light"/>
-        </w:rPr>
-      </w:pPr>
-      <w:hyperlink w:anchor="_Toc165122278" w:history="1">
+          <w:rFonts w:ascii="Calibri" w:hAnsi="Calibri"/>
+          <w:noProof/>
+          <w:kern w:val="2"/>
+          <w:sz w:val="22"/>
+          <w:szCs w:val="22"/>
+        </w:rPr>
+      </w:pPr>
+      <w:hyperlink w:anchor="_Toc165286406" w:history="1">
         <w:r>
           <w:rPr>
             <w:rStyle w:val="Hyperlink"/>
@@ -6642,62 +6955,58 @@
         </w:r>
         <w:r>
           <w:rPr>
+            <w:rFonts w:ascii="Calibri" w:hAnsi="Calibri"/>
+            <w:noProof/>
+            <w:kern w:val="2"/>
+            <w:sz w:val="22"/>
+            <w:szCs w:val="22"/>
+          </w:rPr>
+          <w:tab/>
+        </w:r>
+        <w:r>
+          <w:rPr>
             <w:rStyle w:val="Hyperlink"/>
             <w:rFonts w:ascii="Calibri Light" w:hAnsi="Calibri Light"/>
+            <w:noProof/>
+          </w:rPr>
+          <w:t>Execution Results</w:t>
+        </w:r>
+        <w:r>
+          <w:rPr>
+            <w:noProof/>
+            <w:webHidden/>
           </w:rPr>
           <w:tab/>
         </w:r>
         <w:r>
           <w:rPr>
-            <w:rStyle w:val="Hyperlink"/>
-            <w:rFonts w:ascii="Calibri Light" w:hAnsi="Calibri Light"/>
-            <w:noProof/>
-          </w:rPr>
-          <w:t>Execution Results</w:t>
-        </w:r>
-        <w:r>
-          <w:rPr>
-            <w:rStyle w:val="Hyperlink"/>
-            <w:rFonts w:ascii="Calibri Light" w:hAnsi="Calibri Light"/>
-            <w:webHidden/>
-          </w:rPr>
-          <w:tab/>
-        </w:r>
-        <w:r>
-          <w:rPr>
-            <w:rStyle w:val="Hyperlink"/>
-            <w:rFonts w:ascii="Calibri Light" w:hAnsi="Calibri Light"/>
+            <w:noProof/>
             <w:webHidden/>
           </w:rPr>
           <w:fldChar w:fldCharType="begin"/>
         </w:r>
         <w:r>
           <w:rPr>
-            <w:rStyle w:val="Hyperlink"/>
-            <w:rFonts w:ascii="Calibri Light" w:hAnsi="Calibri Light"/>
-            <w:webHidden/>
-          </w:rPr>
-          <w:instrText xml:space="preserve"> PAGEREF _Toc165122278 \h </w:instrText>
-        </w:r>
-        <w:r>
-          <w:rPr>
-            <w:rStyle w:val="Hyperlink"/>
-            <w:rFonts w:ascii="Calibri Light" w:hAnsi="Calibri Light"/>
-            <w:webHidden/>
-          </w:rPr>
-        </w:r>
-        <w:r>
-          <w:rPr>
-            <w:rStyle w:val="Hyperlink"/>
-            <w:rFonts w:ascii="Calibri Light" w:hAnsi="Calibri Light"/>
+            <w:noProof/>
+            <w:webHidden/>
+          </w:rPr>
+          <w:instrText xml:space="preserve"> PAGEREF _Toc165286406 \h </w:instrText>
+        </w:r>
+        <w:r>
+          <w:rPr>
+            <w:noProof/>
+            <w:webHidden/>
+          </w:rPr>
+        </w:r>
+        <w:r>
+          <w:rPr>
+            <w:noProof/>
             <w:webHidden/>
           </w:rPr>
           <w:fldChar w:fldCharType="separate"/>
         </w:r>
         <w:r>
           <w:rPr>
-            <w:rStyle w:val="Hyperlink"/>
-            <w:rFonts w:ascii="Calibri Light" w:hAnsi="Calibri Light"/>
             <w:noProof/>
             <w:webHidden/>
           </w:rPr>
@@ -6705,8 +7014,7 @@
         </w:r>
         <w:r>
           <w:rPr>
-            <w:rStyle w:val="Hyperlink"/>
-            <w:rFonts w:ascii="Calibri Light" w:hAnsi="Calibri Light"/>
+            <w:noProof/>
             <w:webHidden/>
           </w:rPr>
           <w:fldChar w:fldCharType="end"/>
@@ -6721,11 +7029,14 @@
           <w:tab w:val="right" w:leader="dot" w:pos="9350"/>
         </w:tabs>
         <w:rPr>
-          <w:rStyle w:val="Hyperlink"/>
-          <w:rFonts w:ascii="Calibri Light" w:hAnsi="Calibri Light"/>
-        </w:rPr>
-      </w:pPr>
-      <w:hyperlink w:anchor="_Toc165122279" w:history="1">
+          <w:rFonts w:ascii="Calibri" w:hAnsi="Calibri"/>
+          <w:noProof/>
+          <w:kern w:val="2"/>
+          <w:sz w:val="22"/>
+          <w:szCs w:val="22"/>
+        </w:rPr>
+      </w:pPr>
+      <w:hyperlink w:anchor="_Toc165286407" w:history="1">
         <w:r>
           <w:rPr>
             <w:rStyle w:val="Hyperlink"/>
@@ -6736,62 +7047,58 @@
         </w:r>
         <w:r>
           <w:rPr>
+            <w:rFonts w:ascii="Calibri" w:hAnsi="Calibri"/>
+            <w:noProof/>
+            <w:kern w:val="2"/>
+            <w:sz w:val="22"/>
+            <w:szCs w:val="22"/>
+          </w:rPr>
+          <w:tab/>
+        </w:r>
+        <w:r>
+          <w:rPr>
             <w:rStyle w:val="Hyperlink"/>
             <w:rFonts w:ascii="Calibri Light" w:hAnsi="Calibri Light"/>
+            <w:noProof/>
+          </w:rPr>
+          <w:t>Write Enable command Waveform</w:t>
+        </w:r>
+        <w:r>
+          <w:rPr>
+            <w:noProof/>
+            <w:webHidden/>
           </w:rPr>
           <w:tab/>
         </w:r>
         <w:r>
           <w:rPr>
-            <w:rStyle w:val="Hyperlink"/>
-            <w:rFonts w:ascii="Calibri Light" w:hAnsi="Calibri Light"/>
-            <w:noProof/>
-          </w:rPr>
-          <w:t>Write Enable command Waveform</w:t>
-        </w:r>
-        <w:r>
-          <w:rPr>
-            <w:rStyle w:val="Hyperlink"/>
-            <w:rFonts w:ascii="Calibri Light" w:hAnsi="Calibri Light"/>
-            <w:webHidden/>
-          </w:rPr>
-          <w:tab/>
-        </w:r>
-        <w:r>
-          <w:rPr>
-            <w:rStyle w:val="Hyperlink"/>
-            <w:rFonts w:ascii="Calibri Light" w:hAnsi="Calibri Light"/>
+            <w:noProof/>
             <w:webHidden/>
           </w:rPr>
           <w:fldChar w:fldCharType="begin"/>
         </w:r>
         <w:r>
           <w:rPr>
-            <w:rStyle w:val="Hyperlink"/>
-            <w:rFonts w:ascii="Calibri Light" w:hAnsi="Calibri Light"/>
-            <w:webHidden/>
-          </w:rPr>
-          <w:instrText xml:space="preserve"> PAGEREF _Toc165122279 \h </w:instrText>
-        </w:r>
-        <w:r>
-          <w:rPr>
-            <w:rStyle w:val="Hyperlink"/>
-            <w:rFonts w:ascii="Calibri Light" w:hAnsi="Calibri Light"/>
-            <w:webHidden/>
-          </w:rPr>
-        </w:r>
-        <w:r>
-          <w:rPr>
-            <w:rStyle w:val="Hyperlink"/>
-            <w:rFonts w:ascii="Calibri Light" w:hAnsi="Calibri Light"/>
+            <w:noProof/>
+            <w:webHidden/>
+          </w:rPr>
+          <w:instrText xml:space="preserve"> PAGEREF _Toc165286407 \h </w:instrText>
+        </w:r>
+        <w:r>
+          <w:rPr>
+            <w:noProof/>
+            <w:webHidden/>
+          </w:rPr>
+        </w:r>
+        <w:r>
+          <w:rPr>
+            <w:noProof/>
             <w:webHidden/>
           </w:rPr>
           <w:fldChar w:fldCharType="separate"/>
         </w:r>
         <w:r>
           <w:rPr>
-            <w:rStyle w:val="Hyperlink"/>
-            <w:rFonts w:ascii="Calibri Light" w:hAnsi="Calibri Light"/>
             <w:noProof/>
             <w:webHidden/>
           </w:rPr>
@@ -6799,8 +7106,7 @@
         </w:r>
         <w:r>
           <w:rPr>
-            <w:rStyle w:val="Hyperlink"/>
-            <w:rFonts w:ascii="Calibri Light" w:hAnsi="Calibri Light"/>
+            <w:noProof/>
             <w:webHidden/>
           </w:rPr>
           <w:fldChar w:fldCharType="end"/>
@@ -6815,11 +7121,14 @@
           <w:tab w:val="right" w:leader="dot" w:pos="9350"/>
         </w:tabs>
         <w:rPr>
-          <w:rStyle w:val="Hyperlink"/>
-          <w:rFonts w:ascii="Calibri Light" w:hAnsi="Calibri Light"/>
-        </w:rPr>
-      </w:pPr>
-      <w:hyperlink w:anchor="_Toc165122280" w:history="1">
+          <w:rFonts w:ascii="Calibri" w:hAnsi="Calibri"/>
+          <w:noProof/>
+          <w:kern w:val="2"/>
+          <w:sz w:val="22"/>
+          <w:szCs w:val="22"/>
+        </w:rPr>
+      </w:pPr>
+      <w:hyperlink w:anchor="_Toc165286408" w:history="1">
         <w:r>
           <w:rPr>
             <w:rStyle w:val="Hyperlink"/>
@@ -6830,62 +7139,58 @@
         </w:r>
         <w:r>
           <w:rPr>
+            <w:rFonts w:ascii="Calibri" w:hAnsi="Calibri"/>
+            <w:noProof/>
+            <w:kern w:val="2"/>
+            <w:sz w:val="22"/>
+            <w:szCs w:val="22"/>
+          </w:rPr>
+          <w:tab/>
+        </w:r>
+        <w:r>
+          <w:rPr>
             <w:rStyle w:val="Hyperlink"/>
             <w:rFonts w:ascii="Calibri Light" w:hAnsi="Calibri Light"/>
+            <w:noProof/>
+          </w:rPr>
+          <w:t>Sector Erase Command Waveform</w:t>
+        </w:r>
+        <w:r>
+          <w:rPr>
+            <w:noProof/>
+            <w:webHidden/>
           </w:rPr>
           <w:tab/>
         </w:r>
         <w:r>
           <w:rPr>
-            <w:rStyle w:val="Hyperlink"/>
-            <w:rFonts w:ascii="Calibri Light" w:hAnsi="Calibri Light"/>
-            <w:noProof/>
-          </w:rPr>
-          <w:t>Sector Erase Command Waveform</w:t>
-        </w:r>
-        <w:r>
-          <w:rPr>
-            <w:rStyle w:val="Hyperlink"/>
-            <w:rFonts w:ascii="Calibri Light" w:hAnsi="Calibri Light"/>
-            <w:webHidden/>
-          </w:rPr>
-          <w:tab/>
-        </w:r>
-        <w:r>
-          <w:rPr>
-            <w:rStyle w:val="Hyperlink"/>
-            <w:rFonts w:ascii="Calibri Light" w:hAnsi="Calibri Light"/>
+            <w:noProof/>
             <w:webHidden/>
           </w:rPr>
           <w:fldChar w:fldCharType="begin"/>
         </w:r>
         <w:r>
           <w:rPr>
-            <w:rStyle w:val="Hyperlink"/>
-            <w:rFonts w:ascii="Calibri Light" w:hAnsi="Calibri Light"/>
-            <w:webHidden/>
-          </w:rPr>
-          <w:instrText xml:space="preserve"> PAGEREF _Toc165122280 \h </w:instrText>
-        </w:r>
-        <w:r>
-          <w:rPr>
-            <w:rStyle w:val="Hyperlink"/>
-            <w:rFonts w:ascii="Calibri Light" w:hAnsi="Calibri Light"/>
-            <w:webHidden/>
-          </w:rPr>
-        </w:r>
-        <w:r>
-          <w:rPr>
-            <w:rStyle w:val="Hyperlink"/>
-            <w:rFonts w:ascii="Calibri Light" w:hAnsi="Calibri Light"/>
+            <w:noProof/>
+            <w:webHidden/>
+          </w:rPr>
+          <w:instrText xml:space="preserve"> PAGEREF _Toc165286408 \h </w:instrText>
+        </w:r>
+        <w:r>
+          <w:rPr>
+            <w:noProof/>
+            <w:webHidden/>
+          </w:rPr>
+        </w:r>
+        <w:r>
+          <w:rPr>
+            <w:noProof/>
             <w:webHidden/>
           </w:rPr>
           <w:fldChar w:fldCharType="separate"/>
         </w:r>
         <w:r>
           <w:rPr>
-            <w:rStyle w:val="Hyperlink"/>
-            <w:rFonts w:ascii="Calibri Light" w:hAnsi="Calibri Light"/>
             <w:noProof/>
             <w:webHidden/>
           </w:rPr>
@@ -6893,8 +7198,7 @@
         </w:r>
         <w:r>
           <w:rPr>
-            <w:rStyle w:val="Hyperlink"/>
-            <w:rFonts w:ascii="Calibri Light" w:hAnsi="Calibri Light"/>
+            <w:noProof/>
             <w:webHidden/>
           </w:rPr>
           <w:fldChar w:fldCharType="end"/>
@@ -6909,11 +7213,14 @@
           <w:tab w:val="right" w:leader="dot" w:pos="9350"/>
         </w:tabs>
         <w:rPr>
-          <w:rStyle w:val="Hyperlink"/>
-          <w:rFonts w:ascii="Calibri Light" w:hAnsi="Calibri Light"/>
-        </w:rPr>
-      </w:pPr>
-      <w:hyperlink w:anchor="_Toc165122281" w:history="1">
+          <w:rFonts w:ascii="Calibri" w:hAnsi="Calibri"/>
+          <w:noProof/>
+          <w:kern w:val="2"/>
+          <w:sz w:val="22"/>
+          <w:szCs w:val="22"/>
+        </w:rPr>
+      </w:pPr>
+      <w:hyperlink w:anchor="_Toc165286409" w:history="1">
         <w:r>
           <w:rPr>
             <w:rStyle w:val="Hyperlink"/>
@@ -6924,62 +7231,58 @@
         </w:r>
         <w:r>
           <w:rPr>
+            <w:rFonts w:ascii="Calibri" w:hAnsi="Calibri"/>
+            <w:noProof/>
+            <w:kern w:val="2"/>
+            <w:sz w:val="22"/>
+            <w:szCs w:val="22"/>
+          </w:rPr>
+          <w:tab/>
+        </w:r>
+        <w:r>
+          <w:rPr>
             <w:rStyle w:val="Hyperlink"/>
             <w:rFonts w:ascii="Calibri Light" w:hAnsi="Calibri Light"/>
+            <w:noProof/>
+          </w:rPr>
+          <w:t>Get slave status Command Waveform</w:t>
+        </w:r>
+        <w:r>
+          <w:rPr>
+            <w:noProof/>
+            <w:webHidden/>
           </w:rPr>
           <w:tab/>
         </w:r>
         <w:r>
           <w:rPr>
-            <w:rStyle w:val="Hyperlink"/>
-            <w:rFonts w:ascii="Calibri Light" w:hAnsi="Calibri Light"/>
-            <w:noProof/>
-          </w:rPr>
-          <w:t>Get slave status Command Waveform</w:t>
-        </w:r>
-        <w:r>
-          <w:rPr>
-            <w:rStyle w:val="Hyperlink"/>
-            <w:rFonts w:ascii="Calibri Light" w:hAnsi="Calibri Light"/>
-            <w:webHidden/>
-          </w:rPr>
-          <w:tab/>
-        </w:r>
-        <w:r>
-          <w:rPr>
-            <w:rStyle w:val="Hyperlink"/>
-            <w:rFonts w:ascii="Calibri Light" w:hAnsi="Calibri Light"/>
+            <w:noProof/>
             <w:webHidden/>
           </w:rPr>
           <w:fldChar w:fldCharType="begin"/>
         </w:r>
         <w:r>
           <w:rPr>
-            <w:rStyle w:val="Hyperlink"/>
-            <w:rFonts w:ascii="Calibri Light" w:hAnsi="Calibri Light"/>
-            <w:webHidden/>
-          </w:rPr>
-          <w:instrText xml:space="preserve"> PAGEREF _Toc165122281 \h </w:instrText>
-        </w:r>
-        <w:r>
-          <w:rPr>
-            <w:rStyle w:val="Hyperlink"/>
-            <w:rFonts w:ascii="Calibri Light" w:hAnsi="Calibri Light"/>
-            <w:webHidden/>
-          </w:rPr>
-        </w:r>
-        <w:r>
-          <w:rPr>
-            <w:rStyle w:val="Hyperlink"/>
-            <w:rFonts w:ascii="Calibri Light" w:hAnsi="Calibri Light"/>
+            <w:noProof/>
+            <w:webHidden/>
+          </w:rPr>
+          <w:instrText xml:space="preserve"> PAGEREF _Toc165286409 \h </w:instrText>
+        </w:r>
+        <w:r>
+          <w:rPr>
+            <w:noProof/>
+            <w:webHidden/>
+          </w:rPr>
+        </w:r>
+        <w:r>
+          <w:rPr>
+            <w:noProof/>
             <w:webHidden/>
           </w:rPr>
           <w:fldChar w:fldCharType="separate"/>
         </w:r>
         <w:r>
           <w:rPr>
-            <w:rStyle w:val="Hyperlink"/>
-            <w:rFonts w:ascii="Calibri Light" w:hAnsi="Calibri Light"/>
             <w:noProof/>
             <w:webHidden/>
           </w:rPr>
@@ -6987,8 +7290,7 @@
         </w:r>
         <w:r>
           <w:rPr>
-            <w:rStyle w:val="Hyperlink"/>
-            <w:rFonts w:ascii="Calibri Light" w:hAnsi="Calibri Light"/>
+            <w:noProof/>
             <w:webHidden/>
           </w:rPr>
           <w:fldChar w:fldCharType="end"/>
@@ -7003,11 +7305,14 @@
           <w:tab w:val="right" w:leader="dot" w:pos="9350"/>
         </w:tabs>
         <w:rPr>
-          <w:rStyle w:val="Hyperlink"/>
-          <w:rFonts w:ascii="Calibri Light" w:hAnsi="Calibri Light"/>
-        </w:rPr>
-      </w:pPr>
-      <w:hyperlink w:anchor="_Toc165122282" w:history="1">
+          <w:rFonts w:ascii="Calibri" w:hAnsi="Calibri"/>
+          <w:noProof/>
+          <w:kern w:val="2"/>
+          <w:sz w:val="22"/>
+          <w:szCs w:val="22"/>
+        </w:rPr>
+      </w:pPr>
+      <w:hyperlink w:anchor="_Toc165286410" w:history="1">
         <w:r>
           <w:rPr>
             <w:rStyle w:val="Hyperlink"/>
@@ -7018,62 +7323,58 @@
         </w:r>
         <w:r>
           <w:rPr>
+            <w:rFonts w:ascii="Calibri" w:hAnsi="Calibri"/>
+            <w:noProof/>
+            <w:kern w:val="2"/>
+            <w:sz w:val="22"/>
+            <w:szCs w:val="22"/>
+          </w:rPr>
+          <w:tab/>
+        </w:r>
+        <w:r>
+          <w:rPr>
             <w:rStyle w:val="Hyperlink"/>
             <w:rFonts w:ascii="Calibri Light" w:hAnsi="Calibri Light"/>
+            <w:noProof/>
+          </w:rPr>
+          <w:t>Get slave status Command Waveform</w:t>
+        </w:r>
+        <w:r>
+          <w:rPr>
+            <w:noProof/>
+            <w:webHidden/>
           </w:rPr>
           <w:tab/>
         </w:r>
         <w:r>
           <w:rPr>
-            <w:rStyle w:val="Hyperlink"/>
-            <w:rFonts w:ascii="Calibri Light" w:hAnsi="Calibri Light"/>
-            <w:noProof/>
-          </w:rPr>
-          <w:t>Get slave status Command Waveform</w:t>
-        </w:r>
-        <w:r>
-          <w:rPr>
-            <w:rStyle w:val="Hyperlink"/>
-            <w:rFonts w:ascii="Calibri Light" w:hAnsi="Calibri Light"/>
-            <w:webHidden/>
-          </w:rPr>
-          <w:tab/>
-        </w:r>
-        <w:r>
-          <w:rPr>
-            <w:rStyle w:val="Hyperlink"/>
-            <w:rFonts w:ascii="Calibri Light" w:hAnsi="Calibri Light"/>
+            <w:noProof/>
             <w:webHidden/>
           </w:rPr>
           <w:fldChar w:fldCharType="begin"/>
         </w:r>
         <w:r>
           <w:rPr>
-            <w:rStyle w:val="Hyperlink"/>
-            <w:rFonts w:ascii="Calibri Light" w:hAnsi="Calibri Light"/>
-            <w:webHidden/>
-          </w:rPr>
-          <w:instrText xml:space="preserve"> PAGEREF _Toc165122282 \h </w:instrText>
-        </w:r>
-        <w:r>
-          <w:rPr>
-            <w:rStyle w:val="Hyperlink"/>
-            <w:rFonts w:ascii="Calibri Light" w:hAnsi="Calibri Light"/>
-            <w:webHidden/>
-          </w:rPr>
-        </w:r>
-        <w:r>
-          <w:rPr>
-            <w:rStyle w:val="Hyperlink"/>
-            <w:rFonts w:ascii="Calibri Light" w:hAnsi="Calibri Light"/>
+            <w:noProof/>
+            <w:webHidden/>
+          </w:rPr>
+          <w:instrText xml:space="preserve"> PAGEREF _Toc165286410 \h </w:instrText>
+        </w:r>
+        <w:r>
+          <w:rPr>
+            <w:noProof/>
+            <w:webHidden/>
+          </w:rPr>
+        </w:r>
+        <w:r>
+          <w:rPr>
+            <w:noProof/>
             <w:webHidden/>
           </w:rPr>
           <w:fldChar w:fldCharType="separate"/>
         </w:r>
         <w:r>
           <w:rPr>
-            <w:rStyle w:val="Hyperlink"/>
-            <w:rFonts w:ascii="Calibri Light" w:hAnsi="Calibri Light"/>
             <w:noProof/>
             <w:webHidden/>
           </w:rPr>
@@ -7081,8 +7382,7 @@
         </w:r>
         <w:r>
           <w:rPr>
-            <w:rStyle w:val="Hyperlink"/>
-            <w:rFonts w:ascii="Calibri Light" w:hAnsi="Calibri Light"/>
+            <w:noProof/>
             <w:webHidden/>
           </w:rPr>
           <w:fldChar w:fldCharType="end"/>
@@ -7097,11 +7397,14 @@
           <w:tab w:val="right" w:leader="dot" w:pos="9350"/>
         </w:tabs>
         <w:rPr>
-          <w:rStyle w:val="Hyperlink"/>
-          <w:rFonts w:ascii="Calibri Light" w:hAnsi="Calibri Light"/>
-        </w:rPr>
-      </w:pPr>
-      <w:hyperlink w:anchor="_Toc165122283" w:history="1">
+          <w:rFonts w:ascii="Calibri" w:hAnsi="Calibri"/>
+          <w:noProof/>
+          <w:kern w:val="2"/>
+          <w:sz w:val="22"/>
+          <w:szCs w:val="22"/>
+        </w:rPr>
+      </w:pPr>
+      <w:hyperlink w:anchor="_Toc165286411" w:history="1">
         <w:r>
           <w:rPr>
             <w:rStyle w:val="Hyperlink"/>
@@ -7112,62 +7415,58 @@
         </w:r>
         <w:r>
           <w:rPr>
+            <w:rFonts w:ascii="Calibri" w:hAnsi="Calibri"/>
+            <w:noProof/>
+            <w:kern w:val="2"/>
+            <w:sz w:val="22"/>
+            <w:szCs w:val="22"/>
+          </w:rPr>
+          <w:tab/>
+        </w:r>
+        <w:r>
+          <w:rPr>
             <w:rStyle w:val="Hyperlink"/>
             <w:rFonts w:ascii="Calibri Light" w:hAnsi="Calibri Light"/>
+            <w:noProof/>
+          </w:rPr>
+          <w:t>Page Program Command Waveform</w:t>
+        </w:r>
+        <w:r>
+          <w:rPr>
+            <w:noProof/>
+            <w:webHidden/>
           </w:rPr>
           <w:tab/>
         </w:r>
         <w:r>
           <w:rPr>
-            <w:rStyle w:val="Hyperlink"/>
-            <w:rFonts w:ascii="Calibri Light" w:hAnsi="Calibri Light"/>
-            <w:noProof/>
-          </w:rPr>
-          <w:t>Page Program Command Waveform</w:t>
-        </w:r>
-        <w:r>
-          <w:rPr>
-            <w:rStyle w:val="Hyperlink"/>
-            <w:rFonts w:ascii="Calibri Light" w:hAnsi="Calibri Light"/>
-            <w:webHidden/>
-          </w:rPr>
-          <w:tab/>
-        </w:r>
-        <w:r>
-          <w:rPr>
-            <w:rStyle w:val="Hyperlink"/>
-            <w:rFonts w:ascii="Calibri Light" w:hAnsi="Calibri Light"/>
+            <w:noProof/>
             <w:webHidden/>
           </w:rPr>
           <w:fldChar w:fldCharType="begin"/>
         </w:r>
         <w:r>
           <w:rPr>
-            <w:rStyle w:val="Hyperlink"/>
-            <w:rFonts w:ascii="Calibri Light" w:hAnsi="Calibri Light"/>
-            <w:webHidden/>
-          </w:rPr>
-          <w:instrText xml:space="preserve"> PAGEREF _Toc165122283 \h </w:instrText>
-        </w:r>
-        <w:r>
-          <w:rPr>
-            <w:rStyle w:val="Hyperlink"/>
-            <w:rFonts w:ascii="Calibri Light" w:hAnsi="Calibri Light"/>
-            <w:webHidden/>
-          </w:rPr>
-        </w:r>
-        <w:r>
-          <w:rPr>
-            <w:rStyle w:val="Hyperlink"/>
-            <w:rFonts w:ascii="Calibri Light" w:hAnsi="Calibri Light"/>
+            <w:noProof/>
+            <w:webHidden/>
+          </w:rPr>
+          <w:instrText xml:space="preserve"> PAGEREF _Toc165286411 \h </w:instrText>
+        </w:r>
+        <w:r>
+          <w:rPr>
+            <w:noProof/>
+            <w:webHidden/>
+          </w:rPr>
+        </w:r>
+        <w:r>
+          <w:rPr>
+            <w:noProof/>
             <w:webHidden/>
           </w:rPr>
           <w:fldChar w:fldCharType="separate"/>
         </w:r>
         <w:r>
           <w:rPr>
-            <w:rStyle w:val="Hyperlink"/>
-            <w:rFonts w:ascii="Calibri Light" w:hAnsi="Calibri Light"/>
             <w:noProof/>
             <w:webHidden/>
           </w:rPr>
@@ -7175,8 +7474,7 @@
         </w:r>
         <w:r>
           <w:rPr>
-            <w:rStyle w:val="Hyperlink"/>
-            <w:rFonts w:ascii="Calibri Light" w:hAnsi="Calibri Light"/>
+            <w:noProof/>
             <w:webHidden/>
           </w:rPr>
           <w:fldChar w:fldCharType="end"/>
@@ -7191,11 +7489,14 @@
           <w:tab w:val="right" w:leader="dot" w:pos="9350"/>
         </w:tabs>
         <w:rPr>
-          <w:rStyle w:val="Hyperlink"/>
-          <w:rFonts w:ascii="Calibri Light" w:hAnsi="Calibri Light"/>
-        </w:rPr>
-      </w:pPr>
-      <w:hyperlink w:anchor="_Toc165122284" w:history="1">
+          <w:rFonts w:ascii="Calibri" w:hAnsi="Calibri"/>
+          <w:noProof/>
+          <w:kern w:val="2"/>
+          <w:sz w:val="22"/>
+          <w:szCs w:val="22"/>
+        </w:rPr>
+      </w:pPr>
+      <w:hyperlink w:anchor="_Toc165286412" w:history="1">
         <w:r>
           <w:rPr>
             <w:rStyle w:val="Hyperlink"/>
@@ -7206,62 +7507,58 @@
         </w:r>
         <w:r>
           <w:rPr>
+            <w:rFonts w:ascii="Calibri" w:hAnsi="Calibri"/>
+            <w:noProof/>
+            <w:kern w:val="2"/>
+            <w:sz w:val="22"/>
+            <w:szCs w:val="22"/>
+          </w:rPr>
+          <w:tab/>
+        </w:r>
+        <w:r>
+          <w:rPr>
             <w:rStyle w:val="Hyperlink"/>
             <w:rFonts w:ascii="Calibri Light" w:hAnsi="Calibri Light"/>
+            <w:noProof/>
+          </w:rPr>
+          <w:t>Random Read Command Waveform</w:t>
+        </w:r>
+        <w:r>
+          <w:rPr>
+            <w:noProof/>
+            <w:webHidden/>
           </w:rPr>
           <w:tab/>
         </w:r>
         <w:r>
           <w:rPr>
-            <w:rStyle w:val="Hyperlink"/>
-            <w:rFonts w:ascii="Calibri Light" w:hAnsi="Calibri Light"/>
-            <w:noProof/>
-          </w:rPr>
-          <w:t>Random Read Command Waveform</w:t>
-        </w:r>
-        <w:r>
-          <w:rPr>
-            <w:rStyle w:val="Hyperlink"/>
-            <w:rFonts w:ascii="Calibri Light" w:hAnsi="Calibri Light"/>
-            <w:webHidden/>
-          </w:rPr>
-          <w:tab/>
-        </w:r>
-        <w:r>
-          <w:rPr>
-            <w:rStyle w:val="Hyperlink"/>
-            <w:rFonts w:ascii="Calibri Light" w:hAnsi="Calibri Light"/>
+            <w:noProof/>
             <w:webHidden/>
           </w:rPr>
           <w:fldChar w:fldCharType="begin"/>
         </w:r>
         <w:r>
           <w:rPr>
-            <w:rStyle w:val="Hyperlink"/>
-            <w:rFonts w:ascii="Calibri Light" w:hAnsi="Calibri Light"/>
-            <w:webHidden/>
-          </w:rPr>
-          <w:instrText xml:space="preserve"> PAGEREF _Toc165122284 \h </w:instrText>
-        </w:r>
-        <w:r>
-          <w:rPr>
-            <w:rStyle w:val="Hyperlink"/>
-            <w:rFonts w:ascii="Calibri Light" w:hAnsi="Calibri Light"/>
-            <w:webHidden/>
-          </w:rPr>
-        </w:r>
-        <w:r>
-          <w:rPr>
-            <w:rStyle w:val="Hyperlink"/>
-            <w:rFonts w:ascii="Calibri Light" w:hAnsi="Calibri Light"/>
+            <w:noProof/>
+            <w:webHidden/>
+          </w:rPr>
+          <w:instrText xml:space="preserve"> PAGEREF _Toc165286412 \h </w:instrText>
+        </w:r>
+        <w:r>
+          <w:rPr>
+            <w:noProof/>
+            <w:webHidden/>
+          </w:rPr>
+        </w:r>
+        <w:r>
+          <w:rPr>
+            <w:noProof/>
             <w:webHidden/>
           </w:rPr>
           <w:fldChar w:fldCharType="separate"/>
         </w:r>
         <w:r>
           <w:rPr>
-            <w:rStyle w:val="Hyperlink"/>
-            <w:rFonts w:ascii="Calibri Light" w:hAnsi="Calibri Light"/>
             <w:noProof/>
             <w:webHidden/>
           </w:rPr>
@@ -7269,8 +7566,7 @@
         </w:r>
         <w:r>
           <w:rPr>
-            <w:rStyle w:val="Hyperlink"/>
-            <w:rFonts w:ascii="Calibri Light" w:hAnsi="Calibri Light"/>
+            <w:noProof/>
             <w:webHidden/>
           </w:rPr>
           <w:fldChar w:fldCharType="end"/>
@@ -7285,11 +7581,14 @@
           <w:tab w:val="right" w:leader="dot" w:pos="9350"/>
         </w:tabs>
         <w:rPr>
-          <w:rStyle w:val="Hyperlink"/>
-          <w:rFonts w:ascii="Calibri Light" w:hAnsi="Calibri Light"/>
-        </w:rPr>
-      </w:pPr>
-      <w:hyperlink w:anchor="_Toc165122285" w:history="1">
+          <w:rFonts w:ascii="Calibri" w:hAnsi="Calibri"/>
+          <w:noProof/>
+          <w:kern w:val="2"/>
+          <w:sz w:val="22"/>
+          <w:szCs w:val="22"/>
+        </w:rPr>
+      </w:pPr>
+      <w:hyperlink w:anchor="_Toc165286413" w:history="1">
         <w:r>
           <w:rPr>
             <w:rStyle w:val="Hyperlink"/>
@@ -7300,62 +7599,58 @@
         </w:r>
         <w:r>
           <w:rPr>
+            <w:rFonts w:ascii="Calibri" w:hAnsi="Calibri"/>
+            <w:noProof/>
+            <w:kern w:val="2"/>
+            <w:sz w:val="22"/>
+            <w:szCs w:val="22"/>
+          </w:rPr>
+          <w:tab/>
+        </w:r>
+        <w:r>
+          <w:rPr>
             <w:rStyle w:val="Hyperlink"/>
             <w:rFonts w:ascii="Calibri Light" w:hAnsi="Calibri Light"/>
+            <w:noProof/>
+          </w:rPr>
+          <w:t>Conclusion</w:t>
+        </w:r>
+        <w:r>
+          <w:rPr>
+            <w:noProof/>
+            <w:webHidden/>
           </w:rPr>
           <w:tab/>
         </w:r>
         <w:r>
           <w:rPr>
-            <w:rStyle w:val="Hyperlink"/>
-            <w:rFonts w:ascii="Calibri Light" w:hAnsi="Calibri Light"/>
-            <w:noProof/>
-          </w:rPr>
-          <w:t>Conclusion</w:t>
-        </w:r>
-        <w:r>
-          <w:rPr>
-            <w:rStyle w:val="Hyperlink"/>
-            <w:rFonts w:ascii="Calibri Light" w:hAnsi="Calibri Light"/>
-            <w:webHidden/>
-          </w:rPr>
-          <w:tab/>
-        </w:r>
-        <w:r>
-          <w:rPr>
-            <w:rStyle w:val="Hyperlink"/>
-            <w:rFonts w:ascii="Calibri Light" w:hAnsi="Calibri Light"/>
+            <w:noProof/>
             <w:webHidden/>
           </w:rPr>
           <w:fldChar w:fldCharType="begin"/>
         </w:r>
         <w:r>
           <w:rPr>
-            <w:rStyle w:val="Hyperlink"/>
-            <w:rFonts w:ascii="Calibri Light" w:hAnsi="Calibri Light"/>
-            <w:webHidden/>
-          </w:rPr>
-          <w:instrText xml:space="preserve"> PAGEREF _Toc165122285 \h </w:instrText>
-        </w:r>
-        <w:r>
-          <w:rPr>
-            <w:rStyle w:val="Hyperlink"/>
-            <w:rFonts w:ascii="Calibri Light" w:hAnsi="Calibri Light"/>
-            <w:webHidden/>
-          </w:rPr>
-        </w:r>
-        <w:r>
-          <w:rPr>
-            <w:rStyle w:val="Hyperlink"/>
-            <w:rFonts w:ascii="Calibri Light" w:hAnsi="Calibri Light"/>
+            <w:noProof/>
+            <w:webHidden/>
+          </w:rPr>
+          <w:instrText xml:space="preserve"> PAGEREF _Toc165286413 \h </w:instrText>
+        </w:r>
+        <w:r>
+          <w:rPr>
+            <w:noProof/>
+            <w:webHidden/>
+          </w:rPr>
+        </w:r>
+        <w:r>
+          <w:rPr>
+            <w:noProof/>
             <w:webHidden/>
           </w:rPr>
           <w:fldChar w:fldCharType="separate"/>
         </w:r>
         <w:r>
           <w:rPr>
-            <w:rStyle w:val="Hyperlink"/>
-            <w:rFonts w:ascii="Calibri Light" w:hAnsi="Calibri Light"/>
             <w:noProof/>
             <w:webHidden/>
           </w:rPr>
@@ -7363,8 +7658,7 @@
         </w:r>
         <w:r>
           <w:rPr>
-            <w:rStyle w:val="Hyperlink"/>
-            <w:rFonts w:ascii="Calibri Light" w:hAnsi="Calibri Light"/>
+            <w:noProof/>
             <w:webHidden/>
           </w:rPr>
           <w:fldChar w:fldCharType="end"/>
@@ -7379,11 +7673,14 @@
           <w:tab w:val="right" w:leader="dot" w:pos="9350"/>
         </w:tabs>
         <w:rPr>
-          <w:rStyle w:val="Hyperlink"/>
-          <w:rFonts w:ascii="Calibri Light" w:hAnsi="Calibri Light"/>
-        </w:rPr>
-      </w:pPr>
-      <w:hyperlink w:anchor="_Toc165122286" w:history="1">
+          <w:rFonts w:ascii="Calibri" w:hAnsi="Calibri"/>
+          <w:noProof/>
+          <w:kern w:val="2"/>
+          <w:sz w:val="22"/>
+          <w:szCs w:val="22"/>
+        </w:rPr>
+      </w:pPr>
+      <w:hyperlink w:anchor="_Toc165286414" w:history="1">
         <w:r>
           <w:rPr>
             <w:rStyle w:val="Hyperlink"/>
@@ -7394,62 +7691,58 @@
         </w:r>
         <w:r>
           <w:rPr>
+            <w:rFonts w:ascii="Calibri" w:hAnsi="Calibri"/>
+            <w:noProof/>
+            <w:kern w:val="2"/>
+            <w:sz w:val="22"/>
+            <w:szCs w:val="22"/>
+          </w:rPr>
+          <w:tab/>
+        </w:r>
+        <w:r>
+          <w:rPr>
             <w:rStyle w:val="Hyperlink"/>
             <w:rFonts w:ascii="Calibri Light" w:hAnsi="Calibri Light"/>
+            <w:noProof/>
+          </w:rPr>
+          <w:t>Abbreviations:</w:t>
+        </w:r>
+        <w:r>
+          <w:rPr>
+            <w:noProof/>
+            <w:webHidden/>
           </w:rPr>
           <w:tab/>
         </w:r>
         <w:r>
           <w:rPr>
-            <w:rStyle w:val="Hyperlink"/>
-            <w:rFonts w:ascii="Calibri Light" w:hAnsi="Calibri Light"/>
-            <w:noProof/>
-          </w:rPr>
-          <w:t>Abbreviations:</w:t>
-        </w:r>
-        <w:r>
-          <w:rPr>
-            <w:rStyle w:val="Hyperlink"/>
-            <w:rFonts w:ascii="Calibri Light" w:hAnsi="Calibri Light"/>
-            <w:webHidden/>
-          </w:rPr>
-          <w:tab/>
-        </w:r>
-        <w:r>
-          <w:rPr>
-            <w:rStyle w:val="Hyperlink"/>
-            <w:rFonts w:ascii="Calibri Light" w:hAnsi="Calibri Light"/>
+            <w:noProof/>
             <w:webHidden/>
           </w:rPr>
           <w:fldChar w:fldCharType="begin"/>
         </w:r>
         <w:r>
           <w:rPr>
-            <w:rStyle w:val="Hyperlink"/>
-            <w:rFonts w:ascii="Calibri Light" w:hAnsi="Calibri Light"/>
-            <w:webHidden/>
-          </w:rPr>
-          <w:instrText xml:space="preserve"> PAGEREF _Toc165122286 \h </w:instrText>
-        </w:r>
-        <w:r>
-          <w:rPr>
-            <w:rStyle w:val="Hyperlink"/>
-            <w:rFonts w:ascii="Calibri Light" w:hAnsi="Calibri Light"/>
-            <w:webHidden/>
-          </w:rPr>
-        </w:r>
-        <w:r>
-          <w:rPr>
-            <w:rStyle w:val="Hyperlink"/>
-            <w:rFonts w:ascii="Calibri Light" w:hAnsi="Calibri Light"/>
+            <w:noProof/>
+            <w:webHidden/>
+          </w:rPr>
+          <w:instrText xml:space="preserve"> PAGEREF _Toc165286414 \h </w:instrText>
+        </w:r>
+        <w:r>
+          <w:rPr>
+            <w:noProof/>
+            <w:webHidden/>
+          </w:rPr>
+        </w:r>
+        <w:r>
+          <w:rPr>
+            <w:noProof/>
             <w:webHidden/>
           </w:rPr>
           <w:fldChar w:fldCharType="separate"/>
         </w:r>
         <w:r>
           <w:rPr>
-            <w:rStyle w:val="Hyperlink"/>
-            <w:rFonts w:ascii="Calibri Light" w:hAnsi="Calibri Light"/>
             <w:noProof/>
             <w:webHidden/>
           </w:rPr>
@@ -7457,8 +7750,7 @@
         </w:r>
         <w:r>
           <w:rPr>
-            <w:rStyle w:val="Hyperlink"/>
-            <w:rFonts w:ascii="Calibri Light" w:hAnsi="Calibri Light"/>
+            <w:noProof/>
             <w:webHidden/>
           </w:rPr>
           <w:fldChar w:fldCharType="end"/>
@@ -7473,11 +7765,14 @@
           <w:tab w:val="right" w:leader="dot" w:pos="9350"/>
         </w:tabs>
         <w:rPr>
-          <w:rStyle w:val="Hyperlink"/>
-          <w:rFonts w:ascii="Calibri Light" w:hAnsi="Calibri Light"/>
-        </w:rPr>
-      </w:pPr>
-      <w:hyperlink w:anchor="_Toc165122287" w:history="1">
+          <w:rFonts w:ascii="Calibri" w:hAnsi="Calibri"/>
+          <w:noProof/>
+          <w:kern w:val="2"/>
+          <w:sz w:val="22"/>
+          <w:szCs w:val="22"/>
+        </w:rPr>
+      </w:pPr>
+      <w:hyperlink w:anchor="_Toc165286415" w:history="1">
         <w:r>
           <w:rPr>
             <w:rStyle w:val="Hyperlink"/>
@@ -7488,62 +7783,58 @@
         </w:r>
         <w:r>
           <w:rPr>
+            <w:rFonts w:ascii="Calibri" w:hAnsi="Calibri"/>
+            <w:noProof/>
+            <w:kern w:val="2"/>
+            <w:sz w:val="22"/>
+            <w:szCs w:val="22"/>
+          </w:rPr>
+          <w:tab/>
+        </w:r>
+        <w:r>
+          <w:rPr>
             <w:rStyle w:val="Hyperlink"/>
             <w:rFonts w:ascii="Calibri Light" w:hAnsi="Calibri Light"/>
+            <w:noProof/>
+          </w:rPr>
+          <w:t>Literature Survey</w:t>
+        </w:r>
+        <w:r>
+          <w:rPr>
+            <w:noProof/>
+            <w:webHidden/>
           </w:rPr>
           <w:tab/>
         </w:r>
         <w:r>
           <w:rPr>
-            <w:rStyle w:val="Hyperlink"/>
-            <w:rFonts w:ascii="Calibri Light" w:hAnsi="Calibri Light"/>
-            <w:noProof/>
-          </w:rPr>
-          <w:t>Literature Survey</w:t>
-        </w:r>
-        <w:r>
-          <w:rPr>
-            <w:rStyle w:val="Hyperlink"/>
-            <w:rFonts w:ascii="Calibri Light" w:hAnsi="Calibri Light"/>
-            <w:webHidden/>
-          </w:rPr>
-          <w:tab/>
-        </w:r>
-        <w:r>
-          <w:rPr>
-            <w:rStyle w:val="Hyperlink"/>
-            <w:rFonts w:ascii="Calibri Light" w:hAnsi="Calibri Light"/>
+            <w:noProof/>
             <w:webHidden/>
           </w:rPr>
           <w:fldChar w:fldCharType="begin"/>
         </w:r>
         <w:r>
           <w:rPr>
-            <w:rStyle w:val="Hyperlink"/>
-            <w:rFonts w:ascii="Calibri Light" w:hAnsi="Calibri Light"/>
-            <w:webHidden/>
-          </w:rPr>
-          <w:instrText xml:space="preserve"> PAGEREF _Toc165122287 \h </w:instrText>
-        </w:r>
-        <w:r>
-          <w:rPr>
-            <w:rStyle w:val="Hyperlink"/>
-            <w:rFonts w:ascii="Calibri Light" w:hAnsi="Calibri Light"/>
-            <w:webHidden/>
-          </w:rPr>
-        </w:r>
-        <w:r>
-          <w:rPr>
-            <w:rStyle w:val="Hyperlink"/>
-            <w:rFonts w:ascii="Calibri Light" w:hAnsi="Calibri Light"/>
+            <w:noProof/>
+            <w:webHidden/>
+          </w:rPr>
+          <w:instrText xml:space="preserve"> PAGEREF _Toc165286415 \h </w:instrText>
+        </w:r>
+        <w:r>
+          <w:rPr>
+            <w:noProof/>
+            <w:webHidden/>
+          </w:rPr>
+        </w:r>
+        <w:r>
+          <w:rPr>
+            <w:noProof/>
             <w:webHidden/>
           </w:rPr>
           <w:fldChar w:fldCharType="separate"/>
         </w:r>
         <w:r>
           <w:rPr>
-            <w:rStyle w:val="Hyperlink"/>
-            <w:rFonts w:ascii="Calibri Light" w:hAnsi="Calibri Light"/>
             <w:noProof/>
             <w:webHidden/>
           </w:rPr>
@@ -7551,8 +7842,7 @@
         </w:r>
         <w:r>
           <w:rPr>
-            <w:rStyle w:val="Hyperlink"/>
-            <w:rFonts w:ascii="Calibri Light" w:hAnsi="Calibri Light"/>
+            <w:noProof/>
             <w:webHidden/>
           </w:rPr>
           <w:fldChar w:fldCharType="end"/>
@@ -7580,7 +7870,7 @@
           <w:noProof/>
         </w:rPr>
       </w:pPr>
-      <w:bookmarkStart w:id="5" w:name="_Toc165122236"/>
+      <w:bookmarkStart w:id="5" w:name="_Toc165286365"/>
       <w:r>
         <w:t>Table of Figures</w:t>
       </w:r>
@@ -9073,7 +9363,7 @@
         </w:rPr>
       </w:pPr>
       <w:bookmarkStart w:id="6" w:name="_Toc165050429"/>
-      <w:bookmarkStart w:id="7" w:name="_Toc165122237"/>
+      <w:bookmarkStart w:id="7" w:name="_Toc165286366"/>
       <w:r>
         <w:rPr>
           <w:rFonts w:ascii="Calibri Light" w:hAnsi="Calibri Light"/>
@@ -9334,7 +9624,7 @@
       <w:bookmarkStart w:id="9" w:name="_Toc161430986"/>
       <w:bookmarkStart w:id="10" w:name="_Toc164887585"/>
       <w:bookmarkStart w:id="11" w:name="_Toc165050430"/>
-      <w:bookmarkStart w:id="12" w:name="_Toc165122238"/>
+      <w:bookmarkStart w:id="12" w:name="_Toc165286367"/>
       <w:r>
         <w:rPr>
           <w:rFonts w:ascii="Calibri Light" w:hAnsi="Calibri Light"/>
@@ -11071,7 +11361,7 @@
           <w:iCs w:val="0"/>
         </w:rPr>
         <w:sectPr>
-          <w:type w:val="nextColumn"/>
+          <w:type w:val="continuous"/>
           <w:pgSz w:w="12240" w:h="15840"/>
           <w:pgMar w:top="1440" w:right="1440" w:bottom="720" w:left="1440" w:header="720" w:footer="720" w:gutter="0"/>
           <w:pgNumType w:start="0"/>
@@ -11396,7 +11686,7 @@
       <w:bookmarkStart w:id="16" w:name="_Toc164887586"/>
       <w:bookmarkStart w:id="17" w:name="_Ref165046650"/>
       <w:bookmarkStart w:id="18" w:name="_Toc165050431"/>
-      <w:bookmarkStart w:id="19" w:name="_Toc165122239"/>
+      <w:bookmarkStart w:id="19" w:name="_Toc165286368"/>
       <w:r>
         <w:rPr>
           <w:rFonts w:ascii="Calibri Light" w:hAnsi="Calibri Light"/>
@@ -12071,7 +12361,7 @@
       <w:bookmarkStart w:id="22" w:name="_Toc165050432"/>
       <w:bookmarkStart w:id="23" w:name="_Ref165050786"/>
       <w:bookmarkStart w:id="24" w:name="_Ref165053130"/>
-      <w:bookmarkStart w:id="25" w:name="_Toc165122240"/>
+      <w:bookmarkStart w:id="25" w:name="_Toc165286369"/>
       <w:r>
         <w:rPr>
           <w:rFonts w:ascii="Calibri Light" w:hAnsi="Calibri Light"/>
@@ -12109,7 +12399,7 @@
       <w:bookmarkStart w:id="26" w:name="_Toc161430989"/>
       <w:bookmarkStart w:id="27" w:name="_Toc164887588"/>
       <w:bookmarkStart w:id="28" w:name="_Toc165050433"/>
-      <w:bookmarkStart w:id="29" w:name="_Toc165122241"/>
+      <w:bookmarkStart w:id="29" w:name="_Toc165286370"/>
       <w:r>
         <w:rPr>
           <w:rFonts w:ascii="Calibri Light" w:hAnsi="Calibri Light"/>
@@ -12168,7 +12458,27 @@
           <w:sz w:val="22"/>
           <w:szCs w:val="22"/>
         </w:rPr>
-        <w:t>KR26 is a FPGA SoM which can be used with custom carrier card. This FPGA have the following specification, 189 IO’s, 117120 LUT’s, 234240 FF’s, 144 BRAM, 64 URAM,</w:t>
+        <w:t xml:space="preserve">KR26 is a FPGA </w:t>
+      </w:r>
+      <w:proofErr w:type="spellStart"/>
+      <w:r>
+        <w:rPr>
+          <w:rFonts w:ascii="Calibri" w:eastAsia="Calibri" w:hAnsi="Calibri"/>
+          <w:kern w:val="2"/>
+          <w:sz w:val="22"/>
+          <w:szCs w:val="22"/>
+        </w:rPr>
+        <w:t>SoM</w:t>
+      </w:r>
+      <w:proofErr w:type="spellEnd"/>
+      <w:r>
+        <w:rPr>
+          <w:rFonts w:ascii="Calibri" w:eastAsia="Calibri" w:hAnsi="Calibri"/>
+          <w:kern w:val="2"/>
+          <w:sz w:val="22"/>
+          <w:szCs w:val="22"/>
+        </w:rPr>
+        <w:t xml:space="preserve"> which can be used with custom carrier card. This FPGA have the following specification, 189 IO’s, 117120 LUT’s, 234240 FF’s, 144 BRAM, 64 URAM,</w:t>
       </w:r>
       <w:r>
         <w:rPr>
@@ -12200,7 +12510,7 @@
       <w:bookmarkStart w:id="30" w:name="_Toc161430990"/>
       <w:bookmarkStart w:id="31" w:name="_Toc164887589"/>
       <w:bookmarkStart w:id="32" w:name="_Toc165050434"/>
-      <w:bookmarkStart w:id="33" w:name="_Toc165122242"/>
+      <w:bookmarkStart w:id="33" w:name="_Toc165286371"/>
       <w:r>
         <w:rPr>
           <w:noProof/>
@@ -12471,7 +12781,7 @@
       <w:bookmarkStart w:id="34" w:name="_Toc161430991"/>
       <w:bookmarkStart w:id="35" w:name="_Toc164887590"/>
       <w:bookmarkStart w:id="36" w:name="_Toc165050435"/>
-      <w:bookmarkStart w:id="37" w:name="_Toc165122243"/>
+      <w:bookmarkStart w:id="37" w:name="_Toc165286372"/>
       <w:r>
         <w:rPr>
           <w:rFonts w:ascii="Calibri Light" w:hAnsi="Calibri Light"/>
@@ -12562,7 +12872,7 @@
       <w:bookmarkStart w:id="38" w:name="_Toc161430992"/>
       <w:bookmarkStart w:id="39" w:name="_Toc164887591"/>
       <w:bookmarkStart w:id="40" w:name="_Toc165050436"/>
-      <w:bookmarkStart w:id="41" w:name="_Toc165122244"/>
+      <w:bookmarkStart w:id="41" w:name="_Toc165286373"/>
       <w:r>
         <w:rPr>
           <w:rFonts w:ascii="Calibri Light" w:hAnsi="Calibri Light"/>
@@ -12651,7 +12961,7 @@
       <w:bookmarkStart w:id="42" w:name="_Toc161430993"/>
       <w:bookmarkStart w:id="43" w:name="_Toc164887592"/>
       <w:bookmarkStart w:id="44" w:name="_Toc165050437"/>
-      <w:bookmarkStart w:id="45" w:name="_Toc165122245"/>
+      <w:bookmarkStart w:id="45" w:name="_Toc165286374"/>
       <w:r>
         <w:rPr>
           <w:rFonts w:ascii="Calibri Light" w:hAnsi="Calibri Light"/>
@@ -12686,7 +12996,7 @@
       <w:bookmarkStart w:id="46" w:name="_Toc161430994"/>
       <w:bookmarkStart w:id="47" w:name="_Toc164887593"/>
       <w:bookmarkStart w:id="48" w:name="_Toc165050438"/>
-      <w:bookmarkStart w:id="49" w:name="_Toc165122246"/>
+      <w:bookmarkStart w:id="49" w:name="_Toc165286375"/>
       <w:r>
         <w:rPr>
           <w:rFonts w:ascii="Calibri Light" w:hAnsi="Calibri Light"/>
@@ -12880,7 +13190,7 @@
       <w:bookmarkStart w:id="50" w:name="_Toc161430995"/>
       <w:bookmarkStart w:id="51" w:name="_Toc164887594"/>
       <w:bookmarkStart w:id="52" w:name="_Toc165050439"/>
-      <w:bookmarkStart w:id="53" w:name="_Toc165122247"/>
+      <w:bookmarkStart w:id="53" w:name="_Toc165286376"/>
       <w:r>
         <w:rPr>
           <w:rFonts w:ascii="Calibri Light" w:hAnsi="Calibri Light"/>
@@ -13001,7 +13311,27 @@
           <w:sz w:val="22"/>
           <w:szCs w:val="22"/>
         </w:rPr>
-        <w:t xml:space="preserve"> for the target KR26 Family FPGA. The linker script required to handle the memory map of the SoC will be generated automatically from hardware specification file (.xsa file). This tool will also provide serial terminal to monitor the debug prints in the application.</w:t>
+        <w:t xml:space="preserve"> for the target KR26 Family FPGA. The linker script required to handle the memory map of the SoC will be generated automatically from hardware specification file (.</w:t>
+      </w:r>
+      <w:proofErr w:type="spellStart"/>
+      <w:r>
+        <w:rPr>
+          <w:rFonts w:ascii="Calibri" w:eastAsia="Calibri" w:hAnsi="Calibri"/>
+          <w:kern w:val="2"/>
+          <w:sz w:val="22"/>
+          <w:szCs w:val="22"/>
+        </w:rPr>
+        <w:t>xsa</w:t>
+      </w:r>
+      <w:proofErr w:type="spellEnd"/>
+      <w:r>
+        <w:rPr>
+          <w:rFonts w:ascii="Calibri" w:eastAsia="Calibri" w:hAnsi="Calibri"/>
+          <w:kern w:val="2"/>
+          <w:sz w:val="22"/>
+          <w:szCs w:val="22"/>
+        </w:rPr>
+        <w:t xml:space="preserve"> file). This tool will also provide serial terminal to monitor the debug prints in the application.</w:t>
       </w:r>
     </w:p>
     <w:p>
@@ -13024,7 +13354,7 @@
       </w:pPr>
       <w:bookmarkStart w:id="54" w:name="_Toc164887595"/>
       <w:bookmarkStart w:id="55" w:name="_Toc165050440"/>
-      <w:bookmarkStart w:id="56" w:name="_Toc165122248"/>
+      <w:bookmarkStart w:id="56" w:name="_Toc165286377"/>
       <w:r>
         <w:rPr>
           <w:rFonts w:ascii="Calibri Light" w:hAnsi="Calibri Light"/>
@@ -13291,7 +13621,7 @@
       <w:bookmarkStart w:id="57" w:name="_Toc161430998"/>
       <w:bookmarkStart w:id="58" w:name="_Toc164887596"/>
       <w:bookmarkStart w:id="59" w:name="_Toc165050441"/>
-      <w:bookmarkStart w:id="60" w:name="_Toc165122249"/>
+      <w:bookmarkStart w:id="60" w:name="_Toc165286378"/>
       <w:r>
         <w:rPr>
           <w:rFonts w:ascii="Calibri Light" w:hAnsi="Calibri Light"/>
@@ -13515,6 +13845,7 @@
       <w:bookmarkStart w:id="81" w:name="_Toc165121962"/>
       <w:bookmarkStart w:id="82" w:name="_Toc165122032"/>
       <w:bookmarkStart w:id="83" w:name="_Toc165122250"/>
+      <w:bookmarkStart w:id="84" w:name="_Toc165286379"/>
       <w:bookmarkEnd w:id="62"/>
       <w:bookmarkEnd w:id="63"/>
       <w:bookmarkEnd w:id="64"/>
@@ -13537,6 +13868,7 @@
       <w:bookmarkEnd w:id="81"/>
       <w:bookmarkEnd w:id="82"/>
       <w:bookmarkEnd w:id="83"/>
+      <w:bookmarkEnd w:id="84"/>
     </w:p>
     <w:p>
       <w:pPr>
@@ -13558,29 +13890,29 @@
           <w:szCs w:val="26"/>
         </w:rPr>
       </w:pPr>
-      <w:bookmarkStart w:id="84" w:name="_Toc164669141"/>
-      <w:bookmarkStart w:id="85" w:name="_Toc164669193"/>
-      <w:bookmarkStart w:id="86" w:name="_Toc164669217"/>
-      <w:bookmarkStart w:id="87" w:name="_Toc164669281"/>
-      <w:bookmarkStart w:id="88" w:name="_Toc164860234"/>
-      <w:bookmarkStart w:id="89" w:name="_Toc164887598"/>
-      <w:bookmarkStart w:id="90" w:name="_Toc165046275"/>
-      <w:bookmarkStart w:id="91" w:name="_Toc165046332"/>
-      <w:bookmarkStart w:id="92" w:name="_Toc165047437"/>
-      <w:bookmarkStart w:id="93" w:name="_Toc165047651"/>
-      <w:bookmarkStart w:id="94" w:name="_Toc165047717"/>
-      <w:bookmarkStart w:id="95" w:name="_Toc165047768"/>
-      <w:bookmarkStart w:id="96" w:name="_Toc165048028"/>
-      <w:bookmarkStart w:id="97" w:name="_Toc165050443"/>
-      <w:bookmarkStart w:id="98" w:name="_Toc165056382"/>
-      <w:bookmarkStart w:id="99" w:name="_Toc165056432"/>
-      <w:bookmarkStart w:id="100" w:name="_Toc165121172"/>
-      <w:bookmarkStart w:id="101" w:name="_Toc165121223"/>
-      <w:bookmarkStart w:id="102" w:name="_Toc165121815"/>
-      <w:bookmarkStart w:id="103" w:name="_Toc165121963"/>
-      <w:bookmarkStart w:id="104" w:name="_Toc165122033"/>
-      <w:bookmarkStart w:id="105" w:name="_Toc165122251"/>
-      <w:bookmarkEnd w:id="84"/>
+      <w:bookmarkStart w:id="85" w:name="_Toc164669141"/>
+      <w:bookmarkStart w:id="86" w:name="_Toc164669193"/>
+      <w:bookmarkStart w:id="87" w:name="_Toc164669217"/>
+      <w:bookmarkStart w:id="88" w:name="_Toc164669281"/>
+      <w:bookmarkStart w:id="89" w:name="_Toc164860234"/>
+      <w:bookmarkStart w:id="90" w:name="_Toc164887598"/>
+      <w:bookmarkStart w:id="91" w:name="_Toc165046275"/>
+      <w:bookmarkStart w:id="92" w:name="_Toc165046332"/>
+      <w:bookmarkStart w:id="93" w:name="_Toc165047437"/>
+      <w:bookmarkStart w:id="94" w:name="_Toc165047651"/>
+      <w:bookmarkStart w:id="95" w:name="_Toc165047717"/>
+      <w:bookmarkStart w:id="96" w:name="_Toc165047768"/>
+      <w:bookmarkStart w:id="97" w:name="_Toc165048028"/>
+      <w:bookmarkStart w:id="98" w:name="_Toc165050443"/>
+      <w:bookmarkStart w:id="99" w:name="_Toc165056382"/>
+      <w:bookmarkStart w:id="100" w:name="_Toc165056432"/>
+      <w:bookmarkStart w:id="101" w:name="_Toc165121172"/>
+      <w:bookmarkStart w:id="102" w:name="_Toc165121223"/>
+      <w:bookmarkStart w:id="103" w:name="_Toc165121815"/>
+      <w:bookmarkStart w:id="104" w:name="_Toc165121963"/>
+      <w:bookmarkStart w:id="105" w:name="_Toc165122033"/>
+      <w:bookmarkStart w:id="106" w:name="_Toc165122251"/>
+      <w:bookmarkStart w:id="107" w:name="_Toc165286380"/>
       <w:bookmarkEnd w:id="85"/>
       <w:bookmarkEnd w:id="86"/>
       <w:bookmarkEnd w:id="87"/>
@@ -13602,6 +13934,8 @@
       <w:bookmarkEnd w:id="103"/>
       <w:bookmarkEnd w:id="104"/>
       <w:bookmarkEnd w:id="105"/>
+      <w:bookmarkEnd w:id="106"/>
+      <w:bookmarkEnd w:id="107"/>
     </w:p>
     <w:p>
       <w:pPr>
@@ -13623,30 +13957,29 @@
           <w:szCs w:val="26"/>
         </w:rPr>
       </w:pPr>
-      <w:bookmarkStart w:id="106" w:name="_Toc164669142"/>
-      <w:bookmarkStart w:id="107" w:name="_Toc164669194"/>
-      <w:bookmarkStart w:id="108" w:name="_Toc164669218"/>
-      <w:bookmarkStart w:id="109" w:name="_Toc164669282"/>
-      <w:bookmarkStart w:id="110" w:name="_Toc164860235"/>
-      <w:bookmarkStart w:id="111" w:name="_Toc164887599"/>
-      <w:bookmarkStart w:id="112" w:name="_Toc165046276"/>
-      <w:bookmarkStart w:id="113" w:name="_Toc165046333"/>
-      <w:bookmarkStart w:id="114" w:name="_Toc165047438"/>
-      <w:bookmarkStart w:id="115" w:name="_Toc165047652"/>
-      <w:bookmarkStart w:id="116" w:name="_Toc165047718"/>
-      <w:bookmarkStart w:id="117" w:name="_Toc165047769"/>
-      <w:bookmarkStart w:id="118" w:name="_Toc165048029"/>
-      <w:bookmarkStart w:id="119" w:name="_Toc165050444"/>
-      <w:bookmarkStart w:id="120" w:name="_Toc165056383"/>
-      <w:bookmarkStart w:id="121" w:name="_Toc165056433"/>
-      <w:bookmarkStart w:id="122" w:name="_Toc165121173"/>
-      <w:bookmarkStart w:id="123" w:name="_Toc165121224"/>
-      <w:bookmarkStart w:id="124" w:name="_Toc165121816"/>
-      <w:bookmarkStart w:id="125" w:name="_Toc165121964"/>
-      <w:bookmarkStart w:id="126" w:name="_Toc165122034"/>
-      <w:bookmarkStart w:id="127" w:name="_Toc165122252"/>
-      <w:bookmarkEnd w:id="106"/>
-      <w:bookmarkEnd w:id="107"/>
+      <w:bookmarkStart w:id="108" w:name="_Toc164669142"/>
+      <w:bookmarkStart w:id="109" w:name="_Toc164669194"/>
+      <w:bookmarkStart w:id="110" w:name="_Toc164669218"/>
+      <w:bookmarkStart w:id="111" w:name="_Toc164669282"/>
+      <w:bookmarkStart w:id="112" w:name="_Toc164860235"/>
+      <w:bookmarkStart w:id="113" w:name="_Toc164887599"/>
+      <w:bookmarkStart w:id="114" w:name="_Toc165046276"/>
+      <w:bookmarkStart w:id="115" w:name="_Toc165046333"/>
+      <w:bookmarkStart w:id="116" w:name="_Toc165047438"/>
+      <w:bookmarkStart w:id="117" w:name="_Toc165047652"/>
+      <w:bookmarkStart w:id="118" w:name="_Toc165047718"/>
+      <w:bookmarkStart w:id="119" w:name="_Toc165047769"/>
+      <w:bookmarkStart w:id="120" w:name="_Toc165048029"/>
+      <w:bookmarkStart w:id="121" w:name="_Toc165050444"/>
+      <w:bookmarkStart w:id="122" w:name="_Toc165056383"/>
+      <w:bookmarkStart w:id="123" w:name="_Toc165056433"/>
+      <w:bookmarkStart w:id="124" w:name="_Toc165121173"/>
+      <w:bookmarkStart w:id="125" w:name="_Toc165121224"/>
+      <w:bookmarkStart w:id="126" w:name="_Toc165121816"/>
+      <w:bookmarkStart w:id="127" w:name="_Toc165121964"/>
+      <w:bookmarkStart w:id="128" w:name="_Toc165122034"/>
+      <w:bookmarkStart w:id="129" w:name="_Toc165122252"/>
+      <w:bookmarkStart w:id="130" w:name="_Toc165286381"/>
       <w:bookmarkEnd w:id="108"/>
       <w:bookmarkEnd w:id="109"/>
       <w:bookmarkEnd w:id="110"/>
@@ -13667,6 +14000,9 @@
       <w:bookmarkEnd w:id="125"/>
       <w:bookmarkEnd w:id="126"/>
       <w:bookmarkEnd w:id="127"/>
+      <w:bookmarkEnd w:id="128"/>
+      <w:bookmarkEnd w:id="129"/>
+      <w:bookmarkEnd w:id="130"/>
     </w:p>
     <w:p>
       <w:pPr>
@@ -13688,31 +14024,29 @@
           <w:szCs w:val="26"/>
         </w:rPr>
       </w:pPr>
-      <w:bookmarkStart w:id="128" w:name="_Toc164669143"/>
-      <w:bookmarkStart w:id="129" w:name="_Toc164669195"/>
-      <w:bookmarkStart w:id="130" w:name="_Toc164669219"/>
-      <w:bookmarkStart w:id="131" w:name="_Toc164669283"/>
-      <w:bookmarkStart w:id="132" w:name="_Toc164860236"/>
-      <w:bookmarkStart w:id="133" w:name="_Toc164887600"/>
-      <w:bookmarkStart w:id="134" w:name="_Toc165046277"/>
-      <w:bookmarkStart w:id="135" w:name="_Toc165046334"/>
-      <w:bookmarkStart w:id="136" w:name="_Toc165047439"/>
-      <w:bookmarkStart w:id="137" w:name="_Toc165047653"/>
-      <w:bookmarkStart w:id="138" w:name="_Toc165047719"/>
-      <w:bookmarkStart w:id="139" w:name="_Toc165047770"/>
-      <w:bookmarkStart w:id="140" w:name="_Toc165048030"/>
-      <w:bookmarkStart w:id="141" w:name="_Toc165050445"/>
-      <w:bookmarkStart w:id="142" w:name="_Toc165056384"/>
-      <w:bookmarkStart w:id="143" w:name="_Toc165056434"/>
-      <w:bookmarkStart w:id="144" w:name="_Toc165121174"/>
-      <w:bookmarkStart w:id="145" w:name="_Toc165121225"/>
-      <w:bookmarkStart w:id="146" w:name="_Toc165121817"/>
-      <w:bookmarkStart w:id="147" w:name="_Toc165121965"/>
-      <w:bookmarkStart w:id="148" w:name="_Toc165122035"/>
-      <w:bookmarkStart w:id="149" w:name="_Toc165122253"/>
-      <w:bookmarkEnd w:id="128"/>
-      <w:bookmarkEnd w:id="129"/>
-      <w:bookmarkEnd w:id="130"/>
+      <w:bookmarkStart w:id="131" w:name="_Toc164669143"/>
+      <w:bookmarkStart w:id="132" w:name="_Toc164669195"/>
+      <w:bookmarkStart w:id="133" w:name="_Toc164669219"/>
+      <w:bookmarkStart w:id="134" w:name="_Toc164669283"/>
+      <w:bookmarkStart w:id="135" w:name="_Toc164860236"/>
+      <w:bookmarkStart w:id="136" w:name="_Toc164887600"/>
+      <w:bookmarkStart w:id="137" w:name="_Toc165046277"/>
+      <w:bookmarkStart w:id="138" w:name="_Toc165046334"/>
+      <w:bookmarkStart w:id="139" w:name="_Toc165047439"/>
+      <w:bookmarkStart w:id="140" w:name="_Toc165047653"/>
+      <w:bookmarkStart w:id="141" w:name="_Toc165047719"/>
+      <w:bookmarkStart w:id="142" w:name="_Toc165047770"/>
+      <w:bookmarkStart w:id="143" w:name="_Toc165048030"/>
+      <w:bookmarkStart w:id="144" w:name="_Toc165050445"/>
+      <w:bookmarkStart w:id="145" w:name="_Toc165056384"/>
+      <w:bookmarkStart w:id="146" w:name="_Toc165056434"/>
+      <w:bookmarkStart w:id="147" w:name="_Toc165121174"/>
+      <w:bookmarkStart w:id="148" w:name="_Toc165121225"/>
+      <w:bookmarkStart w:id="149" w:name="_Toc165121817"/>
+      <w:bookmarkStart w:id="150" w:name="_Toc165121965"/>
+      <w:bookmarkStart w:id="151" w:name="_Toc165122035"/>
+      <w:bookmarkStart w:id="152" w:name="_Toc165122253"/>
+      <w:bookmarkStart w:id="153" w:name="_Toc165286382"/>
       <w:bookmarkEnd w:id="131"/>
       <w:bookmarkEnd w:id="132"/>
       <w:bookmarkEnd w:id="133"/>
@@ -13732,6 +14066,10 @@
       <w:bookmarkEnd w:id="147"/>
       <w:bookmarkEnd w:id="148"/>
       <w:bookmarkEnd w:id="149"/>
+      <w:bookmarkEnd w:id="150"/>
+      <w:bookmarkEnd w:id="151"/>
+      <w:bookmarkEnd w:id="152"/>
+      <w:bookmarkEnd w:id="153"/>
     </w:p>
     <w:p>
       <w:pPr>
@@ -13753,28 +14091,25 @@
           <w:szCs w:val="26"/>
         </w:rPr>
       </w:pPr>
-      <w:bookmarkStart w:id="150" w:name="_Toc164860237"/>
-      <w:bookmarkStart w:id="151" w:name="_Toc164887601"/>
-      <w:bookmarkStart w:id="152" w:name="_Toc165046278"/>
-      <w:bookmarkStart w:id="153" w:name="_Toc165046335"/>
-      <w:bookmarkStart w:id="154" w:name="_Toc165047440"/>
-      <w:bookmarkStart w:id="155" w:name="_Toc165047654"/>
-      <w:bookmarkStart w:id="156" w:name="_Toc165047720"/>
-      <w:bookmarkStart w:id="157" w:name="_Toc165047771"/>
-      <w:bookmarkStart w:id="158" w:name="_Toc165048031"/>
-      <w:bookmarkStart w:id="159" w:name="_Toc165050446"/>
-      <w:bookmarkStart w:id="160" w:name="_Toc165056385"/>
-      <w:bookmarkStart w:id="161" w:name="_Toc165056435"/>
-      <w:bookmarkStart w:id="162" w:name="_Toc165121175"/>
-      <w:bookmarkStart w:id="163" w:name="_Toc165121226"/>
-      <w:bookmarkStart w:id="164" w:name="_Toc165121818"/>
-      <w:bookmarkStart w:id="165" w:name="_Toc165121966"/>
-      <w:bookmarkStart w:id="166" w:name="_Toc165122036"/>
-      <w:bookmarkStart w:id="167" w:name="_Toc165122254"/>
-      <w:bookmarkEnd w:id="150"/>
-      <w:bookmarkEnd w:id="151"/>
-      <w:bookmarkEnd w:id="152"/>
-      <w:bookmarkEnd w:id="153"/>
+      <w:bookmarkStart w:id="154" w:name="_Toc164860237"/>
+      <w:bookmarkStart w:id="155" w:name="_Toc164887601"/>
+      <w:bookmarkStart w:id="156" w:name="_Toc165046278"/>
+      <w:bookmarkStart w:id="157" w:name="_Toc165046335"/>
+      <w:bookmarkStart w:id="158" w:name="_Toc165047440"/>
+      <w:bookmarkStart w:id="159" w:name="_Toc165047654"/>
+      <w:bookmarkStart w:id="160" w:name="_Toc165047720"/>
+      <w:bookmarkStart w:id="161" w:name="_Toc165047771"/>
+      <w:bookmarkStart w:id="162" w:name="_Toc165048031"/>
+      <w:bookmarkStart w:id="163" w:name="_Toc165050446"/>
+      <w:bookmarkStart w:id="164" w:name="_Toc165056385"/>
+      <w:bookmarkStart w:id="165" w:name="_Toc165056435"/>
+      <w:bookmarkStart w:id="166" w:name="_Toc165121175"/>
+      <w:bookmarkStart w:id="167" w:name="_Toc165121226"/>
+      <w:bookmarkStart w:id="168" w:name="_Toc165121818"/>
+      <w:bookmarkStart w:id="169" w:name="_Toc165121966"/>
+      <w:bookmarkStart w:id="170" w:name="_Toc165122036"/>
+      <w:bookmarkStart w:id="171" w:name="_Toc165122254"/>
+      <w:bookmarkStart w:id="172" w:name="_Toc165286383"/>
       <w:bookmarkEnd w:id="154"/>
       <w:bookmarkEnd w:id="155"/>
       <w:bookmarkEnd w:id="156"/>
@@ -13789,6 +14124,11 @@
       <w:bookmarkEnd w:id="165"/>
       <w:bookmarkEnd w:id="166"/>
       <w:bookmarkEnd w:id="167"/>
+      <w:bookmarkEnd w:id="168"/>
+      <w:bookmarkEnd w:id="169"/>
+      <w:bookmarkEnd w:id="170"/>
+      <w:bookmarkEnd w:id="171"/>
+      <w:bookmarkEnd w:id="172"/>
     </w:p>
     <w:p>
       <w:pPr>
@@ -13810,29 +14150,25 @@
           <w:szCs w:val="26"/>
         </w:rPr>
       </w:pPr>
-      <w:bookmarkStart w:id="168" w:name="_Toc164860238"/>
-      <w:bookmarkStart w:id="169" w:name="_Toc164887602"/>
-      <w:bookmarkStart w:id="170" w:name="_Toc165046279"/>
-      <w:bookmarkStart w:id="171" w:name="_Toc165046336"/>
-      <w:bookmarkStart w:id="172" w:name="_Toc165047441"/>
-      <w:bookmarkStart w:id="173" w:name="_Toc165047655"/>
-      <w:bookmarkStart w:id="174" w:name="_Toc165047721"/>
-      <w:bookmarkStart w:id="175" w:name="_Toc165047772"/>
-      <w:bookmarkStart w:id="176" w:name="_Toc165048032"/>
-      <w:bookmarkStart w:id="177" w:name="_Toc165050447"/>
-      <w:bookmarkStart w:id="178" w:name="_Toc165056386"/>
-      <w:bookmarkStart w:id="179" w:name="_Toc165056436"/>
-      <w:bookmarkStart w:id="180" w:name="_Toc165121176"/>
-      <w:bookmarkStart w:id="181" w:name="_Toc165121227"/>
-      <w:bookmarkStart w:id="182" w:name="_Toc165121819"/>
-      <w:bookmarkStart w:id="183" w:name="_Toc165121967"/>
-      <w:bookmarkStart w:id="184" w:name="_Toc165122037"/>
-      <w:bookmarkStart w:id="185" w:name="_Toc165122255"/>
-      <w:bookmarkEnd w:id="168"/>
-      <w:bookmarkEnd w:id="169"/>
-      <w:bookmarkEnd w:id="170"/>
-      <w:bookmarkEnd w:id="171"/>
-      <w:bookmarkEnd w:id="172"/>
+      <w:bookmarkStart w:id="173" w:name="_Toc164860238"/>
+      <w:bookmarkStart w:id="174" w:name="_Toc164887602"/>
+      <w:bookmarkStart w:id="175" w:name="_Toc165046279"/>
+      <w:bookmarkStart w:id="176" w:name="_Toc165046336"/>
+      <w:bookmarkStart w:id="177" w:name="_Toc165047441"/>
+      <w:bookmarkStart w:id="178" w:name="_Toc165047655"/>
+      <w:bookmarkStart w:id="179" w:name="_Toc165047721"/>
+      <w:bookmarkStart w:id="180" w:name="_Toc165047772"/>
+      <w:bookmarkStart w:id="181" w:name="_Toc165048032"/>
+      <w:bookmarkStart w:id="182" w:name="_Toc165050447"/>
+      <w:bookmarkStart w:id="183" w:name="_Toc165056386"/>
+      <w:bookmarkStart w:id="184" w:name="_Toc165056436"/>
+      <w:bookmarkStart w:id="185" w:name="_Toc165121176"/>
+      <w:bookmarkStart w:id="186" w:name="_Toc165121227"/>
+      <w:bookmarkStart w:id="187" w:name="_Toc165121819"/>
+      <w:bookmarkStart w:id="188" w:name="_Toc165121967"/>
+      <w:bookmarkStart w:id="189" w:name="_Toc165122037"/>
+      <w:bookmarkStart w:id="190" w:name="_Toc165122255"/>
+      <w:bookmarkStart w:id="191" w:name="_Toc165286384"/>
       <w:bookmarkEnd w:id="173"/>
       <w:bookmarkEnd w:id="174"/>
       <w:bookmarkEnd w:id="175"/>
@@ -13846,6 +14182,12 @@
       <w:bookmarkEnd w:id="183"/>
       <w:bookmarkEnd w:id="184"/>
       <w:bookmarkEnd w:id="185"/>
+      <w:bookmarkEnd w:id="186"/>
+      <w:bookmarkEnd w:id="187"/>
+      <w:bookmarkEnd w:id="188"/>
+      <w:bookmarkEnd w:id="189"/>
+      <w:bookmarkEnd w:id="190"/>
+      <w:bookmarkEnd w:id="191"/>
     </w:p>
     <w:p>
       <w:pPr>
@@ -13867,30 +14209,25 @@
           <w:szCs w:val="26"/>
         </w:rPr>
       </w:pPr>
-      <w:bookmarkStart w:id="186" w:name="_Toc164860239"/>
-      <w:bookmarkStart w:id="187" w:name="_Toc164887603"/>
-      <w:bookmarkStart w:id="188" w:name="_Toc165046280"/>
-      <w:bookmarkStart w:id="189" w:name="_Toc165046337"/>
-      <w:bookmarkStart w:id="190" w:name="_Toc165047442"/>
-      <w:bookmarkStart w:id="191" w:name="_Toc165047656"/>
-      <w:bookmarkStart w:id="192" w:name="_Toc165047722"/>
-      <w:bookmarkStart w:id="193" w:name="_Toc165047773"/>
-      <w:bookmarkStart w:id="194" w:name="_Toc165048033"/>
-      <w:bookmarkStart w:id="195" w:name="_Toc165050448"/>
-      <w:bookmarkStart w:id="196" w:name="_Toc165056387"/>
-      <w:bookmarkStart w:id="197" w:name="_Toc165056437"/>
-      <w:bookmarkStart w:id="198" w:name="_Toc165121177"/>
-      <w:bookmarkStart w:id="199" w:name="_Toc165121228"/>
-      <w:bookmarkStart w:id="200" w:name="_Toc165121820"/>
-      <w:bookmarkStart w:id="201" w:name="_Toc165121968"/>
-      <w:bookmarkStart w:id="202" w:name="_Toc165122038"/>
-      <w:bookmarkStart w:id="203" w:name="_Toc165122256"/>
-      <w:bookmarkEnd w:id="186"/>
-      <w:bookmarkEnd w:id="187"/>
-      <w:bookmarkEnd w:id="188"/>
-      <w:bookmarkEnd w:id="189"/>
-      <w:bookmarkEnd w:id="190"/>
-      <w:bookmarkEnd w:id="191"/>
+      <w:bookmarkStart w:id="192" w:name="_Toc164860239"/>
+      <w:bookmarkStart w:id="193" w:name="_Toc164887603"/>
+      <w:bookmarkStart w:id="194" w:name="_Toc165046280"/>
+      <w:bookmarkStart w:id="195" w:name="_Toc165046337"/>
+      <w:bookmarkStart w:id="196" w:name="_Toc165047442"/>
+      <w:bookmarkStart w:id="197" w:name="_Toc165047656"/>
+      <w:bookmarkStart w:id="198" w:name="_Toc165047722"/>
+      <w:bookmarkStart w:id="199" w:name="_Toc165047773"/>
+      <w:bookmarkStart w:id="200" w:name="_Toc165048033"/>
+      <w:bookmarkStart w:id="201" w:name="_Toc165050448"/>
+      <w:bookmarkStart w:id="202" w:name="_Toc165056387"/>
+      <w:bookmarkStart w:id="203" w:name="_Toc165056437"/>
+      <w:bookmarkStart w:id="204" w:name="_Toc165121177"/>
+      <w:bookmarkStart w:id="205" w:name="_Toc165121228"/>
+      <w:bookmarkStart w:id="206" w:name="_Toc165121820"/>
+      <w:bookmarkStart w:id="207" w:name="_Toc165121968"/>
+      <w:bookmarkStart w:id="208" w:name="_Toc165122038"/>
+      <w:bookmarkStart w:id="209" w:name="_Toc165122256"/>
+      <w:bookmarkStart w:id="210" w:name="_Toc165286385"/>
       <w:bookmarkEnd w:id="192"/>
       <w:bookmarkEnd w:id="193"/>
       <w:bookmarkEnd w:id="194"/>
@@ -13903,6 +14240,13 @@
       <w:bookmarkEnd w:id="201"/>
       <w:bookmarkEnd w:id="202"/>
       <w:bookmarkEnd w:id="203"/>
+      <w:bookmarkEnd w:id="204"/>
+      <w:bookmarkEnd w:id="205"/>
+      <w:bookmarkEnd w:id="206"/>
+      <w:bookmarkEnd w:id="207"/>
+      <w:bookmarkEnd w:id="208"/>
+      <w:bookmarkEnd w:id="209"/>
+      <w:bookmarkEnd w:id="210"/>
     </w:p>
     <w:p>
       <w:pPr>
@@ -13924,31 +14268,25 @@
           <w:szCs w:val="26"/>
         </w:rPr>
       </w:pPr>
-      <w:bookmarkStart w:id="204" w:name="_Toc164860240"/>
-      <w:bookmarkStart w:id="205" w:name="_Toc164887604"/>
-      <w:bookmarkStart w:id="206" w:name="_Toc165046281"/>
-      <w:bookmarkStart w:id="207" w:name="_Toc165046338"/>
-      <w:bookmarkStart w:id="208" w:name="_Toc165047443"/>
-      <w:bookmarkStart w:id="209" w:name="_Toc165047657"/>
-      <w:bookmarkStart w:id="210" w:name="_Toc165047723"/>
-      <w:bookmarkStart w:id="211" w:name="_Toc165047774"/>
-      <w:bookmarkStart w:id="212" w:name="_Toc165048034"/>
-      <w:bookmarkStart w:id="213" w:name="_Toc165050449"/>
-      <w:bookmarkStart w:id="214" w:name="_Toc165056388"/>
-      <w:bookmarkStart w:id="215" w:name="_Toc165056438"/>
-      <w:bookmarkStart w:id="216" w:name="_Toc165121178"/>
-      <w:bookmarkStart w:id="217" w:name="_Toc165121229"/>
-      <w:bookmarkStart w:id="218" w:name="_Toc165121821"/>
-      <w:bookmarkStart w:id="219" w:name="_Toc165121969"/>
-      <w:bookmarkStart w:id="220" w:name="_Toc165122039"/>
-      <w:bookmarkStart w:id="221" w:name="_Toc165122257"/>
-      <w:bookmarkEnd w:id="204"/>
-      <w:bookmarkEnd w:id="205"/>
-      <w:bookmarkEnd w:id="206"/>
-      <w:bookmarkEnd w:id="207"/>
-      <w:bookmarkEnd w:id="208"/>
-      <w:bookmarkEnd w:id="209"/>
-      <w:bookmarkEnd w:id="210"/>
+      <w:bookmarkStart w:id="211" w:name="_Toc164860240"/>
+      <w:bookmarkStart w:id="212" w:name="_Toc164887604"/>
+      <w:bookmarkStart w:id="213" w:name="_Toc165046281"/>
+      <w:bookmarkStart w:id="214" w:name="_Toc165046338"/>
+      <w:bookmarkStart w:id="215" w:name="_Toc165047443"/>
+      <w:bookmarkStart w:id="216" w:name="_Toc165047657"/>
+      <w:bookmarkStart w:id="217" w:name="_Toc165047723"/>
+      <w:bookmarkStart w:id="218" w:name="_Toc165047774"/>
+      <w:bookmarkStart w:id="219" w:name="_Toc165048034"/>
+      <w:bookmarkStart w:id="220" w:name="_Toc165050449"/>
+      <w:bookmarkStart w:id="221" w:name="_Toc165056388"/>
+      <w:bookmarkStart w:id="222" w:name="_Toc165056438"/>
+      <w:bookmarkStart w:id="223" w:name="_Toc165121178"/>
+      <w:bookmarkStart w:id="224" w:name="_Toc165121229"/>
+      <w:bookmarkStart w:id="225" w:name="_Toc165121821"/>
+      <w:bookmarkStart w:id="226" w:name="_Toc165121969"/>
+      <w:bookmarkStart w:id="227" w:name="_Toc165122039"/>
+      <w:bookmarkStart w:id="228" w:name="_Toc165122257"/>
+      <w:bookmarkStart w:id="229" w:name="_Toc165286386"/>
       <w:bookmarkEnd w:id="211"/>
       <w:bookmarkEnd w:id="212"/>
       <w:bookmarkEnd w:id="213"/>
@@ -13960,6 +14298,14 @@
       <w:bookmarkEnd w:id="219"/>
       <w:bookmarkEnd w:id="220"/>
       <w:bookmarkEnd w:id="221"/>
+      <w:bookmarkEnd w:id="222"/>
+      <w:bookmarkEnd w:id="223"/>
+      <w:bookmarkEnd w:id="224"/>
+      <w:bookmarkEnd w:id="225"/>
+      <w:bookmarkEnd w:id="226"/>
+      <w:bookmarkEnd w:id="227"/>
+      <w:bookmarkEnd w:id="228"/>
+      <w:bookmarkEnd w:id="229"/>
     </w:p>
     <w:p>
       <w:pPr>
@@ -13980,9 +14326,9 @@
           <w:szCs w:val="26"/>
         </w:rPr>
       </w:pPr>
-      <w:bookmarkStart w:id="222" w:name="_Toc164887605"/>
-      <w:bookmarkStart w:id="223" w:name="_Toc165050450"/>
-      <w:bookmarkStart w:id="224" w:name="_Toc165122258"/>
+      <w:bookmarkStart w:id="230" w:name="_Toc164887605"/>
+      <w:bookmarkStart w:id="231" w:name="_Toc165050450"/>
+      <w:bookmarkStart w:id="232" w:name="_Toc165286387"/>
       <w:r>
         <w:rPr>
           <w:rFonts w:ascii="Calibri Light" w:hAnsi="Calibri Light"/>
@@ -13993,9 +14339,9 @@
         </w:rPr>
         <w:t>JTAG Connector</w:t>
       </w:r>
-      <w:bookmarkEnd w:id="222"/>
-      <w:bookmarkEnd w:id="223"/>
-      <w:bookmarkEnd w:id="224"/>
+      <w:bookmarkEnd w:id="230"/>
+      <w:bookmarkEnd w:id="231"/>
+      <w:bookmarkEnd w:id="232"/>
     </w:p>
     <w:p>
       <w:pPr>
@@ -14047,7 +14393,7 @@
         </w:rPr>
         <w:t xml:space="preserve"> </w:t>
       </w:r>
-      <w:bookmarkStart w:id="225" w:name="_Toc165122259"/>
+      <w:bookmarkStart w:id="233" w:name="_Toc165286388"/>
       <w:r>
         <w:rPr>
           <w:rFonts w:ascii="Calibri Light" w:hAnsi="Calibri Light"/>
@@ -14058,7 +14404,7 @@
         </w:rPr>
         <w:t>Debug UART</w:t>
       </w:r>
-      <w:bookmarkEnd w:id="225"/>
+      <w:bookmarkEnd w:id="233"/>
     </w:p>
     <w:p>
       <w:pPr>
@@ -14155,9 +14501,9 @@
           <w:szCs w:val="26"/>
         </w:rPr>
       </w:pPr>
-      <w:bookmarkStart w:id="226" w:name="_Toc164887606"/>
-      <w:bookmarkStart w:id="227" w:name="_Toc165050451"/>
-      <w:bookmarkStart w:id="228" w:name="_Toc165122260"/>
+      <w:bookmarkStart w:id="234" w:name="_Toc164887606"/>
+      <w:bookmarkStart w:id="235" w:name="_Toc165050451"/>
+      <w:bookmarkStart w:id="236" w:name="_Toc165286389"/>
       <w:r>
         <w:rPr>
           <w:rFonts w:ascii="Calibri Light" w:hAnsi="Calibri Light"/>
@@ -14169,9 +14515,9 @@
         <w:lastRenderedPageBreak/>
         <w:t>Power Supply Jack</w:t>
       </w:r>
-      <w:bookmarkEnd w:id="226"/>
-      <w:bookmarkEnd w:id="227"/>
-      <w:bookmarkEnd w:id="228"/>
+      <w:bookmarkEnd w:id="234"/>
+      <w:bookmarkEnd w:id="235"/>
+      <w:bookmarkEnd w:id="236"/>
     </w:p>
     <w:p>
       <w:pPr>
@@ -14232,9 +14578,9 @@
           <w:szCs w:val="26"/>
         </w:rPr>
       </w:pPr>
-      <w:bookmarkStart w:id="229" w:name="_Toc164887607"/>
-      <w:bookmarkStart w:id="230" w:name="_Toc165050452"/>
-      <w:bookmarkStart w:id="231" w:name="_Toc165122261"/>
+      <w:bookmarkStart w:id="237" w:name="_Toc164887607"/>
+      <w:bookmarkStart w:id="238" w:name="_Toc165050452"/>
+      <w:bookmarkStart w:id="239" w:name="_Toc165286390"/>
       <w:r>
         <w:rPr>
           <w:rFonts w:ascii="Calibri Light" w:hAnsi="Calibri Light"/>
@@ -14245,9 +14591,9 @@
         </w:rPr>
         <w:t>SPI Serial Flash</w:t>
       </w:r>
-      <w:bookmarkEnd w:id="229"/>
-      <w:bookmarkEnd w:id="230"/>
-      <w:bookmarkEnd w:id="231"/>
+      <w:bookmarkEnd w:id="237"/>
+      <w:bookmarkEnd w:id="238"/>
+      <w:bookmarkEnd w:id="239"/>
     </w:p>
     <w:p>
       <w:pPr>
@@ -14290,9 +14636,9 @@
           <w:szCs w:val="26"/>
         </w:rPr>
       </w:pPr>
-      <w:bookmarkStart w:id="232" w:name="_Toc164887608"/>
-      <w:bookmarkStart w:id="233" w:name="_Toc165050453"/>
-      <w:bookmarkStart w:id="234" w:name="_Toc165122262"/>
+      <w:bookmarkStart w:id="240" w:name="_Toc164887608"/>
+      <w:bookmarkStart w:id="241" w:name="_Toc165050453"/>
+      <w:bookmarkStart w:id="242" w:name="_Toc165286391"/>
       <w:r>
         <w:rPr>
           <w:rFonts w:ascii="Calibri Light" w:hAnsi="Calibri Light"/>
@@ -14303,9 +14649,9 @@
         </w:rPr>
         <w:t>KR26 SOM</w:t>
       </w:r>
-      <w:bookmarkEnd w:id="232"/>
-      <w:bookmarkEnd w:id="233"/>
-      <w:bookmarkEnd w:id="234"/>
+      <w:bookmarkEnd w:id="240"/>
+      <w:bookmarkEnd w:id="241"/>
+      <w:bookmarkEnd w:id="242"/>
     </w:p>
     <w:p>
       <w:pPr>
@@ -14344,7 +14690,27 @@
           <w:sz w:val="22"/>
           <w:szCs w:val="22"/>
         </w:rPr>
-        <w:t>KR26 FPGA System On Module where our design is loaded and executed. This consist</w:t>
+        <w:t xml:space="preserve">KR26 FPGA System </w:t>
+      </w:r>
+      <w:proofErr w:type="gramStart"/>
+      <w:r>
+        <w:rPr>
+          <w:rFonts w:ascii="Calibri" w:eastAsia="Calibri" w:hAnsi="Calibri"/>
+          <w:kern w:val="2"/>
+          <w:sz w:val="22"/>
+          <w:szCs w:val="22"/>
+        </w:rPr>
+        <w:t>On</w:t>
+      </w:r>
+      <w:proofErr w:type="gramEnd"/>
+      <w:r>
+        <w:rPr>
+          <w:rFonts w:ascii="Calibri" w:eastAsia="Calibri" w:hAnsi="Calibri"/>
+          <w:kern w:val="2"/>
+          <w:sz w:val="22"/>
+          <w:szCs w:val="22"/>
+        </w:rPr>
+        <w:t xml:space="preserve"> Module where our design is loaded and executed. This consist</w:t>
       </w:r>
       <w:r>
         <w:rPr>
@@ -14384,9 +14750,9 @@
           <w:szCs w:val="26"/>
         </w:rPr>
       </w:pPr>
-      <w:bookmarkStart w:id="235" w:name="_Toc164887609"/>
-      <w:bookmarkStart w:id="236" w:name="_Toc165050454"/>
-      <w:bookmarkStart w:id="237" w:name="_Toc165122263"/>
+      <w:bookmarkStart w:id="243" w:name="_Toc164887609"/>
+      <w:bookmarkStart w:id="244" w:name="_Toc165050454"/>
+      <w:bookmarkStart w:id="245" w:name="_Toc165286392"/>
       <w:r>
         <w:rPr>
           <w:rFonts w:ascii="Calibri Light" w:hAnsi="Calibri Light"/>
@@ -14397,9 +14763,9 @@
         </w:rPr>
         <w:t>Carrier Card</w:t>
       </w:r>
-      <w:bookmarkEnd w:id="235"/>
-      <w:bookmarkEnd w:id="236"/>
-      <w:bookmarkEnd w:id="237"/>
+      <w:bookmarkEnd w:id="243"/>
+      <w:bookmarkEnd w:id="244"/>
+      <w:bookmarkEnd w:id="245"/>
     </w:p>
     <w:p>
       <w:pPr>
@@ -14460,9 +14826,9 @@
           <w:szCs w:val="32"/>
         </w:rPr>
       </w:pPr>
-      <w:bookmarkStart w:id="238" w:name="_Toc164887610"/>
-      <w:bookmarkStart w:id="239" w:name="_Toc165050455"/>
-      <w:bookmarkStart w:id="240" w:name="_Toc165122264"/>
+      <w:bookmarkStart w:id="246" w:name="_Toc164887610"/>
+      <w:bookmarkStart w:id="247" w:name="_Toc165050455"/>
+      <w:bookmarkStart w:id="248" w:name="_Toc165286393"/>
       <w:r>
         <w:rPr>
           <w:rFonts w:ascii="Calibri Light" w:hAnsi="Calibri Light"/>
@@ -14473,9 +14839,9 @@
         </w:rPr>
         <w:t>Technologies used</w:t>
       </w:r>
-      <w:bookmarkEnd w:id="238"/>
-      <w:bookmarkEnd w:id="239"/>
-      <w:bookmarkEnd w:id="240"/>
+      <w:bookmarkEnd w:id="246"/>
+      <w:bookmarkEnd w:id="247"/>
+      <w:bookmarkEnd w:id="248"/>
     </w:p>
     <w:p>
       <w:pPr>
@@ -14518,7 +14884,7 @@
           <w:szCs w:val="18"/>
         </w:rPr>
       </w:pPr>
-      <w:bookmarkStart w:id="241" w:name="_Toc165124173"/>
+      <w:bookmarkStart w:id="249" w:name="_Toc165124173"/>
       <w:r>
         <w:rPr>
           <w:rFonts w:ascii="Calibri" w:eastAsia="Calibri" w:hAnsi="Calibri"/>
@@ -14616,7 +14982,7 @@
         </w:rPr>
         <w:t>Layers of the implemented Design</w:t>
       </w:r>
-      <w:bookmarkEnd w:id="241"/>
+      <w:bookmarkEnd w:id="249"/>
     </w:p>
     <w:p>
       <w:pPr>
@@ -14729,32 +15095,25 @@
           <w:szCs w:val="26"/>
         </w:rPr>
       </w:pPr>
-      <w:bookmarkStart w:id="242" w:name="_Toc164860247"/>
-      <w:bookmarkStart w:id="243" w:name="_Toc164887611"/>
-      <w:bookmarkStart w:id="244" w:name="_Toc165046288"/>
-      <w:bookmarkStart w:id="245" w:name="_Toc165046345"/>
-      <w:bookmarkStart w:id="246" w:name="_Toc165047450"/>
-      <w:bookmarkStart w:id="247" w:name="_Toc165047664"/>
-      <w:bookmarkStart w:id="248" w:name="_Toc165047730"/>
-      <w:bookmarkStart w:id="249" w:name="_Toc165047781"/>
-      <w:bookmarkStart w:id="250" w:name="_Toc165048041"/>
-      <w:bookmarkStart w:id="251" w:name="_Toc165050456"/>
-      <w:bookmarkStart w:id="252" w:name="_Toc165056395"/>
-      <w:bookmarkStart w:id="253" w:name="_Toc165056445"/>
-      <w:bookmarkStart w:id="254" w:name="_Toc165121185"/>
-      <w:bookmarkStart w:id="255" w:name="_Toc165121236"/>
-      <w:bookmarkStart w:id="256" w:name="_Toc165121828"/>
-      <w:bookmarkStart w:id="257" w:name="_Toc165121976"/>
-      <w:bookmarkStart w:id="258" w:name="_Toc165122046"/>
-      <w:bookmarkStart w:id="259" w:name="_Toc165122265"/>
-      <w:bookmarkEnd w:id="242"/>
-      <w:bookmarkEnd w:id="243"/>
-      <w:bookmarkEnd w:id="244"/>
-      <w:bookmarkEnd w:id="245"/>
-      <w:bookmarkEnd w:id="246"/>
-      <w:bookmarkEnd w:id="247"/>
-      <w:bookmarkEnd w:id="248"/>
-      <w:bookmarkEnd w:id="249"/>
+      <w:bookmarkStart w:id="250" w:name="_Toc164860247"/>
+      <w:bookmarkStart w:id="251" w:name="_Toc164887611"/>
+      <w:bookmarkStart w:id="252" w:name="_Toc165046288"/>
+      <w:bookmarkStart w:id="253" w:name="_Toc165046345"/>
+      <w:bookmarkStart w:id="254" w:name="_Toc165047450"/>
+      <w:bookmarkStart w:id="255" w:name="_Toc165047664"/>
+      <w:bookmarkStart w:id="256" w:name="_Toc165047730"/>
+      <w:bookmarkStart w:id="257" w:name="_Toc165047781"/>
+      <w:bookmarkStart w:id="258" w:name="_Toc165048041"/>
+      <w:bookmarkStart w:id="259" w:name="_Toc165050456"/>
+      <w:bookmarkStart w:id="260" w:name="_Toc165056395"/>
+      <w:bookmarkStart w:id="261" w:name="_Toc165056445"/>
+      <w:bookmarkStart w:id="262" w:name="_Toc165121185"/>
+      <w:bookmarkStart w:id="263" w:name="_Toc165121236"/>
+      <w:bookmarkStart w:id="264" w:name="_Toc165121828"/>
+      <w:bookmarkStart w:id="265" w:name="_Toc165121976"/>
+      <w:bookmarkStart w:id="266" w:name="_Toc165122046"/>
+      <w:bookmarkStart w:id="267" w:name="_Toc165122265"/>
+      <w:bookmarkStart w:id="268" w:name="_Toc165286394"/>
       <w:bookmarkEnd w:id="250"/>
       <w:bookmarkEnd w:id="251"/>
       <w:bookmarkEnd w:id="252"/>
@@ -14765,6 +15124,15 @@
       <w:bookmarkEnd w:id="257"/>
       <w:bookmarkEnd w:id="258"/>
       <w:bookmarkEnd w:id="259"/>
+      <w:bookmarkEnd w:id="260"/>
+      <w:bookmarkEnd w:id="261"/>
+      <w:bookmarkEnd w:id="262"/>
+      <w:bookmarkEnd w:id="263"/>
+      <w:bookmarkEnd w:id="264"/>
+      <w:bookmarkEnd w:id="265"/>
+      <w:bookmarkEnd w:id="266"/>
+      <w:bookmarkEnd w:id="267"/>
+      <w:bookmarkEnd w:id="268"/>
     </w:p>
     <w:p>
       <w:pPr>
@@ -14784,9 +15152,9 @@
           <w:szCs w:val="26"/>
         </w:rPr>
       </w:pPr>
-      <w:bookmarkStart w:id="260" w:name="_Toc164887612"/>
-      <w:bookmarkStart w:id="261" w:name="_Toc165050457"/>
-      <w:bookmarkStart w:id="262" w:name="_Toc165122266"/>
+      <w:bookmarkStart w:id="269" w:name="_Toc164887612"/>
+      <w:bookmarkStart w:id="270" w:name="_Toc165050457"/>
+      <w:bookmarkStart w:id="271" w:name="_Toc165286395"/>
       <w:r>
         <w:rPr>
           <w:rFonts w:ascii="Calibri Light" w:hAnsi="Calibri Light"/>
@@ -14797,9 +15165,9 @@
         </w:rPr>
         <w:t>Test Application</w:t>
       </w:r>
-      <w:bookmarkEnd w:id="260"/>
-      <w:bookmarkEnd w:id="261"/>
-      <w:bookmarkEnd w:id="262"/>
+      <w:bookmarkEnd w:id="269"/>
+      <w:bookmarkEnd w:id="270"/>
+      <w:bookmarkEnd w:id="271"/>
       <w:r>
         <w:rPr>
           <w:rFonts w:ascii="Calibri Light" w:hAnsi="Calibri Light"/>
@@ -14851,9 +15219,9 @@
           <w:szCs w:val="26"/>
         </w:rPr>
       </w:pPr>
-      <w:bookmarkStart w:id="263" w:name="_Toc164887613"/>
-      <w:bookmarkStart w:id="264" w:name="_Toc165050458"/>
-      <w:bookmarkStart w:id="265" w:name="_Toc165122267"/>
+      <w:bookmarkStart w:id="272" w:name="_Toc164887613"/>
+      <w:bookmarkStart w:id="273" w:name="_Toc165050458"/>
+      <w:bookmarkStart w:id="274" w:name="_Toc165286396"/>
       <w:r>
         <w:rPr>
           <w:rFonts w:ascii="Calibri Light" w:hAnsi="Calibri Light"/>
@@ -14864,9 +15232,9 @@
         </w:rPr>
         <w:t>Device Driver</w:t>
       </w:r>
-      <w:bookmarkEnd w:id="263"/>
-      <w:bookmarkEnd w:id="264"/>
-      <w:bookmarkEnd w:id="265"/>
+      <w:bookmarkEnd w:id="272"/>
+      <w:bookmarkEnd w:id="273"/>
+      <w:bookmarkEnd w:id="274"/>
     </w:p>
     <w:p>
       <w:pPr>
@@ -15007,9 +15375,9 @@
           <w:szCs w:val="26"/>
         </w:rPr>
       </w:pPr>
-      <w:bookmarkStart w:id="266" w:name="_Toc164887614"/>
-      <w:bookmarkStart w:id="267" w:name="_Toc165050459"/>
-      <w:bookmarkStart w:id="268" w:name="_Toc165122268"/>
+      <w:bookmarkStart w:id="275" w:name="_Toc164887614"/>
+      <w:bookmarkStart w:id="276" w:name="_Toc165050459"/>
+      <w:bookmarkStart w:id="277" w:name="_Toc165286397"/>
       <w:r>
         <w:rPr>
           <w:rFonts w:ascii="Calibri Light" w:hAnsi="Calibri Light"/>
@@ -15020,9 +15388,9 @@
         </w:rPr>
         <w:t>Hardware Abstraction layer</w:t>
       </w:r>
-      <w:bookmarkEnd w:id="266"/>
-      <w:bookmarkEnd w:id="267"/>
-      <w:bookmarkEnd w:id="268"/>
+      <w:bookmarkEnd w:id="275"/>
+      <w:bookmarkEnd w:id="276"/>
+      <w:bookmarkEnd w:id="277"/>
     </w:p>
     <w:p>
       <w:pPr>
@@ -15109,9 +15477,9 @@
           <w:szCs w:val="26"/>
         </w:rPr>
       </w:pPr>
-      <w:bookmarkStart w:id="269" w:name="_Toc164887615"/>
-      <w:bookmarkStart w:id="270" w:name="_Toc165050460"/>
-      <w:bookmarkStart w:id="271" w:name="_Toc165122269"/>
+      <w:bookmarkStart w:id="278" w:name="_Toc164887615"/>
+      <w:bookmarkStart w:id="279" w:name="_Toc165050460"/>
+      <w:bookmarkStart w:id="280" w:name="_Toc165286398"/>
       <w:r>
         <w:rPr>
           <w:rFonts w:ascii="Calibri Light" w:hAnsi="Calibri Light"/>
@@ -15122,9 +15490,9 @@
         </w:rPr>
         <w:t>Hardware RTL Logic</w:t>
       </w:r>
-      <w:bookmarkEnd w:id="269"/>
-      <w:bookmarkEnd w:id="270"/>
-      <w:bookmarkEnd w:id="271"/>
+      <w:bookmarkEnd w:id="278"/>
+      <w:bookmarkEnd w:id="279"/>
+      <w:bookmarkEnd w:id="280"/>
     </w:p>
     <w:p>
       <w:pPr>
@@ -15202,9 +15570,9 @@
           <w:szCs w:val="26"/>
         </w:rPr>
       </w:pPr>
-      <w:bookmarkStart w:id="272" w:name="_Toc164887616"/>
-      <w:bookmarkStart w:id="273" w:name="_Toc165050461"/>
-      <w:bookmarkStart w:id="274" w:name="_Toc165122270"/>
+      <w:bookmarkStart w:id="281" w:name="_Toc164887616"/>
+      <w:bookmarkStart w:id="282" w:name="_Toc165050461"/>
+      <w:bookmarkStart w:id="283" w:name="_Toc165286399"/>
       <w:r>
         <w:rPr>
           <w:rFonts w:ascii="Calibri Light" w:hAnsi="Calibri Light"/>
@@ -15215,9 +15583,9 @@
         </w:rPr>
         <w:t>FPGA Gates and CLB</w:t>
       </w:r>
-      <w:bookmarkEnd w:id="272"/>
-      <w:bookmarkEnd w:id="273"/>
-      <w:bookmarkEnd w:id="274"/>
+      <w:bookmarkEnd w:id="281"/>
+      <w:bookmarkEnd w:id="282"/>
+      <w:bookmarkEnd w:id="283"/>
     </w:p>
     <w:p>
       <w:pPr>
@@ -15313,9 +15681,9 @@
           <w:szCs w:val="26"/>
         </w:rPr>
       </w:pPr>
-      <w:bookmarkStart w:id="275" w:name="_Toc164887617"/>
-      <w:bookmarkStart w:id="276" w:name="_Toc165050462"/>
-      <w:bookmarkStart w:id="277" w:name="_Toc165122271"/>
+      <w:bookmarkStart w:id="284" w:name="_Toc164887617"/>
+      <w:bookmarkStart w:id="285" w:name="_Toc165050462"/>
+      <w:bookmarkStart w:id="286" w:name="_Toc165286400"/>
       <w:r>
         <w:rPr>
           <w:rFonts w:ascii="Calibri Light" w:hAnsi="Calibri Light"/>
@@ -15326,9 +15694,9 @@
         </w:rPr>
         <w:t>FGPA Development Board</w:t>
       </w:r>
-      <w:bookmarkEnd w:id="275"/>
-      <w:bookmarkEnd w:id="276"/>
-      <w:bookmarkEnd w:id="277"/>
+      <w:bookmarkEnd w:id="284"/>
+      <w:bookmarkEnd w:id="285"/>
+      <w:bookmarkEnd w:id="286"/>
       <w:r>
         <w:rPr>
           <w:rFonts w:ascii="Calibri Light" w:hAnsi="Calibri Light"/>
@@ -15515,6 +15883,7 @@
                 <w:szCs w:val="22"/>
               </w:rPr>
             </w:pPr>
+            <w:proofErr w:type="spellStart"/>
             <w:r>
               <w:rPr>
                 <w:rFonts w:ascii="Calibri" w:eastAsia="Calibri" w:hAnsi="Calibri" w:cs="Calibri"/>
@@ -15523,7 +15892,18 @@
                 <w:sz w:val="22"/>
                 <w:szCs w:val="22"/>
               </w:rPr>
-              <w:t>Sl No</w:t>
+              <w:t>Sl</w:t>
+            </w:r>
+            <w:proofErr w:type="spellEnd"/>
+            <w:r>
+              <w:rPr>
+                <w:rFonts w:ascii="Calibri" w:eastAsia="Calibri" w:hAnsi="Calibri" w:cs="Calibri"/>
+                <w:color w:val="000000"/>
+                <w:kern w:val="2"/>
+                <w:sz w:val="22"/>
+                <w:szCs w:val="22"/>
+              </w:rPr>
+              <w:t xml:space="preserve"> No</w:t>
             </w:r>
           </w:p>
         </w:tc>
@@ -16338,9 +16718,9 @@
           <w:szCs w:val="32"/>
         </w:rPr>
       </w:pPr>
-      <w:bookmarkStart w:id="278" w:name="_Toc164887618"/>
-      <w:bookmarkStart w:id="279" w:name="_Toc165050463"/>
-      <w:bookmarkStart w:id="280" w:name="_Toc165122272"/>
+      <w:bookmarkStart w:id="287" w:name="_Toc164887618"/>
+      <w:bookmarkStart w:id="288" w:name="_Toc165050463"/>
+      <w:bookmarkStart w:id="289" w:name="_Toc165286401"/>
       <w:r>
         <w:rPr>
           <w:rFonts w:ascii="Calibri Light" w:hAnsi="Calibri Light"/>
@@ -16351,9 +16731,9 @@
         </w:rPr>
         <w:t>Testcase Planning and Use case mapping</w:t>
       </w:r>
-      <w:bookmarkEnd w:id="278"/>
-      <w:bookmarkEnd w:id="279"/>
-      <w:bookmarkEnd w:id="280"/>
+      <w:bookmarkEnd w:id="287"/>
+      <w:bookmarkEnd w:id="288"/>
+      <w:bookmarkEnd w:id="289"/>
       <w:r>
         <w:rPr>
           <w:rFonts w:ascii="Calibri Light" w:hAnsi="Calibri Light"/>
@@ -16578,7 +16958,7 @@
           <w:szCs w:val="32"/>
         </w:rPr>
       </w:pPr>
-      <w:bookmarkStart w:id="281" w:name="_Toc165124174"/>
+      <w:bookmarkStart w:id="290" w:name="_Toc165124174"/>
       <w:r>
         <w:rPr>
           <w:rFonts w:ascii="Calibri" w:eastAsia="Calibri" w:hAnsi="Calibri"/>
@@ -16676,7 +17056,7 @@
         </w:rPr>
         <w:t>Block Diagram of DUT (SPI IP)</w:t>
       </w:r>
-      <w:bookmarkEnd w:id="281"/>
+      <w:bookmarkEnd w:id="290"/>
     </w:p>
     <w:p>
       <w:pPr>
@@ -16697,9 +17077,9 @@
           <w:szCs w:val="32"/>
         </w:rPr>
       </w:pPr>
-      <w:bookmarkStart w:id="282" w:name="_Toc164887619"/>
-      <w:bookmarkStart w:id="283" w:name="_Toc165050464"/>
-      <w:bookmarkStart w:id="284" w:name="_Toc165122273"/>
+      <w:bookmarkStart w:id="291" w:name="_Toc164887619"/>
+      <w:bookmarkStart w:id="292" w:name="_Toc165050464"/>
+      <w:bookmarkStart w:id="293" w:name="_Toc165286402"/>
       <w:r>
         <w:rPr>
           <w:rFonts w:ascii="Calibri Light" w:hAnsi="Calibri Light"/>
@@ -16710,9 +17090,9 @@
         </w:rPr>
         <w:t>Testcase Design and Implementation</w:t>
       </w:r>
-      <w:bookmarkEnd w:id="282"/>
-      <w:bookmarkEnd w:id="283"/>
-      <w:bookmarkEnd w:id="284"/>
+      <w:bookmarkEnd w:id="291"/>
+      <w:bookmarkEnd w:id="292"/>
+      <w:bookmarkEnd w:id="293"/>
       <w:r>
         <w:rPr>
           <w:rFonts w:ascii="Calibri Light" w:hAnsi="Calibri Light"/>
@@ -16743,31 +17123,23 @@
           <w:szCs w:val="26"/>
         </w:rPr>
       </w:pPr>
-      <w:bookmarkStart w:id="285" w:name="_Toc165046297"/>
-      <w:bookmarkStart w:id="286" w:name="_Toc165046354"/>
-      <w:bookmarkStart w:id="287" w:name="_Toc165047459"/>
-      <w:bookmarkStart w:id="288" w:name="_Toc165047673"/>
-      <w:bookmarkStart w:id="289" w:name="_Toc165047739"/>
-      <w:bookmarkStart w:id="290" w:name="_Toc165047790"/>
-      <w:bookmarkStart w:id="291" w:name="_Toc165048050"/>
-      <w:bookmarkStart w:id="292" w:name="_Toc165050465"/>
-      <w:bookmarkStart w:id="293" w:name="_Toc165056404"/>
-      <w:bookmarkStart w:id="294" w:name="_Toc165056454"/>
-      <w:bookmarkStart w:id="295" w:name="_Toc165121194"/>
-      <w:bookmarkStart w:id="296" w:name="_Toc165121245"/>
-      <w:bookmarkStart w:id="297" w:name="_Toc165121837"/>
-      <w:bookmarkStart w:id="298" w:name="_Toc165121985"/>
-      <w:bookmarkStart w:id="299" w:name="_Toc165122055"/>
-      <w:bookmarkStart w:id="300" w:name="_Toc165122274"/>
-      <w:bookmarkEnd w:id="285"/>
-      <w:bookmarkEnd w:id="286"/>
-      <w:bookmarkEnd w:id="287"/>
-      <w:bookmarkEnd w:id="288"/>
-      <w:bookmarkEnd w:id="289"/>
-      <w:bookmarkEnd w:id="290"/>
-      <w:bookmarkEnd w:id="291"/>
-      <w:bookmarkEnd w:id="292"/>
-      <w:bookmarkEnd w:id="293"/>
+      <w:bookmarkStart w:id="294" w:name="_Toc165046297"/>
+      <w:bookmarkStart w:id="295" w:name="_Toc165046354"/>
+      <w:bookmarkStart w:id="296" w:name="_Toc165047459"/>
+      <w:bookmarkStart w:id="297" w:name="_Toc165047673"/>
+      <w:bookmarkStart w:id="298" w:name="_Toc165047739"/>
+      <w:bookmarkStart w:id="299" w:name="_Toc165047790"/>
+      <w:bookmarkStart w:id="300" w:name="_Toc165048050"/>
+      <w:bookmarkStart w:id="301" w:name="_Toc165050465"/>
+      <w:bookmarkStart w:id="302" w:name="_Toc165056404"/>
+      <w:bookmarkStart w:id="303" w:name="_Toc165056454"/>
+      <w:bookmarkStart w:id="304" w:name="_Toc165121194"/>
+      <w:bookmarkStart w:id="305" w:name="_Toc165121245"/>
+      <w:bookmarkStart w:id="306" w:name="_Toc165121837"/>
+      <w:bookmarkStart w:id="307" w:name="_Toc165121985"/>
+      <w:bookmarkStart w:id="308" w:name="_Toc165122055"/>
+      <w:bookmarkStart w:id="309" w:name="_Toc165122274"/>
+      <w:bookmarkStart w:id="310" w:name="_Toc165286403"/>
       <w:bookmarkEnd w:id="294"/>
       <w:bookmarkEnd w:id="295"/>
       <w:bookmarkEnd w:id="296"/>
@@ -16775,42 +17147,6 @@
       <w:bookmarkEnd w:id="298"/>
       <w:bookmarkEnd w:id="299"/>
       <w:bookmarkEnd w:id="300"/>
-    </w:p>
-    <w:p>
-      <w:pPr>
-        <w:keepNext/>
-        <w:keepLines/>
-        <w:numPr>
-          <w:ilvl w:val="0"/>
-          <w:numId w:val="29"/>
-        </w:numPr>
-        <w:spacing w:before="40" w:after="160" w:line="259" w:lineRule="auto"/>
-        <w:outlineLvl w:val="1"/>
-        <w:rPr>
-          <w:rFonts w:ascii="Calibri Light" w:hAnsi="Calibri Light"/>
-          <w:vanish/>
-          <w:color w:val="2F5496"/>
-          <w:kern w:val="2"/>
-          <w:sz w:val="26"/>
-          <w:szCs w:val="26"/>
-        </w:rPr>
-      </w:pPr>
-      <w:bookmarkStart w:id="301" w:name="_Toc165046298"/>
-      <w:bookmarkStart w:id="302" w:name="_Toc165046355"/>
-      <w:bookmarkStart w:id="303" w:name="_Toc165047460"/>
-      <w:bookmarkStart w:id="304" w:name="_Toc165047674"/>
-      <w:bookmarkStart w:id="305" w:name="_Toc165047740"/>
-      <w:bookmarkStart w:id="306" w:name="_Toc165047791"/>
-      <w:bookmarkStart w:id="307" w:name="_Toc165048051"/>
-      <w:bookmarkStart w:id="308" w:name="_Toc165050466"/>
-      <w:bookmarkStart w:id="309" w:name="_Toc165056405"/>
-      <w:bookmarkStart w:id="310" w:name="_Toc165056455"/>
-      <w:bookmarkStart w:id="311" w:name="_Toc165121195"/>
-      <w:bookmarkStart w:id="312" w:name="_Toc165121246"/>
-      <w:bookmarkStart w:id="313" w:name="_Toc165121838"/>
-      <w:bookmarkStart w:id="314" w:name="_Toc165121986"/>
-      <w:bookmarkStart w:id="315" w:name="_Toc165122056"/>
-      <w:bookmarkStart w:id="316" w:name="_Toc165122275"/>
       <w:bookmarkEnd w:id="301"/>
       <w:bookmarkEnd w:id="302"/>
       <w:bookmarkEnd w:id="303"/>
@@ -16821,12 +17157,60 @@
       <w:bookmarkEnd w:id="308"/>
       <w:bookmarkEnd w:id="309"/>
       <w:bookmarkEnd w:id="310"/>
+    </w:p>
+    <w:p>
+      <w:pPr>
+        <w:keepNext/>
+        <w:keepLines/>
+        <w:numPr>
+          <w:ilvl w:val="0"/>
+          <w:numId w:val="29"/>
+        </w:numPr>
+        <w:spacing w:before="40" w:after="160" w:line="259" w:lineRule="auto"/>
+        <w:outlineLvl w:val="1"/>
+        <w:rPr>
+          <w:rFonts w:ascii="Calibri Light" w:hAnsi="Calibri Light"/>
+          <w:vanish/>
+          <w:color w:val="2F5496"/>
+          <w:kern w:val="2"/>
+          <w:sz w:val="26"/>
+          <w:szCs w:val="26"/>
+        </w:rPr>
+      </w:pPr>
+      <w:bookmarkStart w:id="311" w:name="_Toc165046298"/>
+      <w:bookmarkStart w:id="312" w:name="_Toc165046355"/>
+      <w:bookmarkStart w:id="313" w:name="_Toc165047460"/>
+      <w:bookmarkStart w:id="314" w:name="_Toc165047674"/>
+      <w:bookmarkStart w:id="315" w:name="_Toc165047740"/>
+      <w:bookmarkStart w:id="316" w:name="_Toc165047791"/>
+      <w:bookmarkStart w:id="317" w:name="_Toc165048051"/>
+      <w:bookmarkStart w:id="318" w:name="_Toc165050466"/>
+      <w:bookmarkStart w:id="319" w:name="_Toc165056405"/>
+      <w:bookmarkStart w:id="320" w:name="_Toc165056455"/>
+      <w:bookmarkStart w:id="321" w:name="_Toc165121195"/>
+      <w:bookmarkStart w:id="322" w:name="_Toc165121246"/>
+      <w:bookmarkStart w:id="323" w:name="_Toc165121838"/>
+      <w:bookmarkStart w:id="324" w:name="_Toc165121986"/>
+      <w:bookmarkStart w:id="325" w:name="_Toc165122056"/>
+      <w:bookmarkStart w:id="326" w:name="_Toc165122275"/>
+      <w:bookmarkStart w:id="327" w:name="_Toc165286404"/>
       <w:bookmarkEnd w:id="311"/>
       <w:bookmarkEnd w:id="312"/>
       <w:bookmarkEnd w:id="313"/>
       <w:bookmarkEnd w:id="314"/>
       <w:bookmarkEnd w:id="315"/>
       <w:bookmarkEnd w:id="316"/>
+      <w:bookmarkEnd w:id="317"/>
+      <w:bookmarkEnd w:id="318"/>
+      <w:bookmarkEnd w:id="319"/>
+      <w:bookmarkEnd w:id="320"/>
+      <w:bookmarkEnd w:id="321"/>
+      <w:bookmarkEnd w:id="322"/>
+      <w:bookmarkEnd w:id="323"/>
+      <w:bookmarkEnd w:id="324"/>
+      <w:bookmarkEnd w:id="325"/>
+      <w:bookmarkEnd w:id="326"/>
+      <w:bookmarkEnd w:id="327"/>
     </w:p>
     <w:p>
       <w:pPr>
@@ -16846,8 +17230,8 @@
           <w:szCs w:val="26"/>
         </w:rPr>
       </w:pPr>
-      <w:bookmarkStart w:id="317" w:name="_Toc165050467"/>
-      <w:bookmarkStart w:id="318" w:name="_Toc165122276"/>
+      <w:bookmarkStart w:id="328" w:name="_Toc165050467"/>
+      <w:bookmarkStart w:id="329" w:name="_Toc165286405"/>
       <w:r>
         <w:rPr>
           <w:rFonts w:ascii="Calibri Light" w:hAnsi="Calibri Light"/>
@@ -16858,8 +17242,8 @@
         </w:rPr>
         <w:t>Testcase files and API</w:t>
       </w:r>
-      <w:bookmarkEnd w:id="317"/>
-      <w:bookmarkEnd w:id="318"/>
+      <w:bookmarkEnd w:id="328"/>
+      <w:bookmarkEnd w:id="329"/>
     </w:p>
     <w:p>
       <w:pPr>
@@ -16914,7 +17298,67 @@
           <w:sz w:val="22"/>
           <w:szCs w:val="22"/>
         </w:rPr>
-        <w:t xml:space="preserve">&lt;IP&gt;_g.c, &lt;IP&gt;_i.h, &lt;IP&gt;_l.h are HAL files </w:t>
+        <w:t>&lt;IP&gt;_</w:t>
+      </w:r>
+      <w:proofErr w:type="spellStart"/>
+      <w:r>
+        <w:rPr>
+          <w:rFonts w:ascii="Calibri" w:eastAsia="Calibri" w:hAnsi="Calibri"/>
+          <w:kern w:val="2"/>
+          <w:sz w:val="22"/>
+          <w:szCs w:val="22"/>
+        </w:rPr>
+        <w:t>g.c</w:t>
+      </w:r>
+      <w:proofErr w:type="spellEnd"/>
+      <w:r>
+        <w:rPr>
+          <w:rFonts w:ascii="Calibri" w:eastAsia="Calibri" w:hAnsi="Calibri"/>
+          <w:kern w:val="2"/>
+          <w:sz w:val="22"/>
+          <w:szCs w:val="22"/>
+        </w:rPr>
+        <w:t>, &lt;IP&gt;_</w:t>
+      </w:r>
+      <w:proofErr w:type="spellStart"/>
+      <w:r>
+        <w:rPr>
+          <w:rFonts w:ascii="Calibri" w:eastAsia="Calibri" w:hAnsi="Calibri"/>
+          <w:kern w:val="2"/>
+          <w:sz w:val="22"/>
+          <w:szCs w:val="22"/>
+        </w:rPr>
+        <w:t>i.h</w:t>
+      </w:r>
+      <w:proofErr w:type="spellEnd"/>
+      <w:r>
+        <w:rPr>
+          <w:rFonts w:ascii="Calibri" w:eastAsia="Calibri" w:hAnsi="Calibri"/>
+          <w:kern w:val="2"/>
+          <w:sz w:val="22"/>
+          <w:szCs w:val="22"/>
+        </w:rPr>
+        <w:t>, &lt;IP&gt;_</w:t>
+      </w:r>
+      <w:proofErr w:type="spellStart"/>
+      <w:r>
+        <w:rPr>
+          <w:rFonts w:ascii="Calibri" w:eastAsia="Calibri" w:hAnsi="Calibri"/>
+          <w:kern w:val="2"/>
+          <w:sz w:val="22"/>
+          <w:szCs w:val="22"/>
+        </w:rPr>
+        <w:t>l.h</w:t>
+      </w:r>
+      <w:proofErr w:type="spellEnd"/>
+      <w:r>
+        <w:rPr>
+          <w:rFonts w:ascii="Calibri" w:eastAsia="Calibri" w:hAnsi="Calibri"/>
+          <w:kern w:val="2"/>
+          <w:sz w:val="22"/>
+          <w:szCs w:val="22"/>
+        </w:rPr>
+        <w:t xml:space="preserve"> are HAL files </w:t>
       </w:r>
     </w:p>
     <w:p>
@@ -16964,7 +17408,27 @@
           <w:sz w:val="22"/>
           <w:szCs w:val="22"/>
         </w:rPr>
-        <w:t>&lt;IP&gt;_intr.c are the ISR related to the IP</w:t>
+        <w:t>&lt;IP&gt;_</w:t>
+      </w:r>
+      <w:proofErr w:type="spellStart"/>
+      <w:r>
+        <w:rPr>
+          <w:rFonts w:ascii="Calibri" w:eastAsia="Calibri" w:hAnsi="Calibri"/>
+          <w:kern w:val="2"/>
+          <w:sz w:val="22"/>
+          <w:szCs w:val="22"/>
+        </w:rPr>
+        <w:t>intr.c</w:t>
+      </w:r>
+      <w:proofErr w:type="spellEnd"/>
+      <w:r>
+        <w:rPr>
+          <w:rFonts w:ascii="Calibri" w:eastAsia="Calibri" w:hAnsi="Calibri"/>
+          <w:kern w:val="2"/>
+          <w:sz w:val="22"/>
+          <w:szCs w:val="22"/>
+        </w:rPr>
+        <w:t xml:space="preserve"> are the ISR related to the IP</w:t>
       </w:r>
     </w:p>
     <w:p>
@@ -17010,7 +17474,7 @@
           <w:szCs w:val="18"/>
         </w:rPr>
       </w:pPr>
-      <w:bookmarkStart w:id="319" w:name="_Toc165124175"/>
+      <w:bookmarkStart w:id="330" w:name="_Toc165124175"/>
       <w:r>
         <w:rPr>
           <w:noProof/>
@@ -17106,7 +17570,7 @@
         </w:rPr>
         <w:t xml:space="preserve"> HAL and Driver for Platform IPs</w:t>
       </w:r>
-      <w:bookmarkEnd w:id="319"/>
+      <w:bookmarkEnd w:id="330"/>
     </w:p>
     <w:p>
       <w:pPr>
@@ -17133,7 +17597,7 @@
                       <w:szCs w:val="24"/>
                     </w:rPr>
                   </w:pPr>
-                  <w:bookmarkStart w:id="320" w:name="_Toc165124176"/>
+                  <w:bookmarkStart w:id="331" w:name="_Toc165124176"/>
                   <w:r>
                     <w:t xml:space="preserve">Figure </w:t>
                   </w:r>
@@ -17161,7 +17625,7 @@
                   <w:r>
                     <w:t>Testcases for DUT SPI Flash driver</w:t>
                   </w:r>
-                  <w:bookmarkEnd w:id="320"/>
+                  <w:bookmarkEnd w:id="331"/>
                 </w:p>
               </w:txbxContent>
             </v:textbox>
@@ -17190,7 +17654,7 @@
           <w:iCs w:val="0"/>
         </w:rPr>
       </w:pPr>
-      <w:bookmarkStart w:id="321" w:name="_Toc165124177"/>
+      <w:bookmarkStart w:id="332" w:name="_Toc165124177"/>
       <w:r>
         <w:t xml:space="preserve">Figure </w:t>
       </w:r>
@@ -17218,7 +17682,7 @@
       <w:r>
         <w:t>HAL and Driver for DUT</w:t>
       </w:r>
-      <w:bookmarkEnd w:id="321"/>
+      <w:bookmarkEnd w:id="332"/>
     </w:p>
     <w:p>
       <w:pPr>
@@ -17265,14 +17729,65 @@
           <w:szCs w:val="22"/>
         </w:rPr>
       </w:pPr>
-      <w:r>
-        <w:rPr>
-          <w:rFonts w:ascii="Calibri" w:eastAsia="Calibri" w:hAnsi="Calibri"/>
-          <w:kern w:val="2"/>
-          <w:sz w:val="22"/>
-          <w:szCs w:val="22"/>
-        </w:rPr>
-        <w:t>Platform.c, platform.h, platform_config.h are platform IP’s application layer files</w:t>
+      <w:proofErr w:type="spellStart"/>
+      <w:r>
+        <w:rPr>
+          <w:rFonts w:ascii="Calibri" w:eastAsia="Calibri" w:hAnsi="Calibri"/>
+          <w:kern w:val="2"/>
+          <w:sz w:val="22"/>
+          <w:szCs w:val="22"/>
+        </w:rPr>
+        <w:t>Platform.c</w:t>
+      </w:r>
+      <w:proofErr w:type="spellEnd"/>
+      <w:r>
+        <w:rPr>
+          <w:rFonts w:ascii="Calibri" w:eastAsia="Calibri" w:hAnsi="Calibri"/>
+          <w:kern w:val="2"/>
+          <w:sz w:val="22"/>
+          <w:szCs w:val="22"/>
+        </w:rPr>
+        <w:t xml:space="preserve">, </w:t>
+      </w:r>
+      <w:proofErr w:type="spellStart"/>
+      <w:r>
+        <w:rPr>
+          <w:rFonts w:ascii="Calibri" w:eastAsia="Calibri" w:hAnsi="Calibri"/>
+          <w:kern w:val="2"/>
+          <w:sz w:val="22"/>
+          <w:szCs w:val="22"/>
+        </w:rPr>
+        <w:t>platform.h</w:t>
+      </w:r>
+      <w:proofErr w:type="spellEnd"/>
+      <w:r>
+        <w:rPr>
+          <w:rFonts w:ascii="Calibri" w:eastAsia="Calibri" w:hAnsi="Calibri"/>
+          <w:kern w:val="2"/>
+          <w:sz w:val="22"/>
+          <w:szCs w:val="22"/>
+        </w:rPr>
+        <w:t xml:space="preserve">, </w:t>
+      </w:r>
+      <w:proofErr w:type="spellStart"/>
+      <w:r>
+        <w:rPr>
+          <w:rFonts w:ascii="Calibri" w:eastAsia="Calibri" w:hAnsi="Calibri"/>
+          <w:kern w:val="2"/>
+          <w:sz w:val="22"/>
+          <w:szCs w:val="22"/>
+        </w:rPr>
+        <w:t>platform_config.h</w:t>
+      </w:r>
+      <w:proofErr w:type="spellEnd"/>
+      <w:r>
+        <w:rPr>
+          <w:rFonts w:ascii="Calibri" w:eastAsia="Calibri" w:hAnsi="Calibri"/>
+          <w:kern w:val="2"/>
+          <w:sz w:val="22"/>
+          <w:szCs w:val="22"/>
+        </w:rPr>
+        <w:t xml:space="preserve"> are platform IP’s application layer files</w:t>
       </w:r>
     </w:p>
     <w:p>
@@ -17290,14 +17805,45 @@
           <w:szCs w:val="22"/>
         </w:rPr>
       </w:pPr>
-      <w:r>
-        <w:rPr>
-          <w:rFonts w:ascii="Calibri" w:eastAsia="Calibri" w:hAnsi="Calibri"/>
-          <w:kern w:val="2"/>
-          <w:sz w:val="22"/>
-          <w:szCs w:val="22"/>
-        </w:rPr>
-        <w:t>Spi_flash_drv.c, Spi_flash_drv.h are the device driver for SPI slave device.</w:t>
+      <w:proofErr w:type="spellStart"/>
+      <w:r>
+        <w:rPr>
+          <w:rFonts w:ascii="Calibri" w:eastAsia="Calibri" w:hAnsi="Calibri"/>
+          <w:kern w:val="2"/>
+          <w:sz w:val="22"/>
+          <w:szCs w:val="22"/>
+        </w:rPr>
+        <w:t>Spi_flash_drv.c</w:t>
+      </w:r>
+      <w:proofErr w:type="spellEnd"/>
+      <w:r>
+        <w:rPr>
+          <w:rFonts w:ascii="Calibri" w:eastAsia="Calibri" w:hAnsi="Calibri"/>
+          <w:kern w:val="2"/>
+          <w:sz w:val="22"/>
+          <w:szCs w:val="22"/>
+        </w:rPr>
+        <w:t xml:space="preserve">, </w:t>
+      </w:r>
+      <w:proofErr w:type="spellStart"/>
+      <w:r>
+        <w:rPr>
+          <w:rFonts w:ascii="Calibri" w:eastAsia="Calibri" w:hAnsi="Calibri"/>
+          <w:kern w:val="2"/>
+          <w:sz w:val="22"/>
+          <w:szCs w:val="22"/>
+        </w:rPr>
+        <w:t>Spi_flash_drv.h</w:t>
+      </w:r>
+      <w:proofErr w:type="spellEnd"/>
+      <w:r>
+        <w:rPr>
+          <w:rFonts w:ascii="Calibri" w:eastAsia="Calibri" w:hAnsi="Calibri"/>
+          <w:kern w:val="2"/>
+          <w:sz w:val="22"/>
+          <w:szCs w:val="22"/>
+        </w:rPr>
+        <w:t xml:space="preserve"> are the device driver for SPI slave device.</w:t>
       </w:r>
     </w:p>
     <w:p>
@@ -17315,15 +17861,57 @@
           <w:szCs w:val="22"/>
         </w:rPr>
       </w:pPr>
-      <w:r>
-        <w:rPr>
-          <w:rFonts w:ascii="Calibri" w:eastAsia="Calibri" w:hAnsi="Calibri"/>
-          <w:kern w:val="2"/>
-          <w:sz w:val="22"/>
-          <w:szCs w:val="22"/>
-        </w:rPr>
-        <w:t>Spi_LB_test.c and spi_Flash_test.c are the respective test applications called from main.c</w:t>
-      </w:r>
+      <w:proofErr w:type="spellStart"/>
+      <w:r>
+        <w:rPr>
+          <w:rFonts w:ascii="Calibri" w:eastAsia="Calibri" w:hAnsi="Calibri"/>
+          <w:kern w:val="2"/>
+          <w:sz w:val="22"/>
+          <w:szCs w:val="22"/>
+        </w:rPr>
+        <w:t>Spi_LB_test.c</w:t>
+      </w:r>
+      <w:proofErr w:type="spellEnd"/>
+      <w:r>
+        <w:rPr>
+          <w:rFonts w:ascii="Calibri" w:eastAsia="Calibri" w:hAnsi="Calibri"/>
+          <w:kern w:val="2"/>
+          <w:sz w:val="22"/>
+          <w:szCs w:val="22"/>
+        </w:rPr>
+        <w:t xml:space="preserve"> and </w:t>
+      </w:r>
+      <w:proofErr w:type="spellStart"/>
+      <w:r>
+        <w:rPr>
+          <w:rFonts w:ascii="Calibri" w:eastAsia="Calibri" w:hAnsi="Calibri"/>
+          <w:kern w:val="2"/>
+          <w:sz w:val="22"/>
+          <w:szCs w:val="22"/>
+        </w:rPr>
+        <w:t>spi_Flash_test.c</w:t>
+      </w:r>
+      <w:proofErr w:type="spellEnd"/>
+      <w:r>
+        <w:rPr>
+          <w:rFonts w:ascii="Calibri" w:eastAsia="Calibri" w:hAnsi="Calibri"/>
+          <w:kern w:val="2"/>
+          <w:sz w:val="22"/>
+          <w:szCs w:val="22"/>
+        </w:rPr>
+        <w:t xml:space="preserve"> are the respective test applications called from </w:t>
+      </w:r>
+      <w:proofErr w:type="spellStart"/>
+      <w:r>
+        <w:rPr>
+          <w:rFonts w:ascii="Calibri" w:eastAsia="Calibri" w:hAnsi="Calibri"/>
+          <w:kern w:val="2"/>
+          <w:sz w:val="22"/>
+          <w:szCs w:val="22"/>
+        </w:rPr>
+        <w:t>main.c</w:t>
+      </w:r>
+      <w:proofErr w:type="spellEnd"/>
     </w:p>
     <w:p>
       <w:pPr>
@@ -17340,14 +17928,25 @@
           <w:szCs w:val="22"/>
         </w:rPr>
       </w:pPr>
-      <w:r>
-        <w:rPr>
-          <w:rFonts w:ascii="Calibri" w:eastAsia="Calibri" w:hAnsi="Calibri"/>
-          <w:kern w:val="2"/>
-          <w:sz w:val="22"/>
-          <w:szCs w:val="22"/>
-        </w:rPr>
-        <w:t>Lscript.ld is the custom linker script for this software project.</w:t>
+      <w:proofErr w:type="spellStart"/>
+      <w:r>
+        <w:rPr>
+          <w:rFonts w:ascii="Calibri" w:eastAsia="Calibri" w:hAnsi="Calibri"/>
+          <w:kern w:val="2"/>
+          <w:sz w:val="22"/>
+          <w:szCs w:val="22"/>
+        </w:rPr>
+        <w:t>Lscript.ld</w:t>
+      </w:r>
+      <w:proofErr w:type="spellEnd"/>
+      <w:r>
+        <w:rPr>
+          <w:rFonts w:ascii="Calibri" w:eastAsia="Calibri" w:hAnsi="Calibri"/>
+          <w:kern w:val="2"/>
+          <w:sz w:val="22"/>
+          <w:szCs w:val="22"/>
+        </w:rPr>
+        <w:t xml:space="preserve"> is the custom linker script for this software project.</w:t>
       </w:r>
     </w:p>
     <w:p>
@@ -17392,8 +17991,7 @@
         </w:rPr>
         <w:br w:type="page"/>
       </w:r>
-      <w:bookmarkStart w:id="322" w:name="_Toc165050468"/>
-      <w:bookmarkStart w:id="323" w:name="_Toc165122277"/>
+      <w:bookmarkStart w:id="333" w:name="_Toc165050468"/>
       <w:r>
         <w:rPr>
           <w:rFonts w:ascii="Calibri Light" w:hAnsi="Calibri Light"/>
@@ -17405,8 +18003,7 @@
         <w:lastRenderedPageBreak/>
         <w:t>7.2. Testcase Implementation Flow Chart</w:t>
       </w:r>
-      <w:bookmarkEnd w:id="322"/>
-      <w:bookmarkEnd w:id="323"/>
+      <w:bookmarkEnd w:id="333"/>
     </w:p>
     <w:p>
       <w:pPr>
@@ -17469,7 +18066,7 @@
                       <w:noProof/>
                     </w:rPr>
                   </w:pPr>
-                  <w:bookmarkStart w:id="324" w:name="_Toc165124178"/>
+                  <w:bookmarkStart w:id="334" w:name="_Toc165124178"/>
                   <w:r>
                     <w:t xml:space="preserve">Figure </w:t>
                   </w:r>
@@ -17497,7 +18094,7 @@
                   <w:r>
                     <w:t>Code flow diagram and debug prints of Flash Read Write Test</w:t>
                   </w:r>
-                  <w:bookmarkEnd w:id="324"/>
+                  <w:bookmarkEnd w:id="334"/>
                 </w:p>
               </w:txbxContent>
             </v:textbox>
@@ -17592,7 +18189,7 @@
       <w:pPr>
         <w:pStyle w:val="Caption"/>
       </w:pPr>
-      <w:bookmarkStart w:id="325" w:name="_Toc165124179"/>
+      <w:bookmarkStart w:id="335" w:name="_Toc165124179"/>
       <w:r>
         <w:t xml:space="preserve">Figure </w:t>
       </w:r>
@@ -17620,7 +18217,7 @@
       <w:r>
         <w:t>Code flow diagram and debug prints of Loopback Test</w:t>
       </w:r>
-      <w:bookmarkEnd w:id="325"/>
+      <w:bookmarkEnd w:id="335"/>
     </w:p>
     <w:p>
       <w:pPr>
@@ -17660,7 +18257,7 @@
           <w:szCs w:val="32"/>
         </w:rPr>
       </w:pPr>
-      <w:bookmarkStart w:id="326" w:name="_Toc164887620"/>
+      <w:bookmarkStart w:id="336" w:name="_Toc164887620"/>
       <w:r>
         <w:rPr>
           <w:rFonts w:ascii="Calibri" w:eastAsia="Calibri" w:hAnsi="Calibri"/>
@@ -17704,8 +18301,8 @@
           <w:szCs w:val="32"/>
         </w:rPr>
       </w:pPr>
-      <w:bookmarkStart w:id="327" w:name="_Toc165050469"/>
-      <w:bookmarkStart w:id="328" w:name="_Toc165122278"/>
+      <w:bookmarkStart w:id="337" w:name="_Toc165050469"/>
+      <w:bookmarkStart w:id="338" w:name="_Toc165286406"/>
       <w:r>
         <w:rPr>
           <w:rFonts w:ascii="Calibri Light" w:hAnsi="Calibri Light"/>
@@ -17717,9 +18314,9 @@
         <w:lastRenderedPageBreak/>
         <w:t>Execution Results</w:t>
       </w:r>
-      <w:bookmarkEnd w:id="326"/>
-      <w:bookmarkEnd w:id="327"/>
-      <w:bookmarkEnd w:id="328"/>
+      <w:bookmarkEnd w:id="336"/>
+      <w:bookmarkEnd w:id="337"/>
+      <w:bookmarkEnd w:id="338"/>
     </w:p>
     <w:p>
       <w:pPr>
@@ -17757,8 +18354,8 @@
           <w:szCs w:val="26"/>
         </w:rPr>
       </w:pPr>
-      <w:bookmarkStart w:id="329" w:name="_Toc165050470"/>
-      <w:bookmarkStart w:id="330" w:name="_Toc165122279"/>
+      <w:bookmarkStart w:id="339" w:name="_Toc165050470"/>
+      <w:bookmarkStart w:id="340" w:name="_Toc165286407"/>
       <w:r>
         <w:rPr>
           <w:rFonts w:ascii="Calibri Light" w:hAnsi="Calibri Light"/>
@@ -17769,8 +18366,8 @@
         </w:rPr>
         <w:t>Write Enable command Waveform</w:t>
       </w:r>
-      <w:bookmarkEnd w:id="329"/>
-      <w:bookmarkEnd w:id="330"/>
+      <w:bookmarkEnd w:id="339"/>
+      <w:bookmarkEnd w:id="340"/>
     </w:p>
     <w:p>
       <w:pPr>
@@ -17848,7 +18445,7 @@
           <w:szCs w:val="18"/>
         </w:rPr>
       </w:pPr>
-      <w:bookmarkStart w:id="331" w:name="_Toc165124180"/>
+      <w:bookmarkStart w:id="341" w:name="_Toc165124180"/>
       <w:r>
         <w:rPr>
           <w:rFonts w:ascii="Calibri" w:eastAsia="Calibri" w:hAnsi="Calibri"/>
@@ -17946,7 +18543,7 @@
         </w:rPr>
         <w:t>Write Enable command to Slave</w:t>
       </w:r>
-      <w:bookmarkEnd w:id="331"/>
+      <w:bookmarkEnd w:id="341"/>
     </w:p>
     <w:p>
       <w:pPr>
@@ -17966,8 +18563,8 @@
           <w:szCs w:val="26"/>
         </w:rPr>
       </w:pPr>
-      <w:bookmarkStart w:id="332" w:name="_Toc165050471"/>
-      <w:bookmarkStart w:id="333" w:name="_Toc165122280"/>
+      <w:bookmarkStart w:id="342" w:name="_Toc165050471"/>
+      <w:bookmarkStart w:id="343" w:name="_Toc165286408"/>
       <w:r>
         <w:rPr>
           <w:rFonts w:ascii="Calibri Light" w:hAnsi="Calibri Light"/>
@@ -17978,8 +18575,8 @@
         </w:rPr>
         <w:t>Sector Erase Command Waveform</w:t>
       </w:r>
-      <w:bookmarkEnd w:id="332"/>
-      <w:bookmarkEnd w:id="333"/>
+      <w:bookmarkEnd w:id="342"/>
+      <w:bookmarkEnd w:id="343"/>
     </w:p>
     <w:p>
       <w:pPr>
@@ -18114,7 +18711,7 @@
           <w:szCs w:val="18"/>
         </w:rPr>
       </w:pPr>
-      <w:bookmarkStart w:id="334" w:name="_Toc165124181"/>
+      <w:bookmarkStart w:id="344" w:name="_Toc165124181"/>
       <w:r>
         <w:rPr>
           <w:rFonts w:ascii="Calibri" w:eastAsia="Calibri" w:hAnsi="Calibri"/>
@@ -18212,7 +18809,7 @@
         </w:rPr>
         <w:t>Sector Erase Command to the slave</w:t>
       </w:r>
-      <w:bookmarkEnd w:id="334"/>
+      <w:bookmarkEnd w:id="344"/>
     </w:p>
     <w:p>
       <w:pPr>
@@ -18232,8 +18829,8 @@
           <w:szCs w:val="26"/>
         </w:rPr>
       </w:pPr>
-      <w:bookmarkStart w:id="335" w:name="_Toc165050472"/>
-      <w:bookmarkStart w:id="336" w:name="_Toc165122281"/>
+      <w:bookmarkStart w:id="345" w:name="_Toc165050472"/>
+      <w:bookmarkStart w:id="346" w:name="_Toc165286409"/>
       <w:r>
         <w:rPr>
           <w:rFonts w:ascii="Calibri Light" w:hAnsi="Calibri Light"/>
@@ -18244,8 +18841,8 @@
         </w:rPr>
         <w:t>Get slave status Command Waveform</w:t>
       </w:r>
-      <w:bookmarkEnd w:id="335"/>
-      <w:bookmarkEnd w:id="336"/>
+      <w:bookmarkEnd w:id="345"/>
+      <w:bookmarkEnd w:id="346"/>
     </w:p>
     <w:p>
       <w:pPr>
@@ -18309,7 +18906,7 @@
           <w:szCs w:val="18"/>
         </w:rPr>
       </w:pPr>
-      <w:bookmarkStart w:id="337" w:name="_Toc165124182"/>
+      <w:bookmarkStart w:id="347" w:name="_Toc165124182"/>
       <w:r>
         <w:rPr>
           <w:rFonts w:ascii="Calibri" w:eastAsia="Calibri" w:hAnsi="Calibri"/>
@@ -18407,7 +19004,7 @@
         </w:rPr>
         <w:t>Get Status Command to the slave</w:t>
       </w:r>
-      <w:bookmarkEnd w:id="337"/>
+      <w:bookmarkEnd w:id="347"/>
     </w:p>
     <w:p>
       <w:pPr>
@@ -18437,8 +19034,8 @@
         </w:rPr>
         <w:t xml:space="preserve"> </w:t>
       </w:r>
-      <w:bookmarkStart w:id="338" w:name="_Toc165050473"/>
-      <w:bookmarkStart w:id="339" w:name="_Toc165122282"/>
+      <w:bookmarkStart w:id="348" w:name="_Toc165050473"/>
+      <w:bookmarkStart w:id="349" w:name="_Toc165286410"/>
       <w:r>
         <w:rPr>
           <w:rFonts w:ascii="Calibri Light" w:hAnsi="Calibri Light"/>
@@ -18449,8 +19046,8 @@
         </w:rPr>
         <w:t>Get slave status Command Waveform</w:t>
       </w:r>
-      <w:bookmarkEnd w:id="338"/>
-      <w:bookmarkEnd w:id="339"/>
+      <w:bookmarkEnd w:id="348"/>
+      <w:bookmarkEnd w:id="349"/>
     </w:p>
     <w:p>
       <w:pPr>
@@ -18512,7 +19109,7 @@
           <w:szCs w:val="18"/>
         </w:rPr>
       </w:pPr>
-      <w:bookmarkStart w:id="340" w:name="_Toc165124183"/>
+      <w:bookmarkStart w:id="350" w:name="_Toc165124183"/>
       <w:r>
         <w:rPr>
           <w:rFonts w:ascii="Calibri" w:eastAsia="Calibri" w:hAnsi="Calibri"/>
@@ -18610,7 +19207,7 @@
         </w:rPr>
         <w:t>Get status command with ready slave response</w:t>
       </w:r>
-      <w:bookmarkEnd w:id="340"/>
+      <w:bookmarkEnd w:id="350"/>
     </w:p>
     <w:p>
       <w:pPr>
@@ -18630,8 +19227,8 @@
           <w:szCs w:val="26"/>
         </w:rPr>
       </w:pPr>
-      <w:bookmarkStart w:id="341" w:name="_Toc165050474"/>
-      <w:bookmarkStart w:id="342" w:name="_Toc165122283"/>
+      <w:bookmarkStart w:id="351" w:name="_Toc165050474"/>
+      <w:bookmarkStart w:id="352" w:name="_Toc165286411"/>
       <w:r>
         <w:rPr>
           <w:rFonts w:ascii="Calibri Light" w:hAnsi="Calibri Light"/>
@@ -18642,8 +19239,8 @@
         </w:rPr>
         <w:t>Page Program Command Waveform</w:t>
       </w:r>
-      <w:bookmarkEnd w:id="341"/>
-      <w:bookmarkEnd w:id="342"/>
+      <w:bookmarkEnd w:id="351"/>
+      <w:bookmarkEnd w:id="352"/>
     </w:p>
     <w:p>
       <w:pPr>
@@ -18737,7 +19334,7 @@
           <w:szCs w:val="18"/>
         </w:rPr>
       </w:pPr>
-      <w:bookmarkStart w:id="343" w:name="_Toc165124184"/>
+      <w:bookmarkStart w:id="353" w:name="_Toc165124184"/>
       <w:r>
         <w:rPr>
           <w:rFonts w:ascii="Calibri" w:eastAsia="Calibri" w:hAnsi="Calibri"/>
@@ -18835,7 +19432,7 @@
         </w:rPr>
         <w:t>Page Program to the slave with data pattern</w:t>
       </w:r>
-      <w:bookmarkEnd w:id="343"/>
+      <w:bookmarkEnd w:id="353"/>
     </w:p>
     <w:p>
       <w:pPr>
@@ -18855,8 +19452,8 @@
           <w:szCs w:val="26"/>
         </w:rPr>
       </w:pPr>
-      <w:bookmarkStart w:id="344" w:name="_Toc165050475"/>
-      <w:bookmarkStart w:id="345" w:name="_Toc165122284"/>
+      <w:bookmarkStart w:id="354" w:name="_Toc165050475"/>
+      <w:bookmarkStart w:id="355" w:name="_Toc165286412"/>
       <w:r>
         <w:rPr>
           <w:rFonts w:ascii="Calibri Light" w:hAnsi="Calibri Light"/>
@@ -18868,8 +19465,8 @@
         <w:lastRenderedPageBreak/>
         <w:t>Random Read Command Waveform</w:t>
       </w:r>
-      <w:bookmarkEnd w:id="344"/>
-      <w:bookmarkEnd w:id="345"/>
+      <w:bookmarkEnd w:id="354"/>
+      <w:bookmarkEnd w:id="355"/>
     </w:p>
     <w:p>
       <w:pPr>
@@ -18935,7 +19532,7 @@
           <w:szCs w:val="18"/>
         </w:rPr>
       </w:pPr>
-      <w:bookmarkStart w:id="346" w:name="_Toc165124185"/>
+      <w:bookmarkStart w:id="356" w:name="_Toc165124185"/>
       <w:r>
         <w:rPr>
           <w:rFonts w:ascii="Calibri" w:eastAsia="Calibri" w:hAnsi="Calibri"/>
@@ -19033,7 +19630,7 @@
         </w:rPr>
         <w:t>Read back of the pattern from the slave</w:t>
       </w:r>
-      <w:bookmarkEnd w:id="346"/>
+      <w:bookmarkEnd w:id="356"/>
     </w:p>
     <w:p>
       <w:pPr>
@@ -22845,9 +23442,9 @@
           <w:szCs w:val="32"/>
         </w:rPr>
       </w:pPr>
-      <w:bookmarkStart w:id="347" w:name="_Toc164887621"/>
-      <w:bookmarkStart w:id="348" w:name="_Toc165050476"/>
-      <w:bookmarkStart w:id="349" w:name="_Toc165122285"/>
+      <w:bookmarkStart w:id="357" w:name="_Toc164887621"/>
+      <w:bookmarkStart w:id="358" w:name="_Toc165050476"/>
+      <w:bookmarkStart w:id="359" w:name="_Toc165286413"/>
       <w:r>
         <w:rPr>
           <w:rFonts w:ascii="Calibri Light" w:hAnsi="Calibri Light"/>
@@ -22859,9 +23456,9 @@
         <w:lastRenderedPageBreak/>
         <w:t>Conclusion</w:t>
       </w:r>
-      <w:bookmarkEnd w:id="347"/>
-      <w:bookmarkEnd w:id="348"/>
-      <w:bookmarkEnd w:id="349"/>
+      <w:bookmarkEnd w:id="357"/>
+      <w:bookmarkEnd w:id="358"/>
+      <w:bookmarkEnd w:id="359"/>
     </w:p>
     <w:p>
       <w:pPr>
@@ -22965,7 +23562,7 @@
         <w:pStyle w:val="Caption"/>
         <w:jc w:val="center"/>
       </w:pPr>
-      <w:bookmarkStart w:id="350" w:name="_Toc165124186"/>
+      <w:bookmarkStart w:id="360" w:name="_Toc165124186"/>
       <w:r>
         <w:t xml:space="preserve">Figure </w:t>
       </w:r>
@@ -22993,7 +23590,7 @@
       <w:r>
         <w:t>Demo setup used for personal studies and Experiments</w:t>
       </w:r>
-      <w:bookmarkEnd w:id="350"/>
+      <w:bookmarkEnd w:id="360"/>
     </w:p>
     <w:p>
       <w:pPr>
@@ -23016,7 +23613,7 @@
         <w:pStyle w:val="Caption"/>
         <w:jc w:val="center"/>
       </w:pPr>
-      <w:bookmarkStart w:id="351" w:name="_Toc165124187"/>
+      <w:bookmarkStart w:id="361" w:name="_Toc165124187"/>
       <w:r>
         <w:t xml:space="preserve">Figure </w:t>
       </w:r>
@@ -23044,7 +23641,7 @@
       <w:r>
         <w:t>Utilization Report of Design Implemented in XC7A100T based demo board</w:t>
       </w:r>
-      <w:bookmarkEnd w:id="351"/>
+      <w:bookmarkEnd w:id="361"/>
     </w:p>
     <w:p>
       <w:pPr>
@@ -23065,9 +23662,9 @@
           <w:szCs w:val="32"/>
         </w:rPr>
       </w:pPr>
-      <w:bookmarkStart w:id="352" w:name="_Toc162086840"/>
-      <w:bookmarkStart w:id="353" w:name="_Toc165050477"/>
-      <w:bookmarkStart w:id="354" w:name="_Toc165122286"/>
+      <w:bookmarkStart w:id="362" w:name="_Toc162086840"/>
+      <w:bookmarkStart w:id="363" w:name="_Toc165050477"/>
+      <w:bookmarkStart w:id="364" w:name="_Toc165286414"/>
       <w:r>
         <w:rPr>
           <w:rFonts w:ascii="Calibri Light" w:hAnsi="Calibri Light"/>
@@ -23078,9 +23675,9 @@
         </w:rPr>
         <w:t>Abbreviations:</w:t>
       </w:r>
-      <w:bookmarkEnd w:id="352"/>
-      <w:bookmarkEnd w:id="353"/>
-      <w:bookmarkEnd w:id="354"/>
+      <w:bookmarkEnd w:id="362"/>
+      <w:bookmarkEnd w:id="363"/>
+      <w:bookmarkEnd w:id="364"/>
     </w:p>
     <w:tbl>
       <w:tblPr>
@@ -24135,7 +24732,7 @@
         </w:rPr>
         <w:br w:type="page"/>
       </w:r>
-      <w:bookmarkStart w:id="355" w:name="_Toc165122287"/>
+      <w:bookmarkStart w:id="365" w:name="_Toc165286415"/>
       <w:r>
         <w:rPr>
           <w:rFonts w:ascii="Calibri Light" w:hAnsi="Calibri Light"/>
@@ -24147,7 +24744,7 @@
         <w:lastRenderedPageBreak/>
         <w:t>Literature Survey</w:t>
       </w:r>
-      <w:bookmarkEnd w:id="355"/>
+      <w:bookmarkEnd w:id="365"/>
     </w:p>
     <w:p>
       <w:pPr>
@@ -24286,7 +24883,31 @@
           <w:sz w:val="22"/>
           <w:szCs w:val="22"/>
         </w:rPr>
-        <w:t>Quad SPI v3.2 LogiCORE IP Guide PG153 April 26, 2022.</w:t>
+        <w:t xml:space="preserve">Quad SPI v3.2 </w:t>
+      </w:r>
+      <w:proofErr w:type="spellStart"/>
+      <w:r>
+        <w:rPr>
+          <w:rFonts w:ascii="Calibri" w:eastAsia="Calibri" w:hAnsi="Calibri" w:cs="Calibri"/>
+          <w:i/>
+          <w:color w:val="000000"/>
+          <w:kern w:val="2"/>
+          <w:sz w:val="22"/>
+          <w:szCs w:val="22"/>
+        </w:rPr>
+        <w:t>LogiCORE</w:t>
+      </w:r>
+      <w:proofErr w:type="spellEnd"/>
+      <w:r>
+        <w:rPr>
+          <w:rFonts w:ascii="Calibri" w:eastAsia="Calibri" w:hAnsi="Calibri" w:cs="Calibri"/>
+          <w:i/>
+          <w:color w:val="000000"/>
+          <w:kern w:val="2"/>
+          <w:sz w:val="22"/>
+          <w:szCs w:val="22"/>
+        </w:rPr>
+        <w:t xml:space="preserve"> IP Guide PG153 April 26, 2022.</w:t>
       </w:r>
     </w:p>
     <w:p>
@@ -24320,7 +24941,31 @@
           <w:sz w:val="22"/>
           <w:szCs w:val="22"/>
         </w:rPr>
-        <w:t>Xilinx.com, MicroBlaze Processor Reference Guide.</w:t>
+        <w:t xml:space="preserve">Xilinx.com, </w:t>
+      </w:r>
+      <w:proofErr w:type="spellStart"/>
+      <w:r>
+        <w:rPr>
+          <w:rFonts w:ascii="Calibri" w:eastAsia="Calibri" w:hAnsi="Calibri" w:cs="Calibri"/>
+          <w:i/>
+          <w:color w:val="000000"/>
+          <w:kern w:val="2"/>
+          <w:sz w:val="22"/>
+          <w:szCs w:val="22"/>
+        </w:rPr>
+        <w:t>MicroBlaze</w:t>
+      </w:r>
+      <w:proofErr w:type="spellEnd"/>
+      <w:r>
+        <w:rPr>
+          <w:rFonts w:ascii="Calibri" w:eastAsia="Calibri" w:hAnsi="Calibri" w:cs="Calibri"/>
+          <w:i/>
+          <w:color w:val="000000"/>
+          <w:kern w:val="2"/>
+          <w:sz w:val="22"/>
+          <w:szCs w:val="22"/>
+        </w:rPr>
+        <w:t xml:space="preserve"> Processor Reference Guide.</w:t>
       </w:r>
       <w:r>
         <w:rPr>
@@ -24373,7 +25018,29 @@
           <w:sz w:val="22"/>
           <w:szCs w:val="22"/>
         </w:rPr>
-        <w:t>Quick Start Guide: MicroBlaze Soft Processor Presets.</w:t>
+        <w:t xml:space="preserve">Quick Start Guide: </w:t>
+      </w:r>
+      <w:proofErr w:type="spellStart"/>
+      <w:r>
+        <w:rPr>
+          <w:rFonts w:ascii="Calibri" w:eastAsia="Calibri" w:hAnsi="Calibri" w:cs="Calibri"/>
+          <w:i/>
+          <w:kern w:val="2"/>
+          <w:sz w:val="22"/>
+          <w:szCs w:val="22"/>
+        </w:rPr>
+        <w:t>MicroBlaze</w:t>
+      </w:r>
+      <w:proofErr w:type="spellEnd"/>
+      <w:r>
+        <w:rPr>
+          <w:rFonts w:ascii="Calibri" w:eastAsia="Calibri" w:hAnsi="Calibri" w:cs="Calibri"/>
+          <w:i/>
+          <w:kern w:val="2"/>
+          <w:sz w:val="22"/>
+          <w:szCs w:val="22"/>
+        </w:rPr>
+        <w:t xml:space="preserve"> Soft Processor Presets.</w:t>
       </w:r>
     </w:p>
     <w:p>
@@ -24443,6 +25110,7 @@
           <w:szCs w:val="22"/>
         </w:rPr>
       </w:pPr>
+      <w:proofErr w:type="spellStart"/>
       <w:r>
         <w:rPr>
           <w:rFonts w:ascii="Calibri" w:eastAsia="Calibri" w:hAnsi="Calibri" w:cs="Calibri"/>
@@ -24452,7 +25120,19 @@
           <w:sz w:val="22"/>
           <w:szCs w:val="22"/>
         </w:rPr>
-        <w:t>Volnei A. Pedroni, Programming FPGAs: Getting Started with Verilog by Simon Monk, 2020.</w:t>
+        <w:t>Volnei</w:t>
+      </w:r>
+      <w:proofErr w:type="spellEnd"/>
+      <w:r>
+        <w:rPr>
+          <w:rFonts w:ascii="Calibri" w:eastAsia="Calibri" w:hAnsi="Calibri" w:cs="Calibri"/>
+          <w:i/>
+          <w:color w:val="000000"/>
+          <w:kern w:val="2"/>
+          <w:sz w:val="22"/>
+          <w:szCs w:val="22"/>
+        </w:rPr>
+        <w:t xml:space="preserve"> A. Pedroni, Programming FPGAs: Getting Started with Verilog by Simon Monk, 2020.</w:t>
       </w:r>
     </w:p>
     <w:p>
@@ -24505,7 +25185,31 @@
           <w:sz w:val="22"/>
           <w:szCs w:val="22"/>
         </w:rPr>
-        <w:t>AXI GPIO_2.0 LogiCORE IP Product Guide PG144 April 26, 2022</w:t>
+        <w:t xml:space="preserve">AXI GPIO_2.0 </w:t>
+      </w:r>
+      <w:proofErr w:type="spellStart"/>
+      <w:r>
+        <w:rPr>
+          <w:rFonts w:ascii="Calibri" w:eastAsia="Calibri" w:hAnsi="Calibri" w:cs="Calibri"/>
+          <w:i/>
+          <w:color w:val="000000"/>
+          <w:kern w:val="2"/>
+          <w:sz w:val="22"/>
+          <w:szCs w:val="22"/>
+        </w:rPr>
+        <w:t>LogiCORE</w:t>
+      </w:r>
+      <w:proofErr w:type="spellEnd"/>
+      <w:r>
+        <w:rPr>
+          <w:rFonts w:ascii="Calibri" w:eastAsia="Calibri" w:hAnsi="Calibri" w:cs="Calibri"/>
+          <w:i/>
+          <w:color w:val="000000"/>
+          <w:kern w:val="2"/>
+          <w:sz w:val="22"/>
+          <w:szCs w:val="22"/>
+        </w:rPr>
+        <w:t xml:space="preserve"> IP Product Guide PG144 April 26, 2022</w:t>
       </w:r>
     </w:p>
     <w:p>
@@ -24558,7 +25262,31 @@
           <w:sz w:val="22"/>
           <w:szCs w:val="22"/>
         </w:rPr>
-        <w:t xml:space="preserve">AXI UARTlite_2.0 LogiCORE IP Product Guide PG142 April </w:t>
+        <w:t xml:space="preserve">AXI UARTlite_2.0 </w:t>
+      </w:r>
+      <w:proofErr w:type="spellStart"/>
+      <w:r>
+        <w:rPr>
+          <w:rFonts w:ascii="Calibri" w:eastAsia="Calibri" w:hAnsi="Calibri" w:cs="Calibri"/>
+          <w:i/>
+          <w:color w:val="000000"/>
+          <w:kern w:val="2"/>
+          <w:sz w:val="22"/>
+          <w:szCs w:val="22"/>
+        </w:rPr>
+        <w:t>LogiCORE</w:t>
+      </w:r>
+      <w:proofErr w:type="spellEnd"/>
+      <w:r>
+        <w:rPr>
+          <w:rFonts w:ascii="Calibri" w:eastAsia="Calibri" w:hAnsi="Calibri" w:cs="Calibri"/>
+          <w:i/>
+          <w:color w:val="000000"/>
+          <w:kern w:val="2"/>
+          <w:sz w:val="22"/>
+          <w:szCs w:val="22"/>
+        </w:rPr>
+        <w:t xml:space="preserve"> IP Product Guide PG142 April </w:t>
       </w:r>
       <w:r>
         <w:rPr>
@@ -24644,7 +25372,31 @@
           <w:sz w:val="22"/>
           <w:szCs w:val="22"/>
         </w:rPr>
-        <w:t>AXI Interrupt Controller_4.1 LogiCORE IP Product Guide PG</w:t>
+        <w:t xml:space="preserve">AXI Interrupt Controller_4.1 </w:t>
+      </w:r>
+      <w:proofErr w:type="spellStart"/>
+      <w:r>
+        <w:rPr>
+          <w:rFonts w:ascii="Calibri" w:eastAsia="Calibri" w:hAnsi="Calibri" w:cs="Calibri"/>
+          <w:i/>
+          <w:color w:val="000000"/>
+          <w:kern w:val="2"/>
+          <w:sz w:val="22"/>
+          <w:szCs w:val="22"/>
+        </w:rPr>
+        <w:t>LogiCORE</w:t>
+      </w:r>
+      <w:proofErr w:type="spellEnd"/>
+      <w:r>
+        <w:rPr>
+          <w:rFonts w:ascii="Calibri" w:eastAsia="Calibri" w:hAnsi="Calibri" w:cs="Calibri"/>
+          <w:i/>
+          <w:color w:val="000000"/>
+          <w:kern w:val="2"/>
+          <w:sz w:val="22"/>
+          <w:szCs w:val="22"/>
+        </w:rPr>
+        <w:t xml:space="preserve"> IP Product Guide PG</w:t>
       </w:r>
       <w:r>
         <w:rPr>
@@ -24732,7 +25484,57 @@
           <w:sz w:val="22"/>
           <w:szCs w:val="22"/>
         </w:rPr>
-        <w:t>Orhan Gazi, A.Çağrı Arlı ,State Machines using VHDL: FPGA Implementation of Serial Communication and Display Protocols, Springer 2021.</w:t>
+        <w:t xml:space="preserve">Orhan Gazi, </w:t>
+      </w:r>
+      <w:proofErr w:type="spellStart"/>
+      <w:proofErr w:type="gramStart"/>
+      <w:r>
+        <w:rPr>
+          <w:rFonts w:ascii="Calibri" w:eastAsia="Calibri" w:hAnsi="Calibri" w:cs="Calibri"/>
+          <w:i/>
+          <w:color w:val="000000"/>
+          <w:kern w:val="2"/>
+          <w:sz w:val="22"/>
+          <w:szCs w:val="22"/>
+        </w:rPr>
+        <w:t>A.Çağrı</w:t>
+      </w:r>
+      <w:proofErr w:type="spellEnd"/>
+      <w:proofErr w:type="gramEnd"/>
+      <w:r>
+        <w:rPr>
+          <w:rFonts w:ascii="Calibri" w:eastAsia="Calibri" w:hAnsi="Calibri" w:cs="Calibri"/>
+          <w:i/>
+          <w:color w:val="000000"/>
+          <w:kern w:val="2"/>
+          <w:sz w:val="22"/>
+          <w:szCs w:val="22"/>
+        </w:rPr>
+        <w:t xml:space="preserve"> </w:t>
+      </w:r>
+      <w:proofErr w:type="spellStart"/>
+      <w:r>
+        <w:rPr>
+          <w:rFonts w:ascii="Calibri" w:eastAsia="Calibri" w:hAnsi="Calibri" w:cs="Calibri"/>
+          <w:i/>
+          <w:color w:val="000000"/>
+          <w:kern w:val="2"/>
+          <w:sz w:val="22"/>
+          <w:szCs w:val="22"/>
+        </w:rPr>
+        <w:t>Arlı</w:t>
+      </w:r>
+      <w:proofErr w:type="spellEnd"/>
+      <w:r>
+        <w:rPr>
+          <w:rFonts w:ascii="Calibri" w:eastAsia="Calibri" w:hAnsi="Calibri" w:cs="Calibri"/>
+          <w:i/>
+          <w:color w:val="000000"/>
+          <w:kern w:val="2"/>
+          <w:sz w:val="22"/>
+          <w:szCs w:val="22"/>
+        </w:rPr>
+        <w:t xml:space="preserve"> ,State Machines using VHDL: FPGA Implementation of Serial Communication and Display Protocols, Springer 2021.</w:t>
       </w:r>
     </w:p>
     <w:p>
@@ -24768,6 +25570,7 @@
         </w:rPr>
         <w:t xml:space="preserve">Embedded System Design, Peter </w:t>
       </w:r>
+      <w:proofErr w:type="spellStart"/>
       <w:r>
         <w:rPr>
           <w:rFonts w:ascii="Calibri" w:eastAsia="Calibri" w:hAnsi="Calibri" w:cs="Calibri"/>
@@ -24777,7 +25580,19 @@
           <w:sz w:val="22"/>
           <w:szCs w:val="22"/>
         </w:rPr>
-        <w:t>Marwedel, Springer</w:t>
+        <w:t>Marwedel</w:t>
+      </w:r>
+      <w:proofErr w:type="spellEnd"/>
+      <w:r>
+        <w:rPr>
+          <w:rFonts w:ascii="Calibri" w:eastAsia="Calibri" w:hAnsi="Calibri" w:cs="Calibri"/>
+          <w:i/>
+          <w:color w:val="000000"/>
+          <w:kern w:val="2"/>
+          <w:sz w:val="22"/>
+          <w:szCs w:val="22"/>
+        </w:rPr>
+        <w:t>, Springer</w:t>
       </w:r>
       <w:r>
         <w:rPr>
@@ -25190,8 +26005,9 @@
           <w:bCs/>
           <w:sz w:val="20"/>
         </w:rPr>
-        <w:t xml:space="preserve">        </w:t>
-      </w:r>
+        <w:t xml:space="preserve">       </w:t>
+      </w:r>
+      <w:proofErr w:type="gramStart"/>
       <w:r>
         <w:rPr>
           <w:rFonts w:ascii="Verdana" w:hAnsi="Verdana"/>
@@ -25208,7 +26024,7 @@
           <w:bCs/>
           <w:sz w:val="20"/>
         </w:rPr>
-        <w:t xml:space="preserve">: </w:t>
+        <w:t xml:space="preserve"> </w:t>
       </w:r>
       <w:r>
         <w:rPr>
@@ -25217,19 +26033,18 @@
           <w:bCs/>
           <w:sz w:val="20"/>
         </w:rPr>
-        <w:t>SELVA KUMAR S</w:t>
-      </w:r>
-    </w:p>
-    <w:p>
-      <w:pPr>
-        <w:jc w:val="center"/>
+        <w:t>:</w:t>
+      </w:r>
+      <w:proofErr w:type="gramEnd"/>
+      <w:r>
         <w:rPr>
           <w:rFonts w:ascii="Verdana" w:hAnsi="Verdana"/>
           <w:b/>
           <w:bCs/>
           <w:sz w:val="20"/>
         </w:rPr>
-      </w:pPr>
+        <w:t xml:space="preserve"> </w:t>
+      </w:r>
       <w:r>
         <w:rPr>
           <w:rFonts w:ascii="Verdana" w:hAnsi="Verdana"/>
@@ -25237,11 +26052,12 @@
           <w:bCs/>
           <w:sz w:val="20"/>
         </w:rPr>
-        <w:t xml:space="preserve">          </w:t>
-      </w:r>
-    </w:p>
-    <w:p>
-      <w:pPr>
+        <w:t>SELVA KUMAR S</w:t>
+      </w:r>
+    </w:p>
+    <w:p>
+      <w:pPr>
+        <w:jc w:val="center"/>
         <w:rPr>
           <w:rFonts w:ascii="Verdana" w:hAnsi="Verdana"/>
           <w:b/>
@@ -25256,18 +26072,18 @@
           <w:bCs/>
           <w:sz w:val="20"/>
         </w:rPr>
-        <w:t>Date:  30.04.2024</w:t>
-      </w:r>
-      <w:r>
+        <w:t xml:space="preserve">          </w:t>
+      </w:r>
+    </w:p>
+    <w:p>
+      <w:pPr>
         <w:rPr>
           <w:rFonts w:ascii="Verdana" w:hAnsi="Verdana"/>
           <w:b/>
           <w:bCs/>
           <w:sz w:val="20"/>
         </w:rPr>
-        <w:tab/>
-        <w:t xml:space="preserve"> </w:t>
-      </w:r>
+      </w:pPr>
       <w:r>
         <w:rPr>
           <w:rFonts w:ascii="Verdana" w:hAnsi="Verdana"/>
@@ -25275,7 +26091,7 @@
           <w:bCs/>
           <w:sz w:val="20"/>
         </w:rPr>
-        <w:t xml:space="preserve">                               </w:t>
+        <w:t>Date:  30.04.2024</w:t>
       </w:r>
       <w:r>
         <w:rPr>
@@ -25284,7 +26100,8 @@
           <w:bCs/>
           <w:sz w:val="20"/>
         </w:rPr>
-        <w:t xml:space="preserve">  </w:t>
+        <w:tab/>
+        <w:t xml:space="preserve"> </w:t>
       </w:r>
       <w:r>
         <w:rPr>
@@ -25293,7 +26110,7 @@
           <w:bCs/>
           <w:sz w:val="20"/>
         </w:rPr>
-        <w:t xml:space="preserve"> </w:t>
+        <w:t xml:space="preserve">                               </w:t>
       </w:r>
       <w:r>
         <w:rPr>
@@ -25302,7 +26119,7 @@
           <w:bCs/>
           <w:sz w:val="20"/>
         </w:rPr>
-        <w:t>ID No.</w:t>
+        <w:t xml:space="preserve">  </w:t>
       </w:r>
       <w:r>
         <w:rPr>
@@ -25311,7 +26128,7 @@
           <w:bCs/>
           <w:sz w:val="20"/>
         </w:rPr>
-        <w:t xml:space="preserve">                 </w:t>
+        <w:t xml:space="preserve"> </w:t>
       </w:r>
       <w:r>
         <w:rPr>
@@ -25320,8 +26137,37 @@
           <w:bCs/>
           <w:sz w:val="20"/>
         </w:rPr>
+        <w:t>ID No.</w:t>
+      </w:r>
+      <w:r>
+        <w:rPr>
+          <w:rFonts w:ascii="Verdana" w:hAnsi="Verdana"/>
+          <w:b/>
+          <w:bCs/>
+          <w:sz w:val="20"/>
+        </w:rPr>
+        <w:t xml:space="preserve">               </w:t>
+      </w:r>
+      <w:proofErr w:type="gramStart"/>
+      <w:r>
+        <w:rPr>
+          <w:rFonts w:ascii="Verdana" w:hAnsi="Verdana"/>
+          <w:b/>
+          <w:bCs/>
+          <w:sz w:val="20"/>
+        </w:rPr>
+        <w:t xml:space="preserve">  </w:t>
+      </w:r>
+      <w:r>
+        <w:rPr>
+          <w:rFonts w:ascii="Verdana" w:hAnsi="Verdana"/>
+          <w:b/>
+          <w:bCs/>
+          <w:sz w:val="20"/>
+        </w:rPr>
         <w:t>:</w:t>
       </w:r>
+      <w:proofErr w:type="gramEnd"/>
       <w:r>
         <w:rPr>
           <w:rFonts w:ascii="Verdana" w:hAnsi="Verdana"/>
@@ -29754,7 +30600,7 @@
   <w:style w:type="paragraph" w:default="1" w:styleId="Normal">
     <w:name w:val="Normal"/>
     <w:qFormat/>
-    <w:rsid w:val="0032302F"/>
+    <w:rsid w:val="00CD7E55"/>
     <w:rPr>
       <w:sz w:val="24"/>
       <w:szCs w:val="24"/>

--- a/Report_docs/MELZG628T_2022HT80170.docx
+++ b/Report_docs/MELZG628T_2022HT80170.docx
@@ -1226,17 +1226,8 @@
           <w:rFonts w:ascii="Verdana" w:hAnsi="Verdana"/>
           <w:sz w:val="26"/>
         </w:rPr>
-        <w:t xml:space="preserve"> </w:t>
-      </w:r>
-      <w:proofErr w:type="spellStart"/>
-      <w:r>
-        <w:rPr>
-          <w:rFonts w:ascii="Verdana" w:hAnsi="Verdana"/>
-          <w:sz w:val="26"/>
-        </w:rPr>
-        <w:t>programme</w:t>
-      </w:r>
-      <w:proofErr w:type="spellEnd"/>
+        <w:t xml:space="preserve"> programme</w:t>
+      </w:r>
     </w:p>
     <w:p>
       <w:pPr>
@@ -1624,23 +1615,7 @@
           <w:rFonts w:ascii="Verdana" w:hAnsi="Verdana"/>
           <w:bCs/>
         </w:rPr>
-        <w:t xml:space="preserve"> embodies the </w:t>
-      </w:r>
-      <w:proofErr w:type="spellStart"/>
-      <w:r>
-        <w:rPr>
-          <w:rFonts w:ascii="Verdana" w:hAnsi="Verdana"/>
-          <w:bCs/>
-        </w:rPr>
-        <w:t>bonafide</w:t>
-      </w:r>
-      <w:proofErr w:type="spellEnd"/>
-      <w:r>
-        <w:rPr>
-          <w:rFonts w:ascii="Verdana" w:hAnsi="Verdana"/>
-          <w:bCs/>
-        </w:rPr>
-        <w:t xml:space="preserve"> work done by him under my supervision. </w:t>
+        <w:t xml:space="preserve"> embodies the bonafide work done by him under my supervision. </w:t>
       </w:r>
     </w:p>
     <w:p>
@@ -2078,25 +2053,7 @@
           <w:bCs/>
           <w:sz w:val="20"/>
         </w:rPr>
-        <w:t xml:space="preserve"> Learning </w:t>
-      </w:r>
-      <w:proofErr w:type="spellStart"/>
-      <w:r>
-        <w:rPr>
-          <w:rFonts w:ascii="Verdana" w:hAnsi="Verdana"/>
-          <w:bCs/>
-          <w:sz w:val="20"/>
-        </w:rPr>
-        <w:t>Programmes</w:t>
-      </w:r>
-      <w:proofErr w:type="spellEnd"/>
-      <w:r>
-        <w:rPr>
-          <w:rFonts w:ascii="Verdana" w:hAnsi="Verdana"/>
-          <w:bCs/>
-          <w:sz w:val="20"/>
-        </w:rPr>
-        <w:t xml:space="preserve"> Division</w:t>
+        <w:t xml:space="preserve"> Learning Programmes Division</w:t>
       </w:r>
     </w:p>
     <w:p>
@@ -2791,33 +2748,15 @@
           <w:b/>
           <w:sz w:val="20"/>
         </w:rPr>
-        <w:t xml:space="preserve">              </w:t>
-      </w:r>
-      <w:proofErr w:type="gramStart"/>
+        <w:t xml:space="preserve">                </w:t>
+      </w:r>
       <w:r>
         <w:rPr>
           <w:rFonts w:ascii="Verdana" w:hAnsi="Verdana"/>
           <w:b/>
           <w:sz w:val="20"/>
         </w:rPr>
-        <w:t xml:space="preserve">  </w:t>
-      </w:r>
-      <w:r>
-        <w:rPr>
-          <w:rFonts w:ascii="Verdana" w:hAnsi="Verdana"/>
-          <w:b/>
-          <w:sz w:val="20"/>
-        </w:rPr>
-        <w:t>:</w:t>
-      </w:r>
-      <w:proofErr w:type="gramEnd"/>
-      <w:r>
-        <w:rPr>
-          <w:rFonts w:ascii="Verdana" w:hAnsi="Verdana"/>
-          <w:b/>
-          <w:sz w:val="20"/>
-        </w:rPr>
-        <w:t xml:space="preserve"> </w:t>
+        <w:t xml:space="preserve">: </w:t>
       </w:r>
       <w:r>
         <w:rPr>
@@ -2889,25 +2828,7 @@
           <w:sz w:val="22"/>
           <w:szCs w:val="22"/>
         </w:rPr>
-        <w:t xml:space="preserve">IP qualification at the initial phase is the crucial part of SoC development. In the fast phased industry, Quality assurance comes with the penalty of time to market. As part of quality assurance, the newly designed or customized IP will be tested well and then integrated into </w:t>
-      </w:r>
-      <w:proofErr w:type="spellStart"/>
-      <w:r>
-        <w:rPr>
-          <w:rFonts w:ascii="Calibri" w:hAnsi="Calibri" w:cs="Calibri"/>
-          <w:sz w:val="22"/>
-          <w:szCs w:val="22"/>
-        </w:rPr>
-        <w:t>SoC.</w:t>
-      </w:r>
-      <w:proofErr w:type="spellEnd"/>
-      <w:r>
-        <w:rPr>
-          <w:rFonts w:ascii="Calibri" w:hAnsi="Calibri" w:cs="Calibri"/>
-          <w:sz w:val="22"/>
-          <w:szCs w:val="22"/>
-        </w:rPr>
-        <w:t xml:space="preserve"> This project deals with one of the methodologies that is used in the industry to qualify the IP.</w:t>
+        <w:t>IP qualification at the initial phase is the crucial part of SoC development. In the fast phased industry, Quality assurance comes with the penalty of time to market. As part of quality assurance, the newly designed or customized IP will be tested well and then integrated into SoC. This project deals with one of the methodologies that is used in the industry to qualify the IP.</w:t>
       </w:r>
     </w:p>
     <w:p>
@@ -4018,8 +3939,6 @@
         </w:rPr>
         <w:t xml:space="preserve">I would like to thank my faculty mentor </w:t>
       </w:r>
-      <w:proofErr w:type="spellStart"/>
-      <w:proofErr w:type="gramStart"/>
       <w:r>
         <w:rPr>
           <w:rFonts w:ascii="Calibri" w:hAnsi="Calibri" w:cs="Calibri"/>
@@ -4032,102 +3951,112 @@
           <w:rFonts w:ascii="Calibri" w:hAnsi="Calibri" w:cs="Calibri"/>
           <w:color w:val="000000"/>
         </w:rPr>
-        <w:t>Pawan</w:t>
-      </w:r>
-      <w:proofErr w:type="spellEnd"/>
-      <w:proofErr w:type="gramEnd"/>
+        <w:t>Pawan Sharma</w:t>
+      </w:r>
       <w:r>
         <w:rPr>
           <w:rFonts w:ascii="Calibri" w:hAnsi="Calibri" w:cs="Calibri"/>
           <w:color w:val="000000"/>
         </w:rPr>
-        <w:t xml:space="preserve"> Sharma</w:t>
+        <w:t xml:space="preserve"> and entire WILP  division from Birla Institute of Technology and Science</w:t>
       </w:r>
       <w:r>
         <w:rPr>
           <w:rFonts w:ascii="Calibri" w:hAnsi="Calibri" w:cs="Calibri"/>
           <w:color w:val="000000"/>
         </w:rPr>
-        <w:t xml:space="preserve"> and entire WILP  division from Birla Institute of Technology and Science</w:t>
+        <w:t xml:space="preserve"> for</w:t>
       </w:r>
       <w:r>
         <w:rPr>
           <w:rFonts w:ascii="Calibri" w:hAnsi="Calibri" w:cs="Calibri"/>
           <w:color w:val="000000"/>
         </w:rPr>
-        <w:t xml:space="preserve"> for</w:t>
+        <w:t xml:space="preserve"> providing me this platform and technical guidance and </w:t>
       </w:r>
       <w:r>
         <w:rPr>
           <w:rFonts w:ascii="Calibri" w:hAnsi="Calibri" w:cs="Calibri"/>
           <w:color w:val="000000"/>
         </w:rPr>
-        <w:t xml:space="preserve"> providing me this platform and technical guidance and </w:t>
+        <w:t xml:space="preserve"> feedback </w:t>
       </w:r>
       <w:r>
         <w:rPr>
           <w:rFonts w:ascii="Calibri" w:hAnsi="Calibri" w:cs="Calibri"/>
           <w:color w:val="000000"/>
         </w:rPr>
-        <w:t xml:space="preserve"> feedback on th</w:t>
+        <w:t>for this dissertation work</w:t>
       </w:r>
       <w:r>
         <w:rPr>
           <w:rFonts w:ascii="Calibri" w:hAnsi="Calibri" w:cs="Calibri"/>
           <w:color w:val="000000"/>
         </w:rPr>
-        <w:t>is</w:t>
+        <w:t>.</w:t>
       </w:r>
       <w:r>
         <w:rPr>
           <w:rFonts w:ascii="Calibri" w:hAnsi="Calibri" w:cs="Calibri"/>
           <w:color w:val="000000"/>
         </w:rPr>
-        <w:t xml:space="preserve"> project.</w:t>
+        <w:t xml:space="preserve"> And </w:t>
       </w:r>
       <w:r>
         <w:rPr>
           <w:rFonts w:ascii="Calibri" w:hAnsi="Calibri" w:cs="Calibri"/>
           <w:color w:val="000000"/>
         </w:rPr>
-        <w:t xml:space="preserve"> And </w:t>
-      </w:r>
-      <w:proofErr w:type="gramStart"/>
+        <w:t>finally</w:t>
+      </w:r>
       <w:r>
         <w:rPr>
           <w:rFonts w:ascii="Calibri" w:hAnsi="Calibri" w:cs="Calibri"/>
           <w:color w:val="000000"/>
         </w:rPr>
-        <w:t>last but not least</w:t>
-      </w:r>
-      <w:proofErr w:type="gramEnd"/>
+        <w:t xml:space="preserve">, </w:t>
+      </w:r>
       <w:r>
         <w:rPr>
           <w:rFonts w:ascii="Calibri" w:hAnsi="Calibri" w:cs="Calibri"/>
           <w:color w:val="000000"/>
         </w:rPr>
-        <w:t xml:space="preserve">, </w:t>
+        <w:t>I</w:t>
       </w:r>
       <w:r>
         <w:rPr>
           <w:rFonts w:ascii="Calibri" w:hAnsi="Calibri" w:cs="Calibri"/>
           <w:color w:val="000000"/>
         </w:rPr>
-        <w:t xml:space="preserve">I would also like to thank my </w:t>
+        <w:t xml:space="preserve"> </w:t>
       </w:r>
       <w:r>
         <w:rPr>
           <w:rFonts w:ascii="Calibri" w:hAnsi="Calibri" w:cs="Calibri"/>
           <w:color w:val="000000"/>
         </w:rPr>
-        <w:t>better half</w:t>
+        <w:t xml:space="preserve">like to thank my </w:t>
       </w:r>
       <w:r>
         <w:rPr>
           <w:rFonts w:ascii="Calibri" w:hAnsi="Calibri" w:cs="Calibri"/>
           <w:color w:val="000000"/>
         </w:rPr>
-        <w:t xml:space="preserve"> and my extended life</w:t>
+        <w:t>better half</w:t>
+      </w:r>
+      <w:r>
+        <w:rPr>
+          <w:rFonts w:ascii="Calibri" w:hAnsi="Calibri" w:cs="Calibri"/>
+          <w:color w:val="000000"/>
+        </w:rPr>
+        <w:t xml:space="preserve"> and my extended </w:t>
+      </w:r>
+      <w:r>
+        <w:rPr>
+          <w:rFonts w:ascii="Calibri" w:hAnsi="Calibri" w:cs="Calibri"/>
+          <w:color w:val="000000"/>
+        </w:rPr>
+        <w:t>soul</w:t>
       </w:r>
       <w:r>
         <w:rPr>
@@ -12458,27 +12387,7 @@
           <w:sz w:val="22"/>
           <w:szCs w:val="22"/>
         </w:rPr>
-        <w:t xml:space="preserve">KR26 is a FPGA </w:t>
-      </w:r>
-      <w:proofErr w:type="spellStart"/>
-      <w:r>
-        <w:rPr>
-          <w:rFonts w:ascii="Calibri" w:eastAsia="Calibri" w:hAnsi="Calibri"/>
-          <w:kern w:val="2"/>
-          <w:sz w:val="22"/>
-          <w:szCs w:val="22"/>
-        </w:rPr>
-        <w:t>SoM</w:t>
-      </w:r>
-      <w:proofErr w:type="spellEnd"/>
-      <w:r>
-        <w:rPr>
-          <w:rFonts w:ascii="Calibri" w:eastAsia="Calibri" w:hAnsi="Calibri"/>
-          <w:kern w:val="2"/>
-          <w:sz w:val="22"/>
-          <w:szCs w:val="22"/>
-        </w:rPr>
-        <w:t xml:space="preserve"> which can be used with custom carrier card. This FPGA have the following specification, 189 IO’s, 117120 LUT’s, 234240 FF’s, 144 BRAM, 64 URAM,</w:t>
+        <w:t>KR26 is a FPGA SoM which can be used with custom carrier card. This FPGA have the following specification, 189 IO’s, 117120 LUT’s, 234240 FF’s, 144 BRAM, 64 URAM,</w:t>
       </w:r>
       <w:r>
         <w:rPr>
@@ -13311,27 +13220,7 @@
           <w:sz w:val="22"/>
           <w:szCs w:val="22"/>
         </w:rPr>
-        <w:t xml:space="preserve"> for the target KR26 Family FPGA. The linker script required to handle the memory map of the SoC will be generated automatically from hardware specification file (.</w:t>
-      </w:r>
-      <w:proofErr w:type="spellStart"/>
-      <w:r>
-        <w:rPr>
-          <w:rFonts w:ascii="Calibri" w:eastAsia="Calibri" w:hAnsi="Calibri"/>
-          <w:kern w:val="2"/>
-          <w:sz w:val="22"/>
-          <w:szCs w:val="22"/>
-        </w:rPr>
-        <w:t>xsa</w:t>
-      </w:r>
-      <w:proofErr w:type="spellEnd"/>
-      <w:r>
-        <w:rPr>
-          <w:rFonts w:ascii="Calibri" w:eastAsia="Calibri" w:hAnsi="Calibri"/>
-          <w:kern w:val="2"/>
-          <w:sz w:val="22"/>
-          <w:szCs w:val="22"/>
-        </w:rPr>
-        <w:t xml:space="preserve"> file). This tool will also provide serial terminal to monitor the debug prints in the application.</w:t>
+        <w:t xml:space="preserve"> for the target KR26 Family FPGA. The linker script required to handle the memory map of the SoC will be generated automatically from hardware specification file (.xsa file). This tool will also provide serial terminal to monitor the debug prints in the application.</w:t>
       </w:r>
     </w:p>
     <w:p>
@@ -14690,27 +14579,7 @@
           <w:sz w:val="22"/>
           <w:szCs w:val="22"/>
         </w:rPr>
-        <w:t xml:space="preserve">KR26 FPGA System </w:t>
-      </w:r>
-      <w:proofErr w:type="gramStart"/>
-      <w:r>
-        <w:rPr>
-          <w:rFonts w:ascii="Calibri" w:eastAsia="Calibri" w:hAnsi="Calibri"/>
-          <w:kern w:val="2"/>
-          <w:sz w:val="22"/>
-          <w:szCs w:val="22"/>
-        </w:rPr>
-        <w:t>On</w:t>
-      </w:r>
-      <w:proofErr w:type="gramEnd"/>
-      <w:r>
-        <w:rPr>
-          <w:rFonts w:ascii="Calibri" w:eastAsia="Calibri" w:hAnsi="Calibri"/>
-          <w:kern w:val="2"/>
-          <w:sz w:val="22"/>
-          <w:szCs w:val="22"/>
-        </w:rPr>
-        <w:t xml:space="preserve"> Module where our design is loaded and executed. This consist</w:t>
+        <w:t>KR26 FPGA System On Module where our design is loaded and executed. This consist</w:t>
       </w:r>
       <w:r>
         <w:rPr>
@@ -15883,7 +15752,6 @@
                 <w:szCs w:val="22"/>
               </w:rPr>
             </w:pPr>
-            <w:proofErr w:type="spellStart"/>
             <w:r>
               <w:rPr>
                 <w:rFonts w:ascii="Calibri" w:eastAsia="Calibri" w:hAnsi="Calibri" w:cs="Calibri"/>
@@ -15892,18 +15760,7 @@
                 <w:sz w:val="22"/>
                 <w:szCs w:val="22"/>
               </w:rPr>
-              <w:t>Sl</w:t>
-            </w:r>
-            <w:proofErr w:type="spellEnd"/>
-            <w:r>
-              <w:rPr>
-                <w:rFonts w:ascii="Calibri" w:eastAsia="Calibri" w:hAnsi="Calibri" w:cs="Calibri"/>
-                <w:color w:val="000000"/>
-                <w:kern w:val="2"/>
-                <w:sz w:val="22"/>
-                <w:szCs w:val="22"/>
-              </w:rPr>
-              <w:t xml:space="preserve"> No</w:t>
+              <w:t>Sl No</w:t>
             </w:r>
           </w:p>
         </w:tc>
@@ -17298,67 +17155,7 @@
           <w:sz w:val="22"/>
           <w:szCs w:val="22"/>
         </w:rPr>
-        <w:t>&lt;IP&gt;_</w:t>
-      </w:r>
-      <w:proofErr w:type="spellStart"/>
-      <w:r>
-        <w:rPr>
-          <w:rFonts w:ascii="Calibri" w:eastAsia="Calibri" w:hAnsi="Calibri"/>
-          <w:kern w:val="2"/>
-          <w:sz w:val="22"/>
-          <w:szCs w:val="22"/>
-        </w:rPr>
-        <w:t>g.c</w:t>
-      </w:r>
-      <w:proofErr w:type="spellEnd"/>
-      <w:r>
-        <w:rPr>
-          <w:rFonts w:ascii="Calibri" w:eastAsia="Calibri" w:hAnsi="Calibri"/>
-          <w:kern w:val="2"/>
-          <w:sz w:val="22"/>
-          <w:szCs w:val="22"/>
-        </w:rPr>
-        <w:t>, &lt;IP&gt;_</w:t>
-      </w:r>
-      <w:proofErr w:type="spellStart"/>
-      <w:r>
-        <w:rPr>
-          <w:rFonts w:ascii="Calibri" w:eastAsia="Calibri" w:hAnsi="Calibri"/>
-          <w:kern w:val="2"/>
-          <w:sz w:val="22"/>
-          <w:szCs w:val="22"/>
-        </w:rPr>
-        <w:t>i.h</w:t>
-      </w:r>
-      <w:proofErr w:type="spellEnd"/>
-      <w:r>
-        <w:rPr>
-          <w:rFonts w:ascii="Calibri" w:eastAsia="Calibri" w:hAnsi="Calibri"/>
-          <w:kern w:val="2"/>
-          <w:sz w:val="22"/>
-          <w:szCs w:val="22"/>
-        </w:rPr>
-        <w:t>, &lt;IP&gt;_</w:t>
-      </w:r>
-      <w:proofErr w:type="spellStart"/>
-      <w:r>
-        <w:rPr>
-          <w:rFonts w:ascii="Calibri" w:eastAsia="Calibri" w:hAnsi="Calibri"/>
-          <w:kern w:val="2"/>
-          <w:sz w:val="22"/>
-          <w:szCs w:val="22"/>
-        </w:rPr>
-        <w:t>l.h</w:t>
-      </w:r>
-      <w:proofErr w:type="spellEnd"/>
-      <w:r>
-        <w:rPr>
-          <w:rFonts w:ascii="Calibri" w:eastAsia="Calibri" w:hAnsi="Calibri"/>
-          <w:kern w:val="2"/>
-          <w:sz w:val="22"/>
-          <w:szCs w:val="22"/>
-        </w:rPr>
-        <w:t xml:space="preserve"> are HAL files </w:t>
+        <w:t xml:space="preserve">&lt;IP&gt;_g.c, &lt;IP&gt;_i.h, &lt;IP&gt;_l.h are HAL files </w:t>
       </w:r>
     </w:p>
     <w:p>
@@ -17408,27 +17205,7 @@
           <w:sz w:val="22"/>
           <w:szCs w:val="22"/>
         </w:rPr>
-        <w:t>&lt;IP&gt;_</w:t>
-      </w:r>
-      <w:proofErr w:type="spellStart"/>
-      <w:r>
-        <w:rPr>
-          <w:rFonts w:ascii="Calibri" w:eastAsia="Calibri" w:hAnsi="Calibri"/>
-          <w:kern w:val="2"/>
-          <w:sz w:val="22"/>
-          <w:szCs w:val="22"/>
-        </w:rPr>
-        <w:t>intr.c</w:t>
-      </w:r>
-      <w:proofErr w:type="spellEnd"/>
-      <w:r>
-        <w:rPr>
-          <w:rFonts w:ascii="Calibri" w:eastAsia="Calibri" w:hAnsi="Calibri"/>
-          <w:kern w:val="2"/>
-          <w:sz w:val="22"/>
-          <w:szCs w:val="22"/>
-        </w:rPr>
-        <w:t xml:space="preserve"> are the ISR related to the IP</w:t>
+        <w:t>&lt;IP&gt;_intr.c are the ISR related to the IP</w:t>
       </w:r>
     </w:p>
     <w:p>
@@ -17729,65 +17506,14 @@
           <w:szCs w:val="22"/>
         </w:rPr>
       </w:pPr>
-      <w:proofErr w:type="spellStart"/>
-      <w:r>
-        <w:rPr>
-          <w:rFonts w:ascii="Calibri" w:eastAsia="Calibri" w:hAnsi="Calibri"/>
-          <w:kern w:val="2"/>
-          <w:sz w:val="22"/>
-          <w:szCs w:val="22"/>
-        </w:rPr>
-        <w:t>Platform.c</w:t>
-      </w:r>
-      <w:proofErr w:type="spellEnd"/>
-      <w:r>
-        <w:rPr>
-          <w:rFonts w:ascii="Calibri" w:eastAsia="Calibri" w:hAnsi="Calibri"/>
-          <w:kern w:val="2"/>
-          <w:sz w:val="22"/>
-          <w:szCs w:val="22"/>
-        </w:rPr>
-        <w:t xml:space="preserve">, </w:t>
-      </w:r>
-      <w:proofErr w:type="spellStart"/>
-      <w:r>
-        <w:rPr>
-          <w:rFonts w:ascii="Calibri" w:eastAsia="Calibri" w:hAnsi="Calibri"/>
-          <w:kern w:val="2"/>
-          <w:sz w:val="22"/>
-          <w:szCs w:val="22"/>
-        </w:rPr>
-        <w:t>platform.h</w:t>
-      </w:r>
-      <w:proofErr w:type="spellEnd"/>
-      <w:r>
-        <w:rPr>
-          <w:rFonts w:ascii="Calibri" w:eastAsia="Calibri" w:hAnsi="Calibri"/>
-          <w:kern w:val="2"/>
-          <w:sz w:val="22"/>
-          <w:szCs w:val="22"/>
-        </w:rPr>
-        <w:t xml:space="preserve">, </w:t>
-      </w:r>
-      <w:proofErr w:type="spellStart"/>
-      <w:r>
-        <w:rPr>
-          <w:rFonts w:ascii="Calibri" w:eastAsia="Calibri" w:hAnsi="Calibri"/>
-          <w:kern w:val="2"/>
-          <w:sz w:val="22"/>
-          <w:szCs w:val="22"/>
-        </w:rPr>
-        <w:t>platform_config.h</w:t>
-      </w:r>
-      <w:proofErr w:type="spellEnd"/>
-      <w:r>
-        <w:rPr>
-          <w:rFonts w:ascii="Calibri" w:eastAsia="Calibri" w:hAnsi="Calibri"/>
-          <w:kern w:val="2"/>
-          <w:sz w:val="22"/>
-          <w:szCs w:val="22"/>
-        </w:rPr>
-        <w:t xml:space="preserve"> are platform IP’s application layer files</w:t>
+      <w:r>
+        <w:rPr>
+          <w:rFonts w:ascii="Calibri" w:eastAsia="Calibri" w:hAnsi="Calibri"/>
+          <w:kern w:val="2"/>
+          <w:sz w:val="22"/>
+          <w:szCs w:val="22"/>
+        </w:rPr>
+        <w:t>Platform.c, platform.h, platform_config.h are platform IP’s application layer files</w:t>
       </w:r>
     </w:p>
     <w:p>
@@ -17805,45 +17531,14 @@
           <w:szCs w:val="22"/>
         </w:rPr>
       </w:pPr>
-      <w:proofErr w:type="spellStart"/>
-      <w:r>
-        <w:rPr>
-          <w:rFonts w:ascii="Calibri" w:eastAsia="Calibri" w:hAnsi="Calibri"/>
-          <w:kern w:val="2"/>
-          <w:sz w:val="22"/>
-          <w:szCs w:val="22"/>
-        </w:rPr>
-        <w:t>Spi_flash_drv.c</w:t>
-      </w:r>
-      <w:proofErr w:type="spellEnd"/>
-      <w:r>
-        <w:rPr>
-          <w:rFonts w:ascii="Calibri" w:eastAsia="Calibri" w:hAnsi="Calibri"/>
-          <w:kern w:val="2"/>
-          <w:sz w:val="22"/>
-          <w:szCs w:val="22"/>
-        </w:rPr>
-        <w:t xml:space="preserve">, </w:t>
-      </w:r>
-      <w:proofErr w:type="spellStart"/>
-      <w:r>
-        <w:rPr>
-          <w:rFonts w:ascii="Calibri" w:eastAsia="Calibri" w:hAnsi="Calibri"/>
-          <w:kern w:val="2"/>
-          <w:sz w:val="22"/>
-          <w:szCs w:val="22"/>
-        </w:rPr>
-        <w:t>Spi_flash_drv.h</w:t>
-      </w:r>
-      <w:proofErr w:type="spellEnd"/>
-      <w:r>
-        <w:rPr>
-          <w:rFonts w:ascii="Calibri" w:eastAsia="Calibri" w:hAnsi="Calibri"/>
-          <w:kern w:val="2"/>
-          <w:sz w:val="22"/>
-          <w:szCs w:val="22"/>
-        </w:rPr>
-        <w:t xml:space="preserve"> are the device driver for SPI slave device.</w:t>
+      <w:r>
+        <w:rPr>
+          <w:rFonts w:ascii="Calibri" w:eastAsia="Calibri" w:hAnsi="Calibri"/>
+          <w:kern w:val="2"/>
+          <w:sz w:val="22"/>
+          <w:szCs w:val="22"/>
+        </w:rPr>
+        <w:t>Spi_flash_drv.c, Spi_flash_drv.h are the device driver for SPI slave device.</w:t>
       </w:r>
     </w:p>
     <w:p>
@@ -17861,57 +17556,15 @@
           <w:szCs w:val="22"/>
         </w:rPr>
       </w:pPr>
-      <w:proofErr w:type="spellStart"/>
-      <w:r>
-        <w:rPr>
-          <w:rFonts w:ascii="Calibri" w:eastAsia="Calibri" w:hAnsi="Calibri"/>
-          <w:kern w:val="2"/>
-          <w:sz w:val="22"/>
-          <w:szCs w:val="22"/>
-        </w:rPr>
-        <w:t>Spi_LB_test.c</w:t>
-      </w:r>
-      <w:proofErr w:type="spellEnd"/>
-      <w:r>
-        <w:rPr>
-          <w:rFonts w:ascii="Calibri" w:eastAsia="Calibri" w:hAnsi="Calibri"/>
-          <w:kern w:val="2"/>
-          <w:sz w:val="22"/>
-          <w:szCs w:val="22"/>
-        </w:rPr>
-        <w:t xml:space="preserve"> and </w:t>
-      </w:r>
-      <w:proofErr w:type="spellStart"/>
-      <w:r>
-        <w:rPr>
-          <w:rFonts w:ascii="Calibri" w:eastAsia="Calibri" w:hAnsi="Calibri"/>
-          <w:kern w:val="2"/>
-          <w:sz w:val="22"/>
-          <w:szCs w:val="22"/>
-        </w:rPr>
-        <w:t>spi_Flash_test.c</w:t>
-      </w:r>
-      <w:proofErr w:type="spellEnd"/>
-      <w:r>
-        <w:rPr>
-          <w:rFonts w:ascii="Calibri" w:eastAsia="Calibri" w:hAnsi="Calibri"/>
-          <w:kern w:val="2"/>
-          <w:sz w:val="22"/>
-          <w:szCs w:val="22"/>
-        </w:rPr>
-        <w:t xml:space="preserve"> are the respective test applications called from </w:t>
-      </w:r>
-      <w:proofErr w:type="spellStart"/>
-      <w:r>
-        <w:rPr>
-          <w:rFonts w:ascii="Calibri" w:eastAsia="Calibri" w:hAnsi="Calibri"/>
-          <w:kern w:val="2"/>
-          <w:sz w:val="22"/>
-          <w:szCs w:val="22"/>
-        </w:rPr>
-        <w:t>main.c</w:t>
-      </w:r>
-      <w:proofErr w:type="spellEnd"/>
+      <w:r>
+        <w:rPr>
+          <w:rFonts w:ascii="Calibri" w:eastAsia="Calibri" w:hAnsi="Calibri"/>
+          <w:kern w:val="2"/>
+          <w:sz w:val="22"/>
+          <w:szCs w:val="22"/>
+        </w:rPr>
+        <w:t>Spi_LB_test.c and spi_Flash_test.c are the respective test applications called from main.c</w:t>
+      </w:r>
     </w:p>
     <w:p>
       <w:pPr>
@@ -17928,25 +17581,14 @@
           <w:szCs w:val="22"/>
         </w:rPr>
       </w:pPr>
-      <w:proofErr w:type="spellStart"/>
-      <w:r>
-        <w:rPr>
-          <w:rFonts w:ascii="Calibri" w:eastAsia="Calibri" w:hAnsi="Calibri"/>
-          <w:kern w:val="2"/>
-          <w:sz w:val="22"/>
-          <w:szCs w:val="22"/>
-        </w:rPr>
-        <w:t>Lscript.ld</w:t>
-      </w:r>
-      <w:proofErr w:type="spellEnd"/>
-      <w:r>
-        <w:rPr>
-          <w:rFonts w:ascii="Calibri" w:eastAsia="Calibri" w:hAnsi="Calibri"/>
-          <w:kern w:val="2"/>
-          <w:sz w:val="22"/>
-          <w:szCs w:val="22"/>
-        </w:rPr>
-        <w:t xml:space="preserve"> is the custom linker script for this software project.</w:t>
+      <w:r>
+        <w:rPr>
+          <w:rFonts w:ascii="Calibri" w:eastAsia="Calibri" w:hAnsi="Calibri"/>
+          <w:kern w:val="2"/>
+          <w:sz w:val="22"/>
+          <w:szCs w:val="22"/>
+        </w:rPr>
+        <w:t>Lscript.ld is the custom linker script for this software project.</w:t>
       </w:r>
     </w:p>
     <w:p>
@@ -24883,31 +24525,7 @@
           <w:sz w:val="22"/>
           <w:szCs w:val="22"/>
         </w:rPr>
-        <w:t xml:space="preserve">Quad SPI v3.2 </w:t>
-      </w:r>
-      <w:proofErr w:type="spellStart"/>
-      <w:r>
-        <w:rPr>
-          <w:rFonts w:ascii="Calibri" w:eastAsia="Calibri" w:hAnsi="Calibri" w:cs="Calibri"/>
-          <w:i/>
-          <w:color w:val="000000"/>
-          <w:kern w:val="2"/>
-          <w:sz w:val="22"/>
-          <w:szCs w:val="22"/>
-        </w:rPr>
-        <w:t>LogiCORE</w:t>
-      </w:r>
-      <w:proofErr w:type="spellEnd"/>
-      <w:r>
-        <w:rPr>
-          <w:rFonts w:ascii="Calibri" w:eastAsia="Calibri" w:hAnsi="Calibri" w:cs="Calibri"/>
-          <w:i/>
-          <w:color w:val="000000"/>
-          <w:kern w:val="2"/>
-          <w:sz w:val="22"/>
-          <w:szCs w:val="22"/>
-        </w:rPr>
-        <w:t xml:space="preserve"> IP Guide PG153 April 26, 2022.</w:t>
+        <w:t>Quad SPI v3.2 LogiCORE IP Guide PG153 April 26, 2022.</w:t>
       </w:r>
     </w:p>
     <w:p>
@@ -24941,31 +24559,7 @@
           <w:sz w:val="22"/>
           <w:szCs w:val="22"/>
         </w:rPr>
-        <w:t xml:space="preserve">Xilinx.com, </w:t>
-      </w:r>
-      <w:proofErr w:type="spellStart"/>
-      <w:r>
-        <w:rPr>
-          <w:rFonts w:ascii="Calibri" w:eastAsia="Calibri" w:hAnsi="Calibri" w:cs="Calibri"/>
-          <w:i/>
-          <w:color w:val="000000"/>
-          <w:kern w:val="2"/>
-          <w:sz w:val="22"/>
-          <w:szCs w:val="22"/>
-        </w:rPr>
-        <w:t>MicroBlaze</w:t>
-      </w:r>
-      <w:proofErr w:type="spellEnd"/>
-      <w:r>
-        <w:rPr>
-          <w:rFonts w:ascii="Calibri" w:eastAsia="Calibri" w:hAnsi="Calibri" w:cs="Calibri"/>
-          <w:i/>
-          <w:color w:val="000000"/>
-          <w:kern w:val="2"/>
-          <w:sz w:val="22"/>
-          <w:szCs w:val="22"/>
-        </w:rPr>
-        <w:t xml:space="preserve"> Processor Reference Guide.</w:t>
+        <w:t>Xilinx.com, MicroBlaze Processor Reference Guide.</w:t>
       </w:r>
       <w:r>
         <w:rPr>
@@ -25018,29 +24612,7 @@
           <w:sz w:val="22"/>
           <w:szCs w:val="22"/>
         </w:rPr>
-        <w:t xml:space="preserve">Quick Start Guide: </w:t>
-      </w:r>
-      <w:proofErr w:type="spellStart"/>
-      <w:r>
-        <w:rPr>
-          <w:rFonts w:ascii="Calibri" w:eastAsia="Calibri" w:hAnsi="Calibri" w:cs="Calibri"/>
-          <w:i/>
-          <w:kern w:val="2"/>
-          <w:sz w:val="22"/>
-          <w:szCs w:val="22"/>
-        </w:rPr>
-        <w:t>MicroBlaze</w:t>
-      </w:r>
-      <w:proofErr w:type="spellEnd"/>
-      <w:r>
-        <w:rPr>
-          <w:rFonts w:ascii="Calibri" w:eastAsia="Calibri" w:hAnsi="Calibri" w:cs="Calibri"/>
-          <w:i/>
-          <w:kern w:val="2"/>
-          <w:sz w:val="22"/>
-          <w:szCs w:val="22"/>
-        </w:rPr>
-        <w:t xml:space="preserve"> Soft Processor Presets.</w:t>
+        <w:t>Quick Start Guide: MicroBlaze Soft Processor Presets.</w:t>
       </w:r>
     </w:p>
     <w:p>
@@ -25110,7 +24682,6 @@
           <w:szCs w:val="22"/>
         </w:rPr>
       </w:pPr>
-      <w:proofErr w:type="spellStart"/>
       <w:r>
         <w:rPr>
           <w:rFonts w:ascii="Calibri" w:eastAsia="Calibri" w:hAnsi="Calibri" w:cs="Calibri"/>
@@ -25120,19 +24691,7 @@
           <w:sz w:val="22"/>
           <w:szCs w:val="22"/>
         </w:rPr>
-        <w:t>Volnei</w:t>
-      </w:r>
-      <w:proofErr w:type="spellEnd"/>
-      <w:r>
-        <w:rPr>
-          <w:rFonts w:ascii="Calibri" w:eastAsia="Calibri" w:hAnsi="Calibri" w:cs="Calibri"/>
-          <w:i/>
-          <w:color w:val="000000"/>
-          <w:kern w:val="2"/>
-          <w:sz w:val="22"/>
-          <w:szCs w:val="22"/>
-        </w:rPr>
-        <w:t xml:space="preserve"> A. Pedroni, Programming FPGAs: Getting Started with Verilog by Simon Monk, 2020.</w:t>
+        <w:t>Volnei A. Pedroni, Programming FPGAs: Getting Started with Verilog by Simon Monk, 2020.</w:t>
       </w:r>
     </w:p>
     <w:p>
@@ -25185,31 +24744,7 @@
           <w:sz w:val="22"/>
           <w:szCs w:val="22"/>
         </w:rPr>
-        <w:t xml:space="preserve">AXI GPIO_2.0 </w:t>
-      </w:r>
-      <w:proofErr w:type="spellStart"/>
-      <w:r>
-        <w:rPr>
-          <w:rFonts w:ascii="Calibri" w:eastAsia="Calibri" w:hAnsi="Calibri" w:cs="Calibri"/>
-          <w:i/>
-          <w:color w:val="000000"/>
-          <w:kern w:val="2"/>
-          <w:sz w:val="22"/>
-          <w:szCs w:val="22"/>
-        </w:rPr>
-        <w:t>LogiCORE</w:t>
-      </w:r>
-      <w:proofErr w:type="spellEnd"/>
-      <w:r>
-        <w:rPr>
-          <w:rFonts w:ascii="Calibri" w:eastAsia="Calibri" w:hAnsi="Calibri" w:cs="Calibri"/>
-          <w:i/>
-          <w:color w:val="000000"/>
-          <w:kern w:val="2"/>
-          <w:sz w:val="22"/>
-          <w:szCs w:val="22"/>
-        </w:rPr>
-        <w:t xml:space="preserve"> IP Product Guide PG144 April 26, 2022</w:t>
+        <w:t>AXI GPIO_2.0 LogiCORE IP Product Guide PG144 April 26, 2022</w:t>
       </w:r>
     </w:p>
     <w:p>
@@ -25262,31 +24797,7 @@
           <w:sz w:val="22"/>
           <w:szCs w:val="22"/>
         </w:rPr>
-        <w:t xml:space="preserve">AXI UARTlite_2.0 </w:t>
-      </w:r>
-      <w:proofErr w:type="spellStart"/>
-      <w:r>
-        <w:rPr>
-          <w:rFonts w:ascii="Calibri" w:eastAsia="Calibri" w:hAnsi="Calibri" w:cs="Calibri"/>
-          <w:i/>
-          <w:color w:val="000000"/>
-          <w:kern w:val="2"/>
-          <w:sz w:val="22"/>
-          <w:szCs w:val="22"/>
-        </w:rPr>
-        <w:t>LogiCORE</w:t>
-      </w:r>
-      <w:proofErr w:type="spellEnd"/>
-      <w:r>
-        <w:rPr>
-          <w:rFonts w:ascii="Calibri" w:eastAsia="Calibri" w:hAnsi="Calibri" w:cs="Calibri"/>
-          <w:i/>
-          <w:color w:val="000000"/>
-          <w:kern w:val="2"/>
-          <w:sz w:val="22"/>
-          <w:szCs w:val="22"/>
-        </w:rPr>
-        <w:t xml:space="preserve"> IP Product Guide PG142 April </w:t>
+        <w:t xml:space="preserve">AXI UARTlite_2.0 LogiCORE IP Product Guide PG142 April </w:t>
       </w:r>
       <w:r>
         <w:rPr>
@@ -25372,31 +24883,7 @@
           <w:sz w:val="22"/>
           <w:szCs w:val="22"/>
         </w:rPr>
-        <w:t xml:space="preserve">AXI Interrupt Controller_4.1 </w:t>
-      </w:r>
-      <w:proofErr w:type="spellStart"/>
-      <w:r>
-        <w:rPr>
-          <w:rFonts w:ascii="Calibri" w:eastAsia="Calibri" w:hAnsi="Calibri" w:cs="Calibri"/>
-          <w:i/>
-          <w:color w:val="000000"/>
-          <w:kern w:val="2"/>
-          <w:sz w:val="22"/>
-          <w:szCs w:val="22"/>
-        </w:rPr>
-        <w:t>LogiCORE</w:t>
-      </w:r>
-      <w:proofErr w:type="spellEnd"/>
-      <w:r>
-        <w:rPr>
-          <w:rFonts w:ascii="Calibri" w:eastAsia="Calibri" w:hAnsi="Calibri" w:cs="Calibri"/>
-          <w:i/>
-          <w:color w:val="000000"/>
-          <w:kern w:val="2"/>
-          <w:sz w:val="22"/>
-          <w:szCs w:val="22"/>
-        </w:rPr>
-        <w:t xml:space="preserve"> IP Product Guide PG</w:t>
+        <w:t>AXI Interrupt Controller_4.1 LogiCORE IP Product Guide PG</w:t>
       </w:r>
       <w:r>
         <w:rPr>
@@ -25484,57 +24971,7 @@
           <w:sz w:val="22"/>
           <w:szCs w:val="22"/>
         </w:rPr>
-        <w:t xml:space="preserve">Orhan Gazi, </w:t>
-      </w:r>
-      <w:proofErr w:type="spellStart"/>
-      <w:proofErr w:type="gramStart"/>
-      <w:r>
-        <w:rPr>
-          <w:rFonts w:ascii="Calibri" w:eastAsia="Calibri" w:hAnsi="Calibri" w:cs="Calibri"/>
-          <w:i/>
-          <w:color w:val="000000"/>
-          <w:kern w:val="2"/>
-          <w:sz w:val="22"/>
-          <w:szCs w:val="22"/>
-        </w:rPr>
-        <w:t>A.Çağrı</w:t>
-      </w:r>
-      <w:proofErr w:type="spellEnd"/>
-      <w:proofErr w:type="gramEnd"/>
-      <w:r>
-        <w:rPr>
-          <w:rFonts w:ascii="Calibri" w:eastAsia="Calibri" w:hAnsi="Calibri" w:cs="Calibri"/>
-          <w:i/>
-          <w:color w:val="000000"/>
-          <w:kern w:val="2"/>
-          <w:sz w:val="22"/>
-          <w:szCs w:val="22"/>
-        </w:rPr>
-        <w:t xml:space="preserve"> </w:t>
-      </w:r>
-      <w:proofErr w:type="spellStart"/>
-      <w:r>
-        <w:rPr>
-          <w:rFonts w:ascii="Calibri" w:eastAsia="Calibri" w:hAnsi="Calibri" w:cs="Calibri"/>
-          <w:i/>
-          <w:color w:val="000000"/>
-          <w:kern w:val="2"/>
-          <w:sz w:val="22"/>
-          <w:szCs w:val="22"/>
-        </w:rPr>
-        <w:t>Arlı</w:t>
-      </w:r>
-      <w:proofErr w:type="spellEnd"/>
-      <w:r>
-        <w:rPr>
-          <w:rFonts w:ascii="Calibri" w:eastAsia="Calibri" w:hAnsi="Calibri" w:cs="Calibri"/>
-          <w:i/>
-          <w:color w:val="000000"/>
-          <w:kern w:val="2"/>
-          <w:sz w:val="22"/>
-          <w:szCs w:val="22"/>
-        </w:rPr>
-        <w:t xml:space="preserve"> ,State Machines using VHDL: FPGA Implementation of Serial Communication and Display Protocols, Springer 2021.</w:t>
+        <w:t>Orhan Gazi, A.Çağrı Arlı ,State Machines using VHDL: FPGA Implementation of Serial Communication and Display Protocols, Springer 2021.</w:t>
       </w:r>
     </w:p>
     <w:p>
@@ -25570,7 +25007,6 @@
         </w:rPr>
         <w:t xml:space="preserve">Embedded System Design, Peter </w:t>
       </w:r>
-      <w:proofErr w:type="spellStart"/>
       <w:r>
         <w:rPr>
           <w:rFonts w:ascii="Calibri" w:eastAsia="Calibri" w:hAnsi="Calibri" w:cs="Calibri"/>
@@ -25580,19 +25016,7 @@
           <w:sz w:val="22"/>
           <w:szCs w:val="22"/>
         </w:rPr>
-        <w:t>Marwedel</w:t>
-      </w:r>
-      <w:proofErr w:type="spellEnd"/>
-      <w:r>
-        <w:rPr>
-          <w:rFonts w:ascii="Calibri" w:eastAsia="Calibri" w:hAnsi="Calibri" w:cs="Calibri"/>
-          <w:i/>
-          <w:color w:val="000000"/>
-          <w:kern w:val="2"/>
-          <w:sz w:val="22"/>
-          <w:szCs w:val="22"/>
-        </w:rPr>
-        <w:t>, Springer</w:t>
+        <w:t>Marwedel, Springer</w:t>
       </w:r>
       <w:r>
         <w:rPr>
@@ -26005,9 +25429,8 @@
           <w:bCs/>
           <w:sz w:val="20"/>
         </w:rPr>
-        <w:t xml:space="preserve">       </w:t>
-      </w:r>
-      <w:proofErr w:type="gramStart"/>
+        <w:t xml:space="preserve">        </w:t>
+      </w:r>
       <w:r>
         <w:rPr>
           <w:rFonts w:ascii="Verdana" w:hAnsi="Verdana"/>
@@ -26024,7 +25447,7 @@
           <w:bCs/>
           <w:sz w:val="20"/>
         </w:rPr>
-        <w:t xml:space="preserve"> </w:t>
+        <w:t xml:space="preserve">: </w:t>
       </w:r>
       <w:r>
         <w:rPr>
@@ -26033,18 +25456,19 @@
           <w:bCs/>
           <w:sz w:val="20"/>
         </w:rPr>
-        <w:t>:</w:t>
-      </w:r>
-      <w:proofErr w:type="gramEnd"/>
-      <w:r>
+        <w:t>SELVA KUMAR S</w:t>
+      </w:r>
+    </w:p>
+    <w:p>
+      <w:pPr>
+        <w:jc w:val="center"/>
         <w:rPr>
           <w:rFonts w:ascii="Verdana" w:hAnsi="Verdana"/>
           <w:b/>
           <w:bCs/>
           <w:sz w:val="20"/>
         </w:rPr>
-        <w:t xml:space="preserve"> </w:t>
-      </w:r>
+      </w:pPr>
       <w:r>
         <w:rPr>
           <w:rFonts w:ascii="Verdana" w:hAnsi="Verdana"/>
@@ -26052,12 +25476,11 @@
           <w:bCs/>
           <w:sz w:val="20"/>
         </w:rPr>
-        <w:t>SELVA KUMAR S</w:t>
-      </w:r>
-    </w:p>
-    <w:p>
-      <w:pPr>
-        <w:jc w:val="center"/>
+        <w:t xml:space="preserve">          </w:t>
+      </w:r>
+    </w:p>
+    <w:p>
+      <w:pPr>
         <w:rPr>
           <w:rFonts w:ascii="Verdana" w:hAnsi="Verdana"/>
           <w:b/>
@@ -26072,18 +25495,18 @@
           <w:bCs/>
           <w:sz w:val="20"/>
         </w:rPr>
-        <w:t xml:space="preserve">          </w:t>
-      </w:r>
-    </w:p>
-    <w:p>
-      <w:pPr>
+        <w:t>Date:  30.04.2024</w:t>
+      </w:r>
+      <w:r>
         <w:rPr>
           <w:rFonts w:ascii="Verdana" w:hAnsi="Verdana"/>
           <w:b/>
           <w:bCs/>
           <w:sz w:val="20"/>
         </w:rPr>
-      </w:pPr>
+        <w:tab/>
+        <w:t xml:space="preserve"> </w:t>
+      </w:r>
       <w:r>
         <w:rPr>
           <w:rFonts w:ascii="Verdana" w:hAnsi="Verdana"/>
@@ -26091,7 +25514,7 @@
           <w:bCs/>
           <w:sz w:val="20"/>
         </w:rPr>
-        <w:t>Date:  30.04.2024</w:t>
+        <w:t xml:space="preserve">                               </w:t>
       </w:r>
       <w:r>
         <w:rPr>
@@ -26100,8 +25523,7 @@
           <w:bCs/>
           <w:sz w:val="20"/>
         </w:rPr>
-        <w:tab/>
-        <w:t xml:space="preserve"> </w:t>
+        <w:t xml:space="preserve">  </w:t>
       </w:r>
       <w:r>
         <w:rPr>
@@ -26110,7 +25532,7 @@
           <w:bCs/>
           <w:sz w:val="20"/>
         </w:rPr>
-        <w:t xml:space="preserve">                               </w:t>
+        <w:t xml:space="preserve"> </w:t>
       </w:r>
       <w:r>
         <w:rPr>
@@ -26119,7 +25541,7 @@
           <w:bCs/>
           <w:sz w:val="20"/>
         </w:rPr>
-        <w:t xml:space="preserve">  </w:t>
+        <w:t>ID No.</w:t>
       </w:r>
       <w:r>
         <w:rPr>
@@ -26128,7 +25550,7 @@
           <w:bCs/>
           <w:sz w:val="20"/>
         </w:rPr>
-        <w:t xml:space="preserve"> </w:t>
+        <w:t xml:space="preserve">                 </w:t>
       </w:r>
       <w:r>
         <w:rPr>
@@ -26137,37 +25559,8 @@
           <w:bCs/>
           <w:sz w:val="20"/>
         </w:rPr>
-        <w:t>ID No.</w:t>
-      </w:r>
-      <w:r>
-        <w:rPr>
-          <w:rFonts w:ascii="Verdana" w:hAnsi="Verdana"/>
-          <w:b/>
-          <w:bCs/>
-          <w:sz w:val="20"/>
-        </w:rPr>
-        <w:t xml:space="preserve">               </w:t>
-      </w:r>
-      <w:proofErr w:type="gramStart"/>
-      <w:r>
-        <w:rPr>
-          <w:rFonts w:ascii="Verdana" w:hAnsi="Verdana"/>
-          <w:b/>
-          <w:bCs/>
-          <w:sz w:val="20"/>
-        </w:rPr>
-        <w:t xml:space="preserve">  </w:t>
-      </w:r>
-      <w:r>
-        <w:rPr>
-          <w:rFonts w:ascii="Verdana" w:hAnsi="Verdana"/>
-          <w:b/>
-          <w:bCs/>
-          <w:sz w:val="20"/>
-        </w:rPr>
         <w:t>:</w:t>
       </w:r>
-      <w:proofErr w:type="gramEnd"/>
       <w:r>
         <w:rPr>
           <w:rFonts w:ascii="Verdana" w:hAnsi="Verdana"/>
